--- a/Installing Magento on centos 7.docx
+++ b/Installing Magento on centos 7.docx
@@ -1,6 +1,6 @@
 
 <file path=word/document.xml><?xml version="1.0" encoding="utf-8"?>
-<w:document xmlns:wpc="http://schemas.microsoft.com/office/word/2010/wordprocessingCanvas" xmlns:mc="http://schemas.openxmlformats.org/markup-compatibility/2006" xmlns:o="urn:schemas-microsoft-com:office:office" xmlns:r="http://schemas.openxmlformats.org/officeDocument/2006/relationships" xmlns:m="http://schemas.openxmlformats.org/officeDocument/2006/math" xmlns:v="urn:schemas-microsoft-com:vml" xmlns:wp14="http://schemas.microsoft.com/office/word/2010/wordprocessingDrawing" xmlns:wp="http://schemas.openxmlformats.org/drawingml/2006/wordprocessingDrawing" xmlns:w10="urn:schemas-microsoft-com:office:word" xmlns:w="http://schemas.openxmlformats.org/wordprocessingml/2006/main" xmlns:w14="http://schemas.microsoft.com/office/word/2010/wordml" xmlns:wpg="http://schemas.microsoft.com/office/word/2010/wordprocessingGroup" xmlns:wpi="http://schemas.microsoft.com/office/word/2010/wordprocessingInk" xmlns:wne="http://schemas.microsoft.com/office/word/2006/wordml" xmlns:wps="http://schemas.microsoft.com/office/word/2010/wordprocessingShape" mc:Ignorable="w14 wp14">
+<w:document xmlns:ve="http://schemas.openxmlformats.org/markup-compatibility/2006" xmlns:o="urn:schemas-microsoft-com:office:office" xmlns:r="http://schemas.openxmlformats.org/officeDocument/2006/relationships" xmlns:m="http://schemas.openxmlformats.org/officeDocument/2006/math" xmlns:v="urn:schemas-microsoft-com:vml" xmlns:wp="http://schemas.openxmlformats.org/drawingml/2006/wordprocessingDrawing" xmlns:w10="urn:schemas-microsoft-com:office:word" xmlns:w="http://schemas.openxmlformats.org/wordprocessingml/2006/main" xmlns:wne="http://schemas.microsoft.com/office/word/2006/wordml">
   <w:body>
     <w:p>
       <w:pPr>
@@ -126,30 +126,30 @@
         </w:rPr>
         <w:t>#</w:t>
       </w:r>
+      <w:proofErr w:type="spellStart"/>
       <w:proofErr w:type="gramStart"/>
       <w:r>
         <w:rPr>
           <w:sz w:val="28"/>
           <w:szCs w:val="28"/>
         </w:rPr>
-        <w:t>cd  /</w:t>
-      </w:r>
-      <w:proofErr w:type="spellStart"/>
-      <w:proofErr w:type="gramEnd"/>
+        <w:t>cd</w:t>
+      </w:r>
+      <w:proofErr w:type="spellEnd"/>
       <w:r>
         <w:rPr>
           <w:sz w:val="28"/>
           <w:szCs w:val="28"/>
         </w:rPr>
-        <w:t>etc</w:t>
-      </w:r>
-      <w:proofErr w:type="spellEnd"/>
+        <w:t xml:space="preserve">  /</w:t>
+      </w:r>
+      <w:proofErr w:type="gramEnd"/>
       <w:r>
         <w:rPr>
           <w:sz w:val="28"/>
           <w:szCs w:val="28"/>
         </w:rPr>
-        <w:t>/</w:t>
+        <w:t>etc/</w:t>
       </w:r>
       <w:proofErr w:type="spellStart"/>
       <w:r>
@@ -302,31 +302,15 @@
           <w:sz w:val="28"/>
           <w:szCs w:val="28"/>
         </w:rPr>
-        <w:t>#</w:t>
-      </w:r>
-      <w:proofErr w:type="spellStart"/>
+        <w:t>#init 6</w:t>
+      </w:r>
+    </w:p>
+    <w:p>
       <w:r>
         <w:rPr>
           <w:sz w:val="28"/>
           <w:szCs w:val="28"/>
         </w:rPr>
-        <w:t>init</w:t>
-      </w:r>
-      <w:proofErr w:type="spellEnd"/>
-      <w:r>
-        <w:rPr>
-          <w:sz w:val="28"/>
-          <w:szCs w:val="28"/>
-        </w:rPr>
-        <w:t xml:space="preserve"> 6</w:t>
-      </w:r>
-    </w:p>
-    <w:p>
-      <w:r>
-        <w:rPr>
-          <w:sz w:val="28"/>
-          <w:szCs w:val="28"/>
-        </w:rPr>
         <w:t>Installing apache on centos 7</w:t>
       </w:r>
     </w:p>
@@ -387,56 +371,58 @@
     </w:p>
     <w:p>
       <w:proofErr w:type="spellStart"/>
+      <w:r>
+        <w:t>S</w:t>
+      </w:r>
+      <w:r>
+        <w:t>udo</w:t>
+      </w:r>
+      <w:proofErr w:type="spellEnd"/>
+      <w:r>
+        <w:t xml:space="preserve"> </w:t>
+      </w:r>
+      <w:proofErr w:type="spellStart"/>
+      <w:r>
+        <w:t>systemctl</w:t>
+      </w:r>
+      <w:proofErr w:type="spellEnd"/>
+      <w:r>
+        <w:t xml:space="preserve"> start </w:t>
+      </w:r>
+      <w:proofErr w:type="spellStart"/>
+      <w:r>
+        <w:t>httpd</w:t>
+      </w:r>
+      <w:proofErr w:type="spellEnd"/>
+    </w:p>
+    <w:p>
+      <w:r>
+        <w:t>Step 4</w:t>
+      </w:r>
       <w:proofErr w:type="gramStart"/>
       <w:r>
-        <w:t>sudo</w:t>
-      </w:r>
-      <w:proofErr w:type="spellEnd"/>
+        <w:t>:set</w:t>
+      </w:r>
       <w:proofErr w:type="gramEnd"/>
       <w:r>
+        <w:t xml:space="preserve"> the Apache service to start when the system boots</w:t>
+      </w:r>
+    </w:p>
+    <w:p>
+      <w:proofErr w:type="spellStart"/>
+      <w:r>
+        <w:t>Sudo</w:t>
+      </w:r>
+      <w:proofErr w:type="spellEnd"/>
+      <w:r>
         <w:t xml:space="preserve"> </w:t>
       </w:r>
       <w:proofErr w:type="spellStart"/>
       <w:r>
-        <w:t>systemctl</w:t>
-      </w:r>
-      <w:proofErr w:type="spellEnd"/>
-      <w:r>
-        <w:t xml:space="preserve"> start </w:t>
-      </w:r>
-      <w:proofErr w:type="spellStart"/>
-      <w:r>
-        <w:t>httpd</w:t>
-      </w:r>
-      <w:proofErr w:type="spellEnd"/>
-    </w:p>
-    <w:p>
-      <w:r>
-        <w:t>Step 4</w:t>
-      </w:r>
-      <w:proofErr w:type="gramStart"/>
-      <w:r>
-        <w:t>:set</w:t>
-      </w:r>
-      <w:proofErr w:type="gramEnd"/>
-      <w:r>
-        <w:t xml:space="preserve"> the Apache service to start when the system boots</w:t>
-      </w:r>
-    </w:p>
-    <w:p>
-      <w:proofErr w:type="spellStart"/>
-      <w:proofErr w:type="gramStart"/>
-      <w:r>
-        <w:t>sudo</w:t>
-      </w:r>
-      <w:proofErr w:type="spellEnd"/>
-      <w:proofErr w:type="gramEnd"/>
-      <w:r>
-        <w:t xml:space="preserve"> </w:t>
-      </w:r>
-      <w:proofErr w:type="spellStart"/>
-      <w:r>
-        <w:t>systemctl</w:t>
+        <w:t>s</w:t>
+      </w:r>
+      <w:r>
+        <w:t>ystemctl</w:t>
       </w:r>
       <w:proofErr w:type="spellEnd"/>
       <w:r>
@@ -460,12 +446,13 @@
         </w:pBdr>
       </w:pPr>
       <w:proofErr w:type="spellStart"/>
-      <w:proofErr w:type="gramStart"/>
-      <w:r>
-        <w:t>sudo</w:t>
-      </w:r>
-      <w:proofErr w:type="spellEnd"/>
-      <w:proofErr w:type="gramEnd"/>
+      <w:r>
+        <w:t>S</w:t>
+      </w:r>
+      <w:r>
+        <w:t>udo</w:t>
+      </w:r>
+      <w:proofErr w:type="spellEnd"/>
       <w:r>
         <w:t xml:space="preserve"> </w:t>
       </w:r>
@@ -502,11 +489,11 @@
       <w:r>
         <w:rPr>
           <w:noProof/>
-          <w:lang w:eastAsia="en-IN"/>
+          <w:lang w:val="en-US"/>
         </w:rPr>
         <w:lastRenderedPageBreak/>
         <w:drawing>
-          <wp:inline distT="0" distB="0" distL="0" distR="0" wp14:anchorId="44C6C1A9" wp14:editId="18005686">
+          <wp:inline distT="0" distB="0" distL="0" distR="0">
             <wp:extent cx="3162300" cy="1700750"/>
             <wp:effectExtent l="0" t="0" r="0" b="0"/>
             <wp:docPr id="1" name="Picture 1"/>
@@ -521,7 +508,7 @@
                     <pic:cNvPicPr/>
                   </pic:nvPicPr>
                   <pic:blipFill>
-                    <a:blip r:embed="rId5"/>
+                    <a:blip r:embed="rId4" cstate="print"/>
                     <a:stretch>
                       <a:fillRect/>
                     </a:stretch>
@@ -780,43 +767,766 @@
     </w:p>
     <w:p>
       <w:proofErr w:type="spellStart"/>
+      <w:r>
+        <w:t>sudomysql_secure_installation</w:t>
+      </w:r>
+      <w:proofErr w:type="spellEnd"/>
+    </w:p>
+    <w:p>
       <w:proofErr w:type="gramStart"/>
       <w:r>
-        <w:t>sudo</w:t>
-      </w:r>
-      <w:proofErr w:type="spellEnd"/>
+        <w:t>step</w:t>
+      </w:r>
       <w:proofErr w:type="gramEnd"/>
       <w:r>
-        <w:t xml:space="preserve"> </w:t>
-      </w:r>
-      <w:proofErr w:type="spellStart"/>
-      <w:r>
-        <w:t>mysql_secure_installation</w:t>
-      </w:r>
-      <w:proofErr w:type="spellEnd"/>
-    </w:p>
-    <w:p>
+        <w:t xml:space="preserve"> 10:To log in to MySQL as the root user:</w:t>
+      </w:r>
+    </w:p>
+    <w:p>
+      <w:proofErr w:type="spellStart"/>
       <w:proofErr w:type="gramStart"/>
       <w:r>
-        <w:t>step</w:t>
-      </w:r>
+        <w:t>mysql</w:t>
+      </w:r>
+      <w:proofErr w:type="spellEnd"/>
       <w:proofErr w:type="gramEnd"/>
       <w:r>
-        <w:t xml:space="preserve"> 10:To log in to MySQL as the root user:</w:t>
-      </w:r>
-    </w:p>
-    <w:p>
+        <w:t xml:space="preserve"> -u root –p</w:t>
+      </w:r>
+    </w:p>
+    <w:p/>
+    <w:p>
+      <w:pPr>
+        <w:tabs>
+          <w:tab w:val="left" w:pos="916"/>
+          <w:tab w:val="left" w:pos="1832"/>
+          <w:tab w:val="left" w:pos="2748"/>
+          <w:tab w:val="left" w:pos="3664"/>
+          <w:tab w:val="left" w:pos="4580"/>
+          <w:tab w:val="left" w:pos="5496"/>
+          <w:tab w:val="left" w:pos="6412"/>
+          <w:tab w:val="left" w:pos="7328"/>
+          <w:tab w:val="left" w:pos="8244"/>
+          <w:tab w:val="left" w:pos="9160"/>
+          <w:tab w:val="left" w:pos="10076"/>
+          <w:tab w:val="left" w:pos="10992"/>
+          <w:tab w:val="left" w:pos="11908"/>
+          <w:tab w:val="left" w:pos="12824"/>
+          <w:tab w:val="left" w:pos="13740"/>
+          <w:tab w:val="left" w:pos="14656"/>
+        </w:tabs>
+        <w:spacing w:after="0" w:line="240" w:lineRule="auto"/>
+        <w:rPr>
+          <w:rFonts w:ascii="Courier New" w:eastAsia="Times New Roman" w:hAnsi="Courier New" w:cs="Courier New"/>
+          <w:sz w:val="20"/>
+          <w:szCs w:val="20"/>
+          <w:lang w:val="en-US"/>
+        </w:rPr>
+      </w:pPr>
+      <w:r>
+        <w:rPr>
+          <w:rFonts w:ascii="Courier New" w:eastAsia="Times New Roman" w:hAnsi="Courier New" w:cs="Courier New"/>
+          <w:b/>
+          <w:bCs/>
+          <w:sz w:val="20"/>
+          <w:szCs w:val="20"/>
+          <w:lang w:val="en-US"/>
+        </w:rPr>
+        <w:t xml:space="preserve">## Creating New User for </w:t>
+      </w:r>
+      <w:proofErr w:type="spellStart"/>
+      <w:r>
+        <w:rPr>
+          <w:rFonts w:ascii="Courier New" w:eastAsia="Times New Roman" w:hAnsi="Courier New" w:cs="Courier New"/>
+          <w:b/>
+          <w:bCs/>
+          <w:sz w:val="20"/>
+          <w:szCs w:val="20"/>
+          <w:lang w:val="en-US"/>
+        </w:rPr>
+        <w:t>Magento</w:t>
+      </w:r>
+      <w:proofErr w:type="spellEnd"/>
+      <w:r>
+        <w:rPr>
+          <w:rFonts w:ascii="Courier New" w:eastAsia="Times New Roman" w:hAnsi="Courier New" w:cs="Courier New"/>
+          <w:b/>
+          <w:bCs/>
+          <w:sz w:val="20"/>
+          <w:szCs w:val="20"/>
+          <w:lang w:val="en-US"/>
+        </w:rPr>
+        <w:t xml:space="preserve"> Database ##</w:t>
+      </w:r>
+    </w:p>
+    <w:p>
+      <w:pPr>
+        <w:tabs>
+          <w:tab w:val="left" w:pos="916"/>
+          <w:tab w:val="left" w:pos="1832"/>
+          <w:tab w:val="left" w:pos="2748"/>
+          <w:tab w:val="left" w:pos="3664"/>
+          <w:tab w:val="left" w:pos="4580"/>
+          <w:tab w:val="left" w:pos="5496"/>
+          <w:tab w:val="left" w:pos="6412"/>
+          <w:tab w:val="left" w:pos="7328"/>
+          <w:tab w:val="left" w:pos="8244"/>
+          <w:tab w:val="left" w:pos="9160"/>
+          <w:tab w:val="left" w:pos="10076"/>
+          <w:tab w:val="left" w:pos="10992"/>
+          <w:tab w:val="left" w:pos="11908"/>
+          <w:tab w:val="left" w:pos="12824"/>
+          <w:tab w:val="left" w:pos="13740"/>
+          <w:tab w:val="left" w:pos="14656"/>
+        </w:tabs>
+        <w:spacing w:after="0" w:line="240" w:lineRule="auto"/>
+        <w:rPr>
+          <w:rFonts w:ascii="Courier New" w:eastAsia="Times New Roman" w:hAnsi="Courier New" w:cs="Courier New"/>
+          <w:sz w:val="20"/>
+          <w:szCs w:val="20"/>
+          <w:lang w:val="en-US"/>
+        </w:rPr>
+      </w:pPr>
       <w:proofErr w:type="spellStart"/>
       <w:proofErr w:type="gramStart"/>
       <w:r>
+        <w:rPr>
+          <w:rFonts w:ascii="Courier New" w:eastAsia="Times New Roman" w:hAnsi="Courier New" w:cs="Courier New"/>
+          <w:sz w:val="20"/>
+          <w:szCs w:val="20"/>
+          <w:lang w:val="en-US"/>
+        </w:rPr>
         <w:t>mysql</w:t>
       </w:r>
       <w:proofErr w:type="spellEnd"/>
       <w:proofErr w:type="gramEnd"/>
       <w:r>
-        <w:t xml:space="preserve"> -u root –p</w:t>
-      </w:r>
-    </w:p>
+        <w:rPr>
+          <w:rFonts w:ascii="Courier New" w:eastAsia="Times New Roman" w:hAnsi="Courier New" w:cs="Courier New"/>
+          <w:sz w:val="20"/>
+          <w:szCs w:val="20"/>
+          <w:lang w:val="en-US"/>
+        </w:rPr>
+        <w:t xml:space="preserve">&gt; CREATE USER </w:t>
+      </w:r>
+      <w:proofErr w:type="spellStart"/>
+      <w:r>
+        <w:rPr>
+          <w:rFonts w:ascii="Courier New" w:eastAsia="Times New Roman" w:hAnsi="Courier New" w:cs="Courier New"/>
+          <w:b/>
+          <w:bCs/>
+          <w:color w:val="FFFF00"/>
+          <w:sz w:val="20"/>
+          <w:szCs w:val="20"/>
+          <w:highlight w:val="red"/>
+          <w:lang w:val="en-US"/>
+        </w:rPr>
+        <w:t>magento</w:t>
+      </w:r>
+      <w:r>
+        <w:rPr>
+          <w:rFonts w:ascii="Courier New" w:eastAsia="Times New Roman" w:hAnsi="Courier New" w:cs="Courier New"/>
+          <w:sz w:val="20"/>
+          <w:szCs w:val="20"/>
+          <w:lang w:val="en-US"/>
+        </w:rPr>
+        <w:t>@localhost</w:t>
+      </w:r>
+      <w:proofErr w:type="spellEnd"/>
+      <w:r>
+        <w:rPr>
+          <w:rFonts w:ascii="Courier New" w:eastAsia="Times New Roman" w:hAnsi="Courier New" w:cs="Courier New"/>
+          <w:sz w:val="20"/>
+          <w:szCs w:val="20"/>
+          <w:lang w:val="en-US"/>
+        </w:rPr>
+        <w:t xml:space="preserve"> IDENTIFIED BY "</w:t>
+      </w:r>
+      <w:proofErr w:type="spellStart"/>
+      <w:r>
+        <w:rPr>
+          <w:rFonts w:ascii="Courier New" w:eastAsia="Times New Roman" w:hAnsi="Courier New" w:cs="Courier New"/>
+          <w:b/>
+          <w:bCs/>
+          <w:color w:val="FFFF00"/>
+          <w:sz w:val="20"/>
+          <w:szCs w:val="20"/>
+          <w:highlight w:val="red"/>
+          <w:lang w:val="en-US"/>
+        </w:rPr>
+        <w:t>your_password_here</w:t>
+      </w:r>
+      <w:proofErr w:type="spellEnd"/>
+      <w:r>
+        <w:rPr>
+          <w:rFonts w:ascii="Courier New" w:eastAsia="Times New Roman" w:hAnsi="Courier New" w:cs="Courier New"/>
+          <w:sz w:val="20"/>
+          <w:szCs w:val="20"/>
+          <w:lang w:val="en-US"/>
+        </w:rPr>
+        <w:t>";</w:t>
+      </w:r>
+    </w:p>
+    <w:p>
+      <w:pPr>
+        <w:tabs>
+          <w:tab w:val="left" w:pos="916"/>
+          <w:tab w:val="left" w:pos="1832"/>
+          <w:tab w:val="left" w:pos="2748"/>
+          <w:tab w:val="left" w:pos="3664"/>
+          <w:tab w:val="left" w:pos="4580"/>
+          <w:tab w:val="left" w:pos="5496"/>
+          <w:tab w:val="left" w:pos="6412"/>
+          <w:tab w:val="left" w:pos="7328"/>
+          <w:tab w:val="left" w:pos="8244"/>
+          <w:tab w:val="left" w:pos="9160"/>
+          <w:tab w:val="left" w:pos="10076"/>
+          <w:tab w:val="left" w:pos="10992"/>
+          <w:tab w:val="left" w:pos="11908"/>
+          <w:tab w:val="left" w:pos="12824"/>
+          <w:tab w:val="left" w:pos="13740"/>
+          <w:tab w:val="left" w:pos="14656"/>
+        </w:tabs>
+        <w:spacing w:after="0" w:line="240" w:lineRule="auto"/>
+        <w:rPr>
+          <w:rFonts w:ascii="Courier New" w:eastAsia="Times New Roman" w:hAnsi="Courier New" w:cs="Courier New"/>
+          <w:sz w:val="20"/>
+          <w:szCs w:val="20"/>
+          <w:lang w:val="en-US"/>
+        </w:rPr>
+      </w:pPr>
+    </w:p>
+    <w:p>
+      <w:pPr>
+        <w:tabs>
+          <w:tab w:val="left" w:pos="916"/>
+          <w:tab w:val="left" w:pos="1832"/>
+          <w:tab w:val="left" w:pos="2748"/>
+          <w:tab w:val="left" w:pos="3664"/>
+          <w:tab w:val="left" w:pos="4580"/>
+          <w:tab w:val="left" w:pos="5496"/>
+          <w:tab w:val="left" w:pos="6412"/>
+          <w:tab w:val="left" w:pos="7328"/>
+          <w:tab w:val="left" w:pos="8244"/>
+          <w:tab w:val="left" w:pos="9160"/>
+          <w:tab w:val="left" w:pos="10076"/>
+          <w:tab w:val="left" w:pos="10992"/>
+          <w:tab w:val="left" w:pos="11908"/>
+          <w:tab w:val="left" w:pos="12824"/>
+          <w:tab w:val="left" w:pos="13740"/>
+          <w:tab w:val="left" w:pos="14656"/>
+        </w:tabs>
+        <w:spacing w:after="0" w:line="240" w:lineRule="auto"/>
+        <w:rPr>
+          <w:rFonts w:ascii="Courier New" w:eastAsia="Times New Roman" w:hAnsi="Courier New" w:cs="Courier New"/>
+          <w:sz w:val="20"/>
+          <w:szCs w:val="20"/>
+          <w:lang w:val="en-US"/>
+        </w:rPr>
+      </w:pPr>
+      <w:r>
+        <w:rPr>
+          <w:rFonts w:ascii="Courier New" w:eastAsia="Times New Roman" w:hAnsi="Courier New" w:cs="Courier New"/>
+          <w:b/>
+          <w:bCs/>
+          <w:sz w:val="20"/>
+          <w:szCs w:val="20"/>
+          <w:lang w:val="en-US"/>
+        </w:rPr>
+        <w:t>## Create New Database ##</w:t>
+      </w:r>
+    </w:p>
+    <w:p>
+      <w:pPr>
+        <w:tabs>
+          <w:tab w:val="left" w:pos="916"/>
+          <w:tab w:val="left" w:pos="1832"/>
+          <w:tab w:val="left" w:pos="2748"/>
+          <w:tab w:val="left" w:pos="3664"/>
+          <w:tab w:val="left" w:pos="4580"/>
+          <w:tab w:val="left" w:pos="5496"/>
+          <w:tab w:val="left" w:pos="6412"/>
+          <w:tab w:val="left" w:pos="7328"/>
+          <w:tab w:val="left" w:pos="8244"/>
+          <w:tab w:val="left" w:pos="9160"/>
+          <w:tab w:val="left" w:pos="10076"/>
+          <w:tab w:val="left" w:pos="10992"/>
+          <w:tab w:val="left" w:pos="11908"/>
+          <w:tab w:val="left" w:pos="12824"/>
+          <w:tab w:val="left" w:pos="13740"/>
+          <w:tab w:val="left" w:pos="14656"/>
+        </w:tabs>
+        <w:spacing w:after="0" w:line="240" w:lineRule="auto"/>
+        <w:rPr>
+          <w:rFonts w:ascii="Courier New" w:eastAsia="Times New Roman" w:hAnsi="Courier New" w:cs="Courier New"/>
+          <w:sz w:val="20"/>
+          <w:szCs w:val="20"/>
+          <w:lang w:val="en-US"/>
+        </w:rPr>
+      </w:pPr>
+      <w:proofErr w:type="spellStart"/>
+      <w:proofErr w:type="gramStart"/>
+      <w:r>
+        <w:rPr>
+          <w:rFonts w:ascii="Courier New" w:eastAsia="Times New Roman" w:hAnsi="Courier New" w:cs="Courier New"/>
+          <w:sz w:val="20"/>
+          <w:szCs w:val="20"/>
+          <w:lang w:val="en-US"/>
+        </w:rPr>
+        <w:t>mysql</w:t>
+      </w:r>
+      <w:proofErr w:type="spellEnd"/>
+      <w:proofErr w:type="gramEnd"/>
+      <w:r>
+        <w:rPr>
+          <w:rFonts w:ascii="Courier New" w:eastAsia="Times New Roman" w:hAnsi="Courier New" w:cs="Courier New"/>
+          <w:sz w:val="20"/>
+          <w:szCs w:val="20"/>
+          <w:lang w:val="en-US"/>
+        </w:rPr>
+        <w:t xml:space="preserve">&gt; create database </w:t>
+      </w:r>
+      <w:proofErr w:type="spellStart"/>
+      <w:r>
+        <w:rPr>
+          <w:rFonts w:ascii="Courier New" w:eastAsia="Times New Roman" w:hAnsi="Courier New" w:cs="Courier New"/>
+          <w:b/>
+          <w:bCs/>
+          <w:color w:val="FFFF00"/>
+          <w:sz w:val="20"/>
+          <w:szCs w:val="20"/>
+          <w:highlight w:val="red"/>
+          <w:lang w:val="en-US"/>
+        </w:rPr>
+        <w:t>magento</w:t>
+      </w:r>
+      <w:proofErr w:type="spellEnd"/>
+      <w:r>
+        <w:rPr>
+          <w:rFonts w:ascii="Courier New" w:eastAsia="Times New Roman" w:hAnsi="Courier New" w:cs="Courier New"/>
+          <w:sz w:val="20"/>
+          <w:szCs w:val="20"/>
+          <w:lang w:val="en-US"/>
+        </w:rPr>
+        <w:t>;</w:t>
+      </w:r>
+    </w:p>
+    <w:p>
+      <w:pPr>
+        <w:tabs>
+          <w:tab w:val="left" w:pos="916"/>
+          <w:tab w:val="left" w:pos="1832"/>
+          <w:tab w:val="left" w:pos="2748"/>
+          <w:tab w:val="left" w:pos="3664"/>
+          <w:tab w:val="left" w:pos="4580"/>
+          <w:tab w:val="left" w:pos="5496"/>
+          <w:tab w:val="left" w:pos="6412"/>
+          <w:tab w:val="left" w:pos="7328"/>
+          <w:tab w:val="left" w:pos="8244"/>
+          <w:tab w:val="left" w:pos="9160"/>
+          <w:tab w:val="left" w:pos="10076"/>
+          <w:tab w:val="left" w:pos="10992"/>
+          <w:tab w:val="left" w:pos="11908"/>
+          <w:tab w:val="left" w:pos="12824"/>
+          <w:tab w:val="left" w:pos="13740"/>
+          <w:tab w:val="left" w:pos="14656"/>
+        </w:tabs>
+        <w:spacing w:after="0" w:line="240" w:lineRule="auto"/>
+        <w:rPr>
+          <w:rFonts w:ascii="Courier New" w:eastAsia="Times New Roman" w:hAnsi="Courier New" w:cs="Courier New"/>
+          <w:sz w:val="20"/>
+          <w:szCs w:val="20"/>
+          <w:lang w:val="en-US"/>
+        </w:rPr>
+      </w:pPr>
+    </w:p>
+    <w:p>
+      <w:pPr>
+        <w:tabs>
+          <w:tab w:val="left" w:pos="916"/>
+          <w:tab w:val="left" w:pos="1832"/>
+          <w:tab w:val="left" w:pos="2748"/>
+          <w:tab w:val="left" w:pos="3664"/>
+          <w:tab w:val="left" w:pos="4580"/>
+          <w:tab w:val="left" w:pos="5496"/>
+          <w:tab w:val="left" w:pos="6412"/>
+          <w:tab w:val="left" w:pos="7328"/>
+          <w:tab w:val="left" w:pos="8244"/>
+          <w:tab w:val="left" w:pos="9160"/>
+          <w:tab w:val="left" w:pos="10076"/>
+          <w:tab w:val="left" w:pos="10992"/>
+          <w:tab w:val="left" w:pos="11908"/>
+          <w:tab w:val="left" w:pos="12824"/>
+          <w:tab w:val="left" w:pos="13740"/>
+          <w:tab w:val="left" w:pos="14656"/>
+        </w:tabs>
+        <w:spacing w:after="0" w:line="240" w:lineRule="auto"/>
+        <w:rPr>
+          <w:rFonts w:ascii="Courier New" w:eastAsia="Times New Roman" w:hAnsi="Courier New" w:cs="Courier New"/>
+          <w:sz w:val="20"/>
+          <w:szCs w:val="20"/>
+          <w:lang w:val="en-US"/>
+        </w:rPr>
+      </w:pPr>
+      <w:r>
+        <w:rPr>
+          <w:rFonts w:ascii="Courier New" w:eastAsia="Times New Roman" w:hAnsi="Courier New" w:cs="Courier New"/>
+          <w:b/>
+          <w:bCs/>
+          <w:sz w:val="20"/>
+          <w:szCs w:val="20"/>
+          <w:lang w:val="en-US"/>
+        </w:rPr>
+        <w:t>## Grant Privileges to Database ##</w:t>
+      </w:r>
+    </w:p>
+    <w:p>
+      <w:pPr>
+        <w:tabs>
+          <w:tab w:val="left" w:pos="916"/>
+          <w:tab w:val="left" w:pos="1832"/>
+          <w:tab w:val="left" w:pos="2748"/>
+          <w:tab w:val="left" w:pos="3664"/>
+          <w:tab w:val="left" w:pos="4580"/>
+          <w:tab w:val="left" w:pos="5496"/>
+          <w:tab w:val="left" w:pos="6412"/>
+          <w:tab w:val="left" w:pos="7328"/>
+          <w:tab w:val="left" w:pos="8244"/>
+          <w:tab w:val="left" w:pos="9160"/>
+          <w:tab w:val="left" w:pos="10076"/>
+          <w:tab w:val="left" w:pos="10992"/>
+          <w:tab w:val="left" w:pos="11908"/>
+          <w:tab w:val="left" w:pos="12824"/>
+          <w:tab w:val="left" w:pos="13740"/>
+          <w:tab w:val="left" w:pos="14656"/>
+        </w:tabs>
+        <w:spacing w:after="0" w:line="240" w:lineRule="auto"/>
+        <w:rPr>
+          <w:rFonts w:ascii="Courier New" w:eastAsia="Times New Roman" w:hAnsi="Courier New" w:cs="Courier New"/>
+          <w:sz w:val="20"/>
+          <w:szCs w:val="20"/>
+          <w:lang w:val="en-US"/>
+        </w:rPr>
+      </w:pPr>
+      <w:proofErr w:type="spellStart"/>
+      <w:proofErr w:type="gramStart"/>
+      <w:r>
+        <w:rPr>
+          <w:rFonts w:ascii="Courier New" w:eastAsia="Times New Roman" w:hAnsi="Courier New" w:cs="Courier New"/>
+          <w:sz w:val="20"/>
+          <w:szCs w:val="20"/>
+          <w:lang w:val="en-US"/>
+        </w:rPr>
+        <w:t>mysql</w:t>
+      </w:r>
+      <w:proofErr w:type="spellEnd"/>
+      <w:proofErr w:type="gramEnd"/>
+      <w:r>
+        <w:rPr>
+          <w:rFonts w:ascii="Courier New" w:eastAsia="Times New Roman" w:hAnsi="Courier New" w:cs="Courier New"/>
+          <w:sz w:val="20"/>
+          <w:szCs w:val="20"/>
+          <w:lang w:val="en-US"/>
+        </w:rPr>
+        <w:t xml:space="preserve">&gt; GRANT ALL ON </w:t>
+      </w:r>
+      <w:r>
+        <w:rPr>
+          <w:rFonts w:ascii="Courier New" w:eastAsia="Times New Roman" w:hAnsi="Courier New" w:cs="Courier New"/>
+          <w:b/>
+          <w:bCs/>
+          <w:color w:val="FFFF00"/>
+          <w:sz w:val="20"/>
+          <w:szCs w:val="20"/>
+          <w:highlight w:val="red"/>
+          <w:lang w:val="en-US"/>
+        </w:rPr>
+        <w:t>magento</w:t>
+      </w:r>
+      <w:r>
+        <w:rPr>
+          <w:rFonts w:ascii="Courier New" w:eastAsia="Times New Roman" w:hAnsi="Courier New" w:cs="Courier New"/>
+          <w:sz w:val="20"/>
+          <w:szCs w:val="20"/>
+          <w:lang w:val="en-US"/>
+        </w:rPr>
+        <w:t xml:space="preserve">.* TO </w:t>
+      </w:r>
+      <w:proofErr w:type="spellStart"/>
+      <w:r>
+        <w:rPr>
+          <w:rFonts w:ascii="Courier New" w:eastAsia="Times New Roman" w:hAnsi="Courier New" w:cs="Courier New"/>
+          <w:b/>
+          <w:bCs/>
+          <w:color w:val="FFFF00"/>
+          <w:sz w:val="20"/>
+          <w:szCs w:val="20"/>
+          <w:highlight w:val="red"/>
+          <w:lang w:val="en-US"/>
+        </w:rPr>
+        <w:t>magento</w:t>
+      </w:r>
+      <w:r>
+        <w:rPr>
+          <w:rFonts w:ascii="Courier New" w:eastAsia="Times New Roman" w:hAnsi="Courier New" w:cs="Courier New"/>
+          <w:sz w:val="20"/>
+          <w:szCs w:val="20"/>
+          <w:lang w:val="en-US"/>
+        </w:rPr>
+        <w:t>@localhost</w:t>
+      </w:r>
+      <w:proofErr w:type="spellEnd"/>
+      <w:r>
+        <w:rPr>
+          <w:rFonts w:ascii="Courier New" w:eastAsia="Times New Roman" w:hAnsi="Courier New" w:cs="Courier New"/>
+          <w:sz w:val="20"/>
+          <w:szCs w:val="20"/>
+          <w:lang w:val="en-US"/>
+        </w:rPr>
+        <w:t>;</w:t>
+      </w:r>
+    </w:p>
+    <w:p>
+      <w:pPr>
+        <w:tabs>
+          <w:tab w:val="left" w:pos="916"/>
+          <w:tab w:val="left" w:pos="1832"/>
+          <w:tab w:val="left" w:pos="2748"/>
+          <w:tab w:val="left" w:pos="3664"/>
+          <w:tab w:val="left" w:pos="4580"/>
+          <w:tab w:val="left" w:pos="5496"/>
+          <w:tab w:val="left" w:pos="6412"/>
+          <w:tab w:val="left" w:pos="7328"/>
+          <w:tab w:val="left" w:pos="8244"/>
+          <w:tab w:val="left" w:pos="9160"/>
+          <w:tab w:val="left" w:pos="10076"/>
+          <w:tab w:val="left" w:pos="10992"/>
+          <w:tab w:val="left" w:pos="11908"/>
+          <w:tab w:val="left" w:pos="12824"/>
+          <w:tab w:val="left" w:pos="13740"/>
+          <w:tab w:val="left" w:pos="14656"/>
+        </w:tabs>
+        <w:spacing w:after="0" w:line="240" w:lineRule="auto"/>
+        <w:rPr>
+          <w:rFonts w:ascii="Courier New" w:eastAsia="Times New Roman" w:hAnsi="Courier New" w:cs="Courier New"/>
+          <w:sz w:val="20"/>
+          <w:szCs w:val="20"/>
+          <w:lang w:val="en-US"/>
+        </w:rPr>
+      </w:pPr>
+    </w:p>
+    <w:p>
+      <w:pPr>
+        <w:tabs>
+          <w:tab w:val="left" w:pos="916"/>
+          <w:tab w:val="left" w:pos="1832"/>
+          <w:tab w:val="left" w:pos="2748"/>
+          <w:tab w:val="left" w:pos="3664"/>
+          <w:tab w:val="left" w:pos="4580"/>
+          <w:tab w:val="left" w:pos="5496"/>
+          <w:tab w:val="left" w:pos="6412"/>
+          <w:tab w:val="left" w:pos="7328"/>
+          <w:tab w:val="left" w:pos="8244"/>
+          <w:tab w:val="left" w:pos="9160"/>
+          <w:tab w:val="left" w:pos="10076"/>
+          <w:tab w:val="left" w:pos="10992"/>
+          <w:tab w:val="left" w:pos="11908"/>
+          <w:tab w:val="left" w:pos="12824"/>
+          <w:tab w:val="left" w:pos="13740"/>
+          <w:tab w:val="left" w:pos="14656"/>
+        </w:tabs>
+        <w:spacing w:after="0" w:line="240" w:lineRule="auto"/>
+        <w:rPr>
+          <w:rFonts w:ascii="Courier New" w:eastAsia="Times New Roman" w:hAnsi="Courier New" w:cs="Courier New"/>
+          <w:sz w:val="20"/>
+          <w:szCs w:val="20"/>
+          <w:lang w:val="en-US"/>
+        </w:rPr>
+      </w:pPr>
+      <w:r>
+        <w:rPr>
+          <w:rFonts w:ascii="Courier New" w:eastAsia="Times New Roman" w:hAnsi="Courier New" w:cs="Courier New"/>
+          <w:b/>
+          <w:bCs/>
+          <w:sz w:val="20"/>
+          <w:szCs w:val="20"/>
+          <w:lang w:val="en-US"/>
+        </w:rPr>
+        <w:t>## FLUSH privileges ##</w:t>
+      </w:r>
+    </w:p>
+    <w:p>
+      <w:pPr>
+        <w:tabs>
+          <w:tab w:val="left" w:pos="916"/>
+          <w:tab w:val="left" w:pos="1832"/>
+          <w:tab w:val="left" w:pos="2748"/>
+          <w:tab w:val="left" w:pos="3664"/>
+          <w:tab w:val="left" w:pos="4580"/>
+          <w:tab w:val="left" w:pos="5496"/>
+          <w:tab w:val="left" w:pos="6412"/>
+          <w:tab w:val="left" w:pos="7328"/>
+          <w:tab w:val="left" w:pos="8244"/>
+          <w:tab w:val="left" w:pos="9160"/>
+          <w:tab w:val="left" w:pos="10076"/>
+          <w:tab w:val="left" w:pos="10992"/>
+          <w:tab w:val="left" w:pos="11908"/>
+          <w:tab w:val="left" w:pos="12824"/>
+          <w:tab w:val="left" w:pos="13740"/>
+          <w:tab w:val="left" w:pos="14656"/>
+        </w:tabs>
+        <w:spacing w:after="0" w:line="240" w:lineRule="auto"/>
+        <w:rPr>
+          <w:rFonts w:ascii="Courier New" w:eastAsia="Times New Roman" w:hAnsi="Courier New" w:cs="Courier New"/>
+          <w:sz w:val="20"/>
+          <w:szCs w:val="20"/>
+          <w:lang w:val="en-US"/>
+        </w:rPr>
+      </w:pPr>
+      <w:proofErr w:type="spellStart"/>
+      <w:proofErr w:type="gramStart"/>
+      <w:r>
+        <w:rPr>
+          <w:rFonts w:ascii="Courier New" w:eastAsia="Times New Roman" w:hAnsi="Courier New" w:cs="Courier New"/>
+          <w:sz w:val="20"/>
+          <w:szCs w:val="20"/>
+          <w:lang w:val="en-US"/>
+        </w:rPr>
+        <w:t>mysql</w:t>
+      </w:r>
+      <w:proofErr w:type="spellEnd"/>
+      <w:proofErr w:type="gramEnd"/>
+      <w:r>
+        <w:rPr>
+          <w:rFonts w:ascii="Courier New" w:eastAsia="Times New Roman" w:hAnsi="Courier New" w:cs="Courier New"/>
+          <w:sz w:val="20"/>
+          <w:szCs w:val="20"/>
+          <w:lang w:val="en-US"/>
+        </w:rPr>
+        <w:t>&gt; FLUSH PRIVILEGES;</w:t>
+      </w:r>
+    </w:p>
+    <w:p>
+      <w:pPr>
+        <w:tabs>
+          <w:tab w:val="left" w:pos="916"/>
+          <w:tab w:val="left" w:pos="1832"/>
+          <w:tab w:val="left" w:pos="2748"/>
+          <w:tab w:val="left" w:pos="3664"/>
+          <w:tab w:val="left" w:pos="4580"/>
+          <w:tab w:val="left" w:pos="5496"/>
+          <w:tab w:val="left" w:pos="6412"/>
+          <w:tab w:val="left" w:pos="7328"/>
+          <w:tab w:val="left" w:pos="8244"/>
+          <w:tab w:val="left" w:pos="9160"/>
+          <w:tab w:val="left" w:pos="10076"/>
+          <w:tab w:val="left" w:pos="10992"/>
+          <w:tab w:val="left" w:pos="11908"/>
+          <w:tab w:val="left" w:pos="12824"/>
+          <w:tab w:val="left" w:pos="13740"/>
+          <w:tab w:val="left" w:pos="14656"/>
+        </w:tabs>
+        <w:spacing w:after="0" w:line="240" w:lineRule="auto"/>
+        <w:rPr>
+          <w:rFonts w:ascii="Courier New" w:eastAsia="Times New Roman" w:hAnsi="Courier New" w:cs="Courier New"/>
+          <w:sz w:val="20"/>
+          <w:szCs w:val="20"/>
+          <w:lang w:val="en-US"/>
+        </w:rPr>
+      </w:pPr>
+    </w:p>
+    <w:p>
+      <w:pPr>
+        <w:tabs>
+          <w:tab w:val="left" w:pos="916"/>
+          <w:tab w:val="left" w:pos="1832"/>
+          <w:tab w:val="left" w:pos="2748"/>
+          <w:tab w:val="left" w:pos="3664"/>
+          <w:tab w:val="left" w:pos="4580"/>
+          <w:tab w:val="left" w:pos="5496"/>
+          <w:tab w:val="left" w:pos="6412"/>
+          <w:tab w:val="left" w:pos="7328"/>
+          <w:tab w:val="left" w:pos="8244"/>
+          <w:tab w:val="left" w:pos="9160"/>
+          <w:tab w:val="left" w:pos="10076"/>
+          <w:tab w:val="left" w:pos="10992"/>
+          <w:tab w:val="left" w:pos="11908"/>
+          <w:tab w:val="left" w:pos="12824"/>
+          <w:tab w:val="left" w:pos="13740"/>
+          <w:tab w:val="left" w:pos="14656"/>
+        </w:tabs>
+        <w:spacing w:after="0" w:line="240" w:lineRule="auto"/>
+        <w:rPr>
+          <w:rFonts w:ascii="Courier New" w:eastAsia="Times New Roman" w:hAnsi="Courier New" w:cs="Courier New"/>
+          <w:sz w:val="20"/>
+          <w:szCs w:val="20"/>
+          <w:lang w:val="en-US"/>
+        </w:rPr>
+      </w:pPr>
+      <w:r>
+        <w:rPr>
+          <w:rFonts w:ascii="Courier New" w:eastAsia="Times New Roman" w:hAnsi="Courier New" w:cs="Courier New"/>
+          <w:b/>
+          <w:bCs/>
+          <w:sz w:val="20"/>
+          <w:szCs w:val="20"/>
+          <w:lang w:val="en-US"/>
+        </w:rPr>
+        <w:t>## Exit ##</w:t>
+      </w:r>
+    </w:p>
+    <w:p>
+      <w:pPr>
+        <w:tabs>
+          <w:tab w:val="left" w:pos="916"/>
+          <w:tab w:val="left" w:pos="1832"/>
+          <w:tab w:val="left" w:pos="2748"/>
+          <w:tab w:val="left" w:pos="3664"/>
+          <w:tab w:val="left" w:pos="4580"/>
+          <w:tab w:val="left" w:pos="5496"/>
+          <w:tab w:val="left" w:pos="6412"/>
+          <w:tab w:val="left" w:pos="7328"/>
+          <w:tab w:val="left" w:pos="8244"/>
+          <w:tab w:val="left" w:pos="9160"/>
+          <w:tab w:val="left" w:pos="10076"/>
+          <w:tab w:val="left" w:pos="10992"/>
+          <w:tab w:val="left" w:pos="11908"/>
+          <w:tab w:val="left" w:pos="12824"/>
+          <w:tab w:val="left" w:pos="13740"/>
+          <w:tab w:val="left" w:pos="14656"/>
+        </w:tabs>
+        <w:spacing w:after="0" w:line="240" w:lineRule="auto"/>
+        <w:rPr>
+          <w:rFonts w:ascii="Courier New" w:eastAsia="Times New Roman" w:hAnsi="Courier New" w:cs="Courier New"/>
+          <w:sz w:val="20"/>
+          <w:szCs w:val="20"/>
+          <w:lang w:val="en-US"/>
+        </w:rPr>
+      </w:pPr>
+      <w:proofErr w:type="spellStart"/>
+      <w:proofErr w:type="gramStart"/>
+      <w:r>
+        <w:rPr>
+          <w:rFonts w:ascii="Courier New" w:eastAsia="Times New Roman" w:hAnsi="Courier New" w:cs="Courier New"/>
+          <w:sz w:val="20"/>
+          <w:szCs w:val="20"/>
+          <w:lang w:val="en-US"/>
+        </w:rPr>
+        <w:t>mysql</w:t>
+      </w:r>
+      <w:proofErr w:type="spellEnd"/>
+      <w:proofErr w:type="gramEnd"/>
+      <w:r>
+        <w:rPr>
+          <w:rFonts w:ascii="Courier New" w:eastAsia="Times New Roman" w:hAnsi="Courier New" w:cs="Courier New"/>
+          <w:sz w:val="20"/>
+          <w:szCs w:val="20"/>
+          <w:lang w:val="en-US"/>
+        </w:rPr>
+        <w:t>&gt; exit</w:t>
+      </w:r>
+    </w:p>
+    <w:p/>
     <w:p>
       <w:r>
         <w:t>---------------------------------</w:t>
@@ -860,7 +1570,6 @@
     </w:p>
     <w:p>
       <w:r>
-        <w:lastRenderedPageBreak/>
         <w:t>Step 1</w:t>
       </w:r>
       <w:proofErr w:type="gramStart"/>
@@ -1037,646 +1746,161 @@
       <w:pPr>
         <w:pStyle w:val="HTMLPreformatted"/>
       </w:pPr>
+      <w:r>
+        <w:t>yum-</w:t>
+      </w:r>
+      <w:proofErr w:type="spellStart"/>
+      <w:r>
+        <w:t>co</w:t>
+      </w:r>
+      <w:r>
+        <w:t>nfig</w:t>
+      </w:r>
+      <w:proofErr w:type="spellEnd"/>
+      <w:r>
+        <w:t>-manager --enable remi-php70</w:t>
+      </w:r>
+    </w:p>
+    <w:p>
+      <w:pPr>
+        <w:pStyle w:val="NormalWeb"/>
+      </w:pPr>
       <w:proofErr w:type="gramStart"/>
       <w:r>
-        <w:t>yum-</w:t>
-      </w:r>
-      <w:proofErr w:type="spellStart"/>
-      <w:r>
-        <w:t>config</w:t>
-      </w:r>
-      <w:proofErr w:type="spellEnd"/>
-      <w:r>
-        <w:t>-manager</w:t>
+        <w:t>step</w:t>
       </w:r>
       <w:proofErr w:type="gramEnd"/>
       <w:r>
-        <w:t xml:space="preserve"> --enable remi-php72</w:t>
+        <w:t xml:space="preserve"> 3: Install PHP 7.2 along with dependencies.</w:t>
       </w:r>
     </w:p>
     <w:p>
       <w:pPr>
         <w:pStyle w:val="NormalWeb"/>
+        <w:rPr>
+          <w:b/>
+        </w:rPr>
+      </w:pPr>
+      <w:r>
+        <w:rPr>
+          <w:b/>
+        </w:rPr>
+        <w:t>Note</w:t>
+      </w:r>
+      <w:r>
+        <w:rPr>
+          <w:b/>
+        </w:rPr>
+        <w:t xml:space="preserve">: for installing </w:t>
+      </w:r>
+      <w:proofErr w:type="spellStart"/>
+      <w:r>
+        <w:rPr>
+          <w:b/>
+        </w:rPr>
+        <w:t>magento</w:t>
+      </w:r>
+      <w:proofErr w:type="spellEnd"/>
+      <w:r>
+        <w:rPr>
+          <w:b/>
+        </w:rPr>
+        <w:t xml:space="preserve"> use the correct </w:t>
+      </w:r>
+      <w:proofErr w:type="spellStart"/>
+      <w:r>
+        <w:rPr>
+          <w:b/>
+        </w:rPr>
+        <w:t>php</w:t>
+      </w:r>
+      <w:proofErr w:type="spellEnd"/>
+      <w:r>
+        <w:rPr>
+          <w:b/>
+        </w:rPr>
+        <w:t xml:space="preserve"> module if you are getting the error while loading the page</w:t>
+      </w:r>
+    </w:p>
+    <w:p>
+      <w:pPr>
+        <w:pStyle w:val="HTMLPreformatted"/>
       </w:pPr>
       <w:proofErr w:type="gramStart"/>
       <w:r>
-        <w:t>step</w:t>
+        <w:t>yum</w:t>
       </w:r>
       <w:proofErr w:type="gramEnd"/>
       <w:r>
-        <w:t xml:space="preserve"> 3: Install PHP 7.2 along with dependencies.</w:t>
-      </w:r>
-    </w:p>
-    <w:p>
-      <w:pPr>
-        <w:pStyle w:val="NormalWeb"/>
-        <w:rPr>
-          <w:b/>
-        </w:rPr>
-      </w:pPr>
-      <w:r>
-        <w:rPr>
-          <w:b/>
-        </w:rPr>
-        <w:t>Note</w:t>
-      </w:r>
-      <w:r>
-        <w:rPr>
-          <w:b/>
-        </w:rPr>
-        <w:t xml:space="preserve">: for installing </w:t>
-      </w:r>
-      <w:proofErr w:type="spellStart"/>
-      <w:r>
-        <w:rPr>
-          <w:b/>
-        </w:rPr>
-        <w:t>magento</w:t>
-      </w:r>
-      <w:proofErr w:type="spellEnd"/>
-      <w:r>
-        <w:rPr>
-          <w:b/>
-        </w:rPr>
-        <w:t xml:space="preserve"> use the correct </w:t>
-      </w:r>
-      <w:proofErr w:type="spellStart"/>
-      <w:r>
-        <w:rPr>
-          <w:b/>
-        </w:rPr>
+        <w:t xml:space="preserve"> install </w:t>
+      </w:r>
+      <w:proofErr w:type="spellStart"/>
+      <w:r>
+        <w:t>phpphp</w:t>
+      </w:r>
+      <w:proofErr w:type="spellEnd"/>
+      <w:r>
+        <w:t xml:space="preserve">-common </w:t>
+      </w:r>
+      <w:proofErr w:type="spellStart"/>
+      <w:r>
+        <w:t>php-opcachephp-mcryptphp-cli</w:t>
+      </w:r>
+      <w:proofErr w:type="spellEnd"/>
+      <w:r>
+        <w:t xml:space="preserve"> </w:t>
+      </w:r>
+      <w:proofErr w:type="spellStart"/>
+      <w:r>
         <w:t>php</w:t>
       </w:r>
       <w:proofErr w:type="spellEnd"/>
       <w:r>
-        <w:rPr>
-          <w:b/>
-        </w:rPr>
-        <w:t xml:space="preserve"> module if you are getting the error while loading the page</w:t>
+        <w:t>-</w:t>
+      </w:r>
+      <w:proofErr w:type="spellStart"/>
+      <w:r>
+        <w:t>gdphp</w:t>
+      </w:r>
+      <w:proofErr w:type="spellEnd"/>
+      <w:r>
+        <w:t xml:space="preserve">-curl </w:t>
+      </w:r>
+      <w:proofErr w:type="spellStart"/>
+      <w:r>
+        <w:t>php</w:t>
+      </w:r>
+      <w:proofErr w:type="spellEnd"/>
+      <w:r>
+        <w:t>-</w:t>
+      </w:r>
+      <w:proofErr w:type="spellStart"/>
+      <w:r>
+        <w:t>mysqlphp</w:t>
+      </w:r>
+      <w:proofErr w:type="spellEnd"/>
+      <w:r>
+        <w:t>-</w:t>
+      </w:r>
+      <w:proofErr w:type="spellStart"/>
+      <w:r>
+        <w:t>intlphp</w:t>
+      </w:r>
+      <w:proofErr w:type="spellEnd"/>
+      <w:r>
+        <w:t xml:space="preserve">-soap </w:t>
+      </w:r>
+      <w:r>
+        <w:t>–</w:t>
+      </w:r>
+      <w:r>
+        <w:t>y</w:t>
       </w:r>
     </w:p>
     <w:p>
       <w:pPr>
         <w:pStyle w:val="HTMLPreformatted"/>
       </w:pPr>
-      <w:proofErr w:type="gramStart"/>
-      <w:r>
-        <w:t>yum</w:t>
-      </w:r>
-      <w:proofErr w:type="gramEnd"/>
-      <w:r>
-        <w:t xml:space="preserve"> install </w:t>
-      </w:r>
-      <w:proofErr w:type="spellStart"/>
-      <w:r>
-        <w:t>php</w:t>
-      </w:r>
-      <w:proofErr w:type="spellEnd"/>
-      <w:r>
-        <w:t xml:space="preserve"> </w:t>
-      </w:r>
-      <w:proofErr w:type="spellStart"/>
-      <w:r>
-        <w:t>php</w:t>
-      </w:r>
-      <w:proofErr w:type="spellEnd"/>
-      <w:r>
-        <w:t xml:space="preserve">-common </w:t>
-      </w:r>
-      <w:proofErr w:type="spellStart"/>
-      <w:r>
-        <w:t>php-opcache</w:t>
-      </w:r>
-      <w:proofErr w:type="spellEnd"/>
-      <w:r>
-        <w:t xml:space="preserve"> </w:t>
-      </w:r>
-      <w:proofErr w:type="spellStart"/>
-      <w:r>
-        <w:t>php-mcrypt</w:t>
-      </w:r>
-      <w:proofErr w:type="spellEnd"/>
-      <w:r>
-        <w:t xml:space="preserve"> </w:t>
-      </w:r>
-      <w:proofErr w:type="spellStart"/>
-      <w:r>
-        <w:t>php</w:t>
-      </w:r>
-      <w:proofErr w:type="spellEnd"/>
-      <w:r>
-        <w:t xml:space="preserve">-cli </w:t>
-      </w:r>
-      <w:proofErr w:type="spellStart"/>
-      <w:r>
-        <w:t>php-gd</w:t>
-      </w:r>
-      <w:proofErr w:type="spellEnd"/>
-      <w:r>
-        <w:t xml:space="preserve"> </w:t>
-      </w:r>
-      <w:proofErr w:type="spellStart"/>
-      <w:r>
-        <w:t>php</w:t>
-      </w:r>
-      <w:proofErr w:type="spellEnd"/>
-      <w:r>
-        <w:t xml:space="preserve">-curl </w:t>
-      </w:r>
-      <w:proofErr w:type="spellStart"/>
-      <w:r>
-        <w:t>php-mysql</w:t>
-      </w:r>
-      <w:proofErr w:type="spellEnd"/>
-      <w:r>
-        <w:t xml:space="preserve"> </w:t>
-      </w:r>
-      <w:proofErr w:type="spellStart"/>
-      <w:r>
-        <w:t>php-intl</w:t>
-      </w:r>
-      <w:proofErr w:type="spellEnd"/>
-      <w:r>
-        <w:t xml:space="preserve"> </w:t>
-      </w:r>
-      <w:proofErr w:type="spellStart"/>
-      <w:r>
-        <w:t>php</w:t>
-      </w:r>
-      <w:proofErr w:type="spellEnd"/>
-      <w:r>
-        <w:t>-soap -y</w:t>
-      </w:r>
-    </w:p>
-    <w:p>
-      <w:pPr>
-        <w:pStyle w:val="NormalWeb"/>
-      </w:pPr>
-      <w:proofErr w:type="gramStart"/>
-      <w:r>
-        <w:t>step</w:t>
-      </w:r>
-      <w:proofErr w:type="gramEnd"/>
-      <w:r>
-        <w:t xml:space="preserve"> 4: Verify the PHP version</w:t>
-      </w:r>
-    </w:p>
-    <w:p>
-      <w:pPr>
-        <w:pStyle w:val="HTMLPreformatted"/>
-      </w:pPr>
-      <w:proofErr w:type="spellStart"/>
-      <w:proofErr w:type="gramStart"/>
-      <w:r>
-        <w:t>php</w:t>
-      </w:r>
-      <w:proofErr w:type="spellEnd"/>
-      <w:proofErr w:type="gramEnd"/>
-      <w:r>
-        <w:t xml:space="preserve"> -v</w:t>
-      </w:r>
-    </w:p>
-    <w:p>
-      <w:pPr>
-        <w:pStyle w:val="NormalWeb"/>
-      </w:pPr>
-      <w:r>
-        <w:t xml:space="preserve">Step5: start its service using below </w:t>
-      </w:r>
-      <w:proofErr w:type="spellStart"/>
-      <w:r>
-        <w:t>systemctl</w:t>
-      </w:r>
-      <w:proofErr w:type="spellEnd"/>
-      <w:r>
-        <w:t xml:space="preserve"> command</w:t>
-      </w:r>
-    </w:p>
-    <w:p>
-      <w:pPr>
-        <w:pStyle w:val="HTMLPreformatted"/>
-      </w:pPr>
-      <w:proofErr w:type="spellStart"/>
-      <w:proofErr w:type="gramStart"/>
-      <w:r>
-        <w:t>systemctl</w:t>
-      </w:r>
-      <w:proofErr w:type="spellEnd"/>
-      <w:proofErr w:type="gramEnd"/>
-      <w:r>
-        <w:t xml:space="preserve"> start </w:t>
-      </w:r>
-      <w:proofErr w:type="spellStart"/>
-      <w:r>
-        <w:t>httpd</w:t>
-      </w:r>
-      <w:proofErr w:type="spellEnd"/>
-    </w:p>
-    <w:p>
-      <w:pPr>
-        <w:pStyle w:val="NormalWeb"/>
-      </w:pPr>
-      <w:r>
-        <w:t xml:space="preserve">Now create </w:t>
-      </w:r>
-      <w:proofErr w:type="gramStart"/>
-      <w:r>
-        <w:t>a</w:t>
-      </w:r>
-      <w:proofErr w:type="gramEnd"/>
-      <w:r>
-        <w:t xml:space="preserve"> </w:t>
-      </w:r>
-      <w:proofErr w:type="spellStart"/>
-      <w:r>
-        <w:rPr>
-          <w:rStyle w:val="Strong"/>
-        </w:rPr>
-        <w:t>info.php</w:t>
-      </w:r>
-      <w:proofErr w:type="spellEnd"/>
-      <w:r>
-        <w:t xml:space="preserve"> file under /</w:t>
-      </w:r>
-      <w:proofErr w:type="spellStart"/>
-      <w:r>
-        <w:t>var</w:t>
-      </w:r>
-      <w:proofErr w:type="spellEnd"/>
-      <w:r>
-        <w:t>/www/html with following contents,</w:t>
-      </w:r>
-    </w:p>
-    <w:p>
-      <w:pPr>
-        <w:pStyle w:val="HTMLPreformatted"/>
-      </w:pPr>
-      <w:proofErr w:type="gramStart"/>
-      <w:r>
-        <w:t>cd</w:t>
-      </w:r>
-      <w:proofErr w:type="gramEnd"/>
-      <w:r>
-        <w:t xml:space="preserve"> /</w:t>
-      </w:r>
-      <w:proofErr w:type="spellStart"/>
-      <w:r>
-        <w:t>var</w:t>
-      </w:r>
-      <w:proofErr w:type="spellEnd"/>
-      <w:r>
-        <w:t>/www/html/</w:t>
-      </w:r>
-    </w:p>
-    <w:p>
-      <w:pPr>
-        <w:pStyle w:val="HTMLPreformatted"/>
-      </w:pPr>
-      <w:proofErr w:type="gramStart"/>
-      <w:r>
-        <w:t>vi</w:t>
-      </w:r>
-      <w:proofErr w:type="gramEnd"/>
-      <w:r>
-        <w:t xml:space="preserve"> </w:t>
-      </w:r>
-      <w:proofErr w:type="spellStart"/>
-      <w:r>
-        <w:t>info.php</w:t>
-      </w:r>
-      <w:proofErr w:type="spellEnd"/>
-    </w:p>
-    <w:p>
-      <w:pPr>
-        <w:pStyle w:val="HTMLPreformatted"/>
-      </w:pPr>
-      <w:r>
-        <w:t>================</w:t>
-      </w:r>
-    </w:p>
-    <w:p>
-      <w:pPr>
-        <w:pStyle w:val="HTMLPreformatted"/>
-      </w:pPr>
-      <w:proofErr w:type="gramStart"/>
-      <w:r>
-        <w:t>&lt;?</w:t>
-      </w:r>
-      <w:proofErr w:type="spellStart"/>
-      <w:r>
-        <w:t>php</w:t>
-      </w:r>
-      <w:proofErr w:type="spellEnd"/>
-      <w:proofErr w:type="gramEnd"/>
-    </w:p>
-    <w:p>
-      <w:pPr>
-        <w:pStyle w:val="HTMLPreformatted"/>
-      </w:pPr>
-      <w:proofErr w:type="spellStart"/>
-      <w:proofErr w:type="gramStart"/>
-      <w:r>
-        <w:t>phpinfo</w:t>
-      </w:r>
-      <w:proofErr w:type="spellEnd"/>
-      <w:r>
-        <w:t>(</w:t>
-      </w:r>
-      <w:proofErr w:type="gramEnd"/>
-      <w:r>
-        <w:t>);</w:t>
-      </w:r>
-    </w:p>
-    <w:p>
-      <w:pPr>
-        <w:pStyle w:val="HTMLPreformatted"/>
-        <w:pBdr>
-          <w:bottom w:val="double" w:sz="6" w:space="1" w:color="auto"/>
-        </w:pBdr>
-      </w:pPr>
-      <w:r>
-        <w:t>?&gt;</w:t>
-      </w:r>
-    </w:p>
-    <w:p>
-      <w:pPr>
-        <w:pStyle w:val="NormalWeb"/>
-      </w:pPr>
-      <w:r>
-        <w:t>Save and exit and restart apache server</w:t>
-      </w:r>
-    </w:p>
-    <w:p>
-      <w:pPr>
-        <w:pStyle w:val="NormalWeb"/>
-      </w:pPr>
-      <w:proofErr w:type="spellStart"/>
-      <w:proofErr w:type="gramStart"/>
-      <w:r>
-        <w:t>systemctl</w:t>
-      </w:r>
-      <w:proofErr w:type="spellEnd"/>
-      <w:proofErr w:type="gramEnd"/>
-      <w:r>
-        <w:t xml:space="preserve"> restart </w:t>
-      </w:r>
-      <w:proofErr w:type="spellStart"/>
-      <w:r>
-        <w:t>httpd</w:t>
-      </w:r>
-      <w:proofErr w:type="spellEnd"/>
-    </w:p>
-    <w:p>
-      <w:pPr>
-        <w:pStyle w:val="NormalWeb"/>
-      </w:pPr>
-      <w:r>
-        <w:t xml:space="preserve">Open the web browser and type the </w:t>
-      </w:r>
-      <w:proofErr w:type="spellStart"/>
-      <w:r>
-        <w:t>ip</w:t>
-      </w:r>
-      <w:proofErr w:type="spellEnd"/>
-      <w:r>
-        <w:t xml:space="preserve"> of your server followed by </w:t>
-      </w:r>
-      <w:proofErr w:type="spellStart"/>
-      <w:r>
-        <w:t>info.php</w:t>
-      </w:r>
-      <w:proofErr w:type="spellEnd"/>
-      <w:r>
-        <w:t>,</w:t>
-      </w:r>
-    </w:p>
-    <w:p>
-      <w:pPr>
-        <w:pStyle w:val="NormalWeb"/>
-        <w:rPr>
-          <w:rStyle w:val="Hyperlink"/>
-        </w:rPr>
-      </w:pPr>
-      <w:hyperlink r:id="rId6" w:history="1">
-        <w:r>
-          <w:rPr>
-            <w:rStyle w:val="Hyperlink"/>
-          </w:rPr>
-          <w:t>http://Server-IP-Address/info.php</w:t>
-        </w:r>
-      </w:hyperlink>
-    </w:p>
-    <w:p>
-      <w:pPr>
-        <w:pStyle w:val="NormalWeb"/>
-        <w:rPr>
-          <w:rStyle w:val="Hyperlink"/>
-          <w:color w:val="auto"/>
-          <w:u w:val="none"/>
-        </w:rPr>
-      </w:pPr>
-      <w:r>
-        <w:rPr>
-          <w:rStyle w:val="Hyperlink"/>
-          <w:color w:val="auto"/>
-          <w:u w:val="none"/>
-        </w:rPr>
-        <w:t>OUTPUT</w:t>
-      </w:r>
-    </w:p>
-    <w:p>
-      <w:pPr>
-        <w:pStyle w:val="NormalWeb"/>
-        <w:rPr>
-          <w:rStyle w:val="Hyperlink"/>
-          <w:color w:val="auto"/>
-          <w:u w:val="none"/>
-        </w:rPr>
-      </w:pPr>
-      <w:r>
-        <w:rPr>
-          <w:noProof/>
-        </w:rPr>
-        <w:lastRenderedPageBreak/>
-        <w:drawing>
-          <wp:inline distT="0" distB="0" distL="0" distR="0" wp14:anchorId="60041C42" wp14:editId="18BCF80E">
-            <wp:extent cx="2815204" cy="1524000"/>
-            <wp:effectExtent l="0" t="0" r="4445" b="0"/>
-            <wp:docPr id="2" name="Picture 2"/>
-            <wp:cNvGraphicFramePr>
-              <a:graphicFrameLocks xmlns:a="http://schemas.openxmlformats.org/drawingml/2006/main" noChangeAspect="1"/>
-            </wp:cNvGraphicFramePr>
-            <a:graphic xmlns:a="http://schemas.openxmlformats.org/drawingml/2006/main">
-              <a:graphicData uri="http://schemas.openxmlformats.org/drawingml/2006/picture">
-                <pic:pic xmlns:pic="http://schemas.openxmlformats.org/drawingml/2006/picture">
-                  <pic:nvPicPr>
-                    <pic:cNvPr id="0" name=""/>
-                    <pic:cNvPicPr/>
-                  </pic:nvPicPr>
-                  <pic:blipFill>
-                    <a:blip r:embed="rId7"/>
-                    <a:stretch>
-                      <a:fillRect/>
-                    </a:stretch>
-                  </pic:blipFill>
-                  <pic:spPr>
-                    <a:xfrm>
-                      <a:off x="0" y="0"/>
-                      <a:ext cx="2813957" cy="1523325"/>
-                    </a:xfrm>
-                    <a:prstGeom prst="rect">
-                      <a:avLst/>
-                    </a:prstGeom>
-                  </pic:spPr>
-                </pic:pic>
-              </a:graphicData>
-            </a:graphic>
-          </wp:inline>
-        </w:drawing>
-      </w:r>
-    </w:p>
-    <w:p>
-      <w:pPr>
-        <w:pStyle w:val="NormalWeb"/>
-      </w:pPr>
-    </w:p>
-    <w:p>
-      <w:pPr>
-        <w:pStyle w:val="NormalWeb"/>
-        <w:pBdr>
-          <w:bottom w:val="single" w:sz="6" w:space="1" w:color="auto"/>
-        </w:pBdr>
-      </w:pPr>
-      <w:r>
-        <w:rPr>
-          <w:highlight w:val="yellow"/>
-        </w:rPr>
-        <w:t>https://www.linuxtechi.com/install-php-7-centos-7-rhel-7-server/</w:t>
-      </w:r>
-    </w:p>
-    <w:p>
-      <w:pPr>
-        <w:pStyle w:val="NormalWeb"/>
-      </w:pPr>
-      <w:r>
-        <w:rPr>
-          <w:sz w:val="36"/>
-          <w:szCs w:val="36"/>
-        </w:rPr>
-        <w:t xml:space="preserve">Installing </w:t>
-      </w:r>
-      <w:proofErr w:type="spellStart"/>
-      <w:r>
-        <w:rPr>
-          <w:sz w:val="36"/>
-          <w:szCs w:val="36"/>
-        </w:rPr>
-        <w:t>phpMyAdmin</w:t>
-      </w:r>
-      <w:proofErr w:type="spellEnd"/>
-      <w:r>
-        <w:rPr>
-          <w:sz w:val="36"/>
-          <w:szCs w:val="36"/>
-        </w:rPr>
-        <w:t xml:space="preserve"> on centos 7</w:t>
-      </w:r>
-    </w:p>
-    <w:p>
-      <w:pPr>
-        <w:pStyle w:val="NormalWeb"/>
-      </w:pPr>
-      <w:proofErr w:type="gramStart"/>
-      <w:r>
-        <w:t>step</w:t>
-      </w:r>
-      <w:proofErr w:type="gramEnd"/>
-      <w:r>
-        <w:t xml:space="preserve"> 1:phpMyAdmin is not available in CentOS 7 core repositories. To install </w:t>
-      </w:r>
-      <w:proofErr w:type="spellStart"/>
-      <w:r>
-        <w:t>phpMyAdmin</w:t>
-      </w:r>
-      <w:proofErr w:type="spellEnd"/>
-      <w:r>
-        <w:t xml:space="preserve"> we need to enable the EPEL repository first:</w:t>
-      </w:r>
-    </w:p>
-    <w:p>
-      <w:pPr>
-        <w:pStyle w:val="NormalWeb"/>
-      </w:pPr>
-      <w:proofErr w:type="spellStart"/>
-      <w:proofErr w:type="gramStart"/>
-      <w:r>
-        <w:t>sudo</w:t>
-      </w:r>
-      <w:proofErr w:type="spellEnd"/>
-      <w:proofErr w:type="gramEnd"/>
-      <w:r>
-        <w:t xml:space="preserve"> yum install </w:t>
-      </w:r>
-      <w:proofErr w:type="spellStart"/>
-      <w:r>
-        <w:t>epel</w:t>
-      </w:r>
-      <w:proofErr w:type="spellEnd"/>
-      <w:r>
-        <w:t>-release</w:t>
-      </w:r>
-    </w:p>
-    <w:p>
-      <w:pPr>
-        <w:pStyle w:val="NormalWeb"/>
-      </w:pPr>
-      <w:proofErr w:type="gramStart"/>
-      <w:r>
-        <w:t>step</w:t>
-      </w:r>
-      <w:proofErr w:type="gramEnd"/>
-      <w:r>
-        <w:t xml:space="preserve"> 2: Once the EPEL repository is enabled we can install </w:t>
-      </w:r>
-      <w:proofErr w:type="spellStart"/>
-      <w:r>
-        <w:t>phpMyAdmin</w:t>
-      </w:r>
-      <w:proofErr w:type="spellEnd"/>
-      <w:r>
-        <w:t xml:space="preserve"> and all of </w:t>
-      </w:r>
-      <w:proofErr w:type="spellStart"/>
-      <w:r>
-        <w:t>it’s</w:t>
-      </w:r>
-      <w:proofErr w:type="spellEnd"/>
-      <w:r>
-        <w:t xml:space="preserve"> dependencies with the following command:</w:t>
-      </w:r>
-    </w:p>
-    <w:p>
-      <w:pPr>
-        <w:pStyle w:val="NormalWeb"/>
-      </w:pPr>
-      <w:proofErr w:type="spellStart"/>
-      <w:proofErr w:type="gramStart"/>
-      <w:r>
-        <w:t>sudo</w:t>
-      </w:r>
-      <w:proofErr w:type="spellEnd"/>
-      <w:proofErr w:type="gramEnd"/>
-      <w:r>
-        <w:t xml:space="preserve"> yum install </w:t>
-      </w:r>
-      <w:proofErr w:type="spellStart"/>
-      <w:r>
-        <w:t>phpmyadmin</w:t>
-      </w:r>
-      <w:proofErr w:type="spellEnd"/>
-      <w:r>
-        <w:t xml:space="preserve"> -y</w:t>
-      </w:r>
     </w:p>
     <w:p>
       <w:pPr>
@@ -1699,13 +1923,273 @@
           <w:tab w:val="left" w:pos="14656"/>
         </w:tabs>
         <w:spacing w:after="0" w:line="240" w:lineRule="auto"/>
-      </w:pPr>
-      <w:r>
-        <w:t xml:space="preserve">Now we configure </w:t>
-      </w:r>
-      <w:proofErr w:type="spellStart"/>
-      <w:r>
-        <w:t>phpMyAdmin</w:t>
+        <w:rPr>
+          <w:rFonts w:ascii="Courier New" w:eastAsia="Times New Roman" w:hAnsi="Courier New" w:cs="Courier New"/>
+          <w:sz w:val="20"/>
+          <w:szCs w:val="20"/>
+          <w:lang w:val="en-US"/>
+        </w:rPr>
+      </w:pPr>
+      <w:proofErr w:type="spellStart"/>
+      <w:proofErr w:type="gramStart"/>
+      <w:r>
+        <w:rPr>
+          <w:rFonts w:ascii="Courier New" w:eastAsia="Times New Roman" w:hAnsi="Courier New" w:cs="Courier New"/>
+          <w:sz w:val="20"/>
+          <w:lang w:val="en-US"/>
+        </w:rPr>
+        <w:t>s</w:t>
+      </w:r>
+      <w:r>
+        <w:rPr>
+          <w:rFonts w:ascii="Courier New" w:eastAsia="Times New Roman" w:hAnsi="Courier New" w:cs="Courier New"/>
+          <w:sz w:val="20"/>
+          <w:lang w:val="en-US"/>
+        </w:rPr>
+        <w:t>udo</w:t>
+      </w:r>
+      <w:proofErr w:type="spellEnd"/>
+      <w:proofErr w:type="gramEnd"/>
+      <w:r>
+        <w:rPr>
+          <w:rFonts w:ascii="Courier New" w:eastAsia="Times New Roman" w:hAnsi="Courier New" w:cs="Courier New"/>
+          <w:sz w:val="20"/>
+          <w:lang w:val="en-US"/>
+        </w:rPr>
+        <w:t xml:space="preserve"> yum -y install </w:t>
+      </w:r>
+      <w:proofErr w:type="spellStart"/>
+      <w:r>
+        <w:rPr>
+          <w:rFonts w:ascii="Courier New" w:eastAsia="Times New Roman" w:hAnsi="Courier New" w:cs="Courier New"/>
+          <w:sz w:val="20"/>
+          <w:lang w:val="en-US"/>
+        </w:rPr>
+        <w:t>php</w:t>
+      </w:r>
+      <w:proofErr w:type="spellEnd"/>
+      <w:r>
+        <w:rPr>
+          <w:rFonts w:ascii="Courier New" w:eastAsia="Times New Roman" w:hAnsi="Courier New" w:cs="Courier New"/>
+          <w:sz w:val="20"/>
+          <w:lang w:val="en-US"/>
+        </w:rPr>
+        <w:t xml:space="preserve"> </w:t>
+      </w:r>
+      <w:proofErr w:type="spellStart"/>
+      <w:r>
+        <w:rPr>
+          <w:rFonts w:ascii="Courier New" w:eastAsia="Times New Roman" w:hAnsi="Courier New" w:cs="Courier New"/>
+          <w:sz w:val="20"/>
+          <w:lang w:val="en-US"/>
+        </w:rPr>
+        <w:t>php-pdo</w:t>
+      </w:r>
+      <w:proofErr w:type="spellEnd"/>
+      <w:r>
+        <w:rPr>
+          <w:rFonts w:ascii="Courier New" w:eastAsia="Times New Roman" w:hAnsi="Courier New" w:cs="Courier New"/>
+          <w:sz w:val="20"/>
+          <w:lang w:val="en-US"/>
+        </w:rPr>
+        <w:t xml:space="preserve"> </w:t>
+      </w:r>
+      <w:proofErr w:type="spellStart"/>
+      <w:r>
+        <w:rPr>
+          <w:rFonts w:ascii="Courier New" w:eastAsia="Times New Roman" w:hAnsi="Courier New" w:cs="Courier New"/>
+          <w:sz w:val="20"/>
+          <w:lang w:val="en-US"/>
+        </w:rPr>
+        <w:t>php-mysqlnd</w:t>
+      </w:r>
+      <w:proofErr w:type="spellEnd"/>
+      <w:r>
+        <w:rPr>
+          <w:rFonts w:ascii="Courier New" w:eastAsia="Times New Roman" w:hAnsi="Courier New" w:cs="Courier New"/>
+          <w:sz w:val="20"/>
+          <w:lang w:val="en-US"/>
+        </w:rPr>
+        <w:t xml:space="preserve"> </w:t>
+      </w:r>
+      <w:proofErr w:type="spellStart"/>
+      <w:r>
+        <w:rPr>
+          <w:rFonts w:ascii="Courier New" w:eastAsia="Times New Roman" w:hAnsi="Courier New" w:cs="Courier New"/>
+          <w:sz w:val="20"/>
+          <w:lang w:val="en-US"/>
+        </w:rPr>
+        <w:t>php-opcache</w:t>
+      </w:r>
+      <w:proofErr w:type="spellEnd"/>
+      <w:r>
+        <w:rPr>
+          <w:rFonts w:ascii="Courier New" w:eastAsia="Times New Roman" w:hAnsi="Courier New" w:cs="Courier New"/>
+          <w:sz w:val="20"/>
+          <w:lang w:val="en-US"/>
+        </w:rPr>
+        <w:t xml:space="preserve"> </w:t>
+      </w:r>
+      <w:proofErr w:type="spellStart"/>
+      <w:r>
+        <w:rPr>
+          <w:rFonts w:ascii="Courier New" w:eastAsia="Times New Roman" w:hAnsi="Courier New" w:cs="Courier New"/>
+          <w:sz w:val="20"/>
+          <w:lang w:val="en-US"/>
+        </w:rPr>
+        <w:t>php</w:t>
+      </w:r>
+      <w:proofErr w:type="spellEnd"/>
+      <w:r>
+        <w:rPr>
+          <w:rFonts w:ascii="Courier New" w:eastAsia="Times New Roman" w:hAnsi="Courier New" w:cs="Courier New"/>
+          <w:sz w:val="20"/>
+          <w:lang w:val="en-US"/>
+        </w:rPr>
+        <w:t xml:space="preserve">-xml </w:t>
+      </w:r>
+      <w:proofErr w:type="spellStart"/>
+      <w:r>
+        <w:rPr>
+          <w:rFonts w:ascii="Courier New" w:eastAsia="Times New Roman" w:hAnsi="Courier New" w:cs="Courier New"/>
+          <w:sz w:val="20"/>
+          <w:lang w:val="en-US"/>
+        </w:rPr>
+        <w:t>php-mcrypt</w:t>
+      </w:r>
+      <w:proofErr w:type="spellEnd"/>
+      <w:r>
+        <w:rPr>
+          <w:rFonts w:ascii="Courier New" w:eastAsia="Times New Roman" w:hAnsi="Courier New" w:cs="Courier New"/>
+          <w:sz w:val="20"/>
+          <w:lang w:val="en-US"/>
+        </w:rPr>
+        <w:t xml:space="preserve"> </w:t>
+      </w:r>
+      <w:proofErr w:type="spellStart"/>
+      <w:r>
+        <w:rPr>
+          <w:rFonts w:ascii="Courier New" w:eastAsia="Times New Roman" w:hAnsi="Courier New" w:cs="Courier New"/>
+          <w:sz w:val="20"/>
+          <w:lang w:val="en-US"/>
+        </w:rPr>
+        <w:t>php-gd</w:t>
+      </w:r>
+      <w:proofErr w:type="spellEnd"/>
+      <w:r>
+        <w:rPr>
+          <w:rFonts w:ascii="Courier New" w:eastAsia="Times New Roman" w:hAnsi="Courier New" w:cs="Courier New"/>
+          <w:sz w:val="20"/>
+          <w:lang w:val="en-US"/>
+        </w:rPr>
+        <w:t xml:space="preserve"> </w:t>
+      </w:r>
+      <w:proofErr w:type="spellStart"/>
+      <w:r>
+        <w:rPr>
+          <w:rFonts w:ascii="Courier New" w:eastAsia="Times New Roman" w:hAnsi="Courier New" w:cs="Courier New"/>
+          <w:sz w:val="20"/>
+          <w:lang w:val="en-US"/>
+        </w:rPr>
+        <w:t>php-devel</w:t>
+      </w:r>
+      <w:proofErr w:type="spellEnd"/>
+      <w:r>
+        <w:rPr>
+          <w:rFonts w:ascii="Courier New" w:eastAsia="Times New Roman" w:hAnsi="Courier New" w:cs="Courier New"/>
+          <w:sz w:val="20"/>
+          <w:lang w:val="en-US"/>
+        </w:rPr>
+        <w:t xml:space="preserve"> </w:t>
+      </w:r>
+      <w:proofErr w:type="spellStart"/>
+      <w:r>
+        <w:rPr>
+          <w:rFonts w:ascii="Courier New" w:eastAsia="Times New Roman" w:hAnsi="Courier New" w:cs="Courier New"/>
+          <w:sz w:val="20"/>
+          <w:lang w:val="en-US"/>
+        </w:rPr>
+        <w:t>php-intl</w:t>
+      </w:r>
+      <w:proofErr w:type="spellEnd"/>
+      <w:r>
+        <w:rPr>
+          <w:rFonts w:ascii="Courier New" w:eastAsia="Times New Roman" w:hAnsi="Courier New" w:cs="Courier New"/>
+          <w:sz w:val="20"/>
+          <w:lang w:val="en-US"/>
+        </w:rPr>
+        <w:t xml:space="preserve"> </w:t>
+      </w:r>
+      <w:proofErr w:type="spellStart"/>
+      <w:r>
+        <w:rPr>
+          <w:rFonts w:ascii="Courier New" w:eastAsia="Times New Roman" w:hAnsi="Courier New" w:cs="Courier New"/>
+          <w:sz w:val="20"/>
+          <w:lang w:val="en-US"/>
+        </w:rPr>
+        <w:t>php-mbstring</w:t>
+      </w:r>
+      <w:proofErr w:type="spellEnd"/>
+      <w:r>
+        <w:rPr>
+          <w:rFonts w:ascii="Courier New" w:eastAsia="Times New Roman" w:hAnsi="Courier New" w:cs="Courier New"/>
+          <w:sz w:val="20"/>
+          <w:lang w:val="en-US"/>
+        </w:rPr>
+        <w:t xml:space="preserve"> </w:t>
+      </w:r>
+      <w:proofErr w:type="spellStart"/>
+      <w:r>
+        <w:rPr>
+          <w:rFonts w:ascii="Courier New" w:eastAsia="Times New Roman" w:hAnsi="Courier New" w:cs="Courier New"/>
+          <w:sz w:val="20"/>
+          <w:lang w:val="en-US"/>
+        </w:rPr>
+        <w:t>php-bcmath</w:t>
+      </w:r>
+      <w:proofErr w:type="spellEnd"/>
+      <w:r>
+        <w:rPr>
+          <w:rFonts w:ascii="Courier New" w:eastAsia="Times New Roman" w:hAnsi="Courier New" w:cs="Courier New"/>
+          <w:sz w:val="20"/>
+          <w:lang w:val="en-US"/>
+        </w:rPr>
+        <w:t xml:space="preserve"> </w:t>
+      </w:r>
+      <w:proofErr w:type="spellStart"/>
+      <w:r>
+        <w:rPr>
+          <w:rFonts w:ascii="Courier New" w:eastAsia="Times New Roman" w:hAnsi="Courier New" w:cs="Courier New"/>
+          <w:sz w:val="20"/>
+          <w:lang w:val="en-US"/>
+        </w:rPr>
+        <w:t>php-json</w:t>
+      </w:r>
+      <w:proofErr w:type="spellEnd"/>
+      <w:r>
+        <w:rPr>
+          <w:rFonts w:ascii="Courier New" w:eastAsia="Times New Roman" w:hAnsi="Courier New" w:cs="Courier New"/>
+          <w:sz w:val="20"/>
+          <w:lang w:val="en-US"/>
+        </w:rPr>
+        <w:t xml:space="preserve"> </w:t>
+      </w:r>
+      <w:proofErr w:type="spellStart"/>
+      <w:r>
+        <w:rPr>
+          <w:rFonts w:ascii="Courier New" w:eastAsia="Times New Roman" w:hAnsi="Courier New" w:cs="Courier New"/>
+          <w:sz w:val="20"/>
+          <w:lang w:val="en-US"/>
+        </w:rPr>
+        <w:t>php</w:t>
+      </w:r>
+      <w:r>
+        <w:rPr>
+          <w:rFonts w:ascii="Courier New" w:eastAsia="Times New Roman" w:hAnsi="Courier New" w:cs="Courier New"/>
+          <w:sz w:val="20"/>
+          <w:lang w:val="en-US"/>
+        </w:rPr>
+        <w:t>-iconv</w:t>
       </w:r>
       <w:proofErr w:type="spellEnd"/>
     </w:p>
@@ -1713,72 +2197,242 @@
       <w:pPr>
         <w:pStyle w:val="HTMLPreformatted"/>
       </w:pPr>
-      <w:proofErr w:type="spellStart"/>
+    </w:p>
+    <w:p>
+      <w:pPr>
+        <w:pStyle w:val="NormalWeb"/>
+      </w:pPr>
       <w:proofErr w:type="gramStart"/>
       <w:r>
+        <w:t>step</w:t>
+      </w:r>
+      <w:proofErr w:type="gramEnd"/>
+      <w:r>
+        <w:t xml:space="preserve"> 4: Verify the PHP version</w:t>
+      </w:r>
+    </w:p>
+    <w:p>
+      <w:pPr>
+        <w:pStyle w:val="HTMLPreformatted"/>
+      </w:pPr>
+      <w:proofErr w:type="spellStart"/>
+      <w:proofErr w:type="gramStart"/>
+      <w:r>
+        <w:t>php</w:t>
+      </w:r>
+      <w:proofErr w:type="spellEnd"/>
+      <w:proofErr w:type="gramEnd"/>
+      <w:r>
+        <w:t xml:space="preserve"> -v</w:t>
+      </w:r>
+    </w:p>
+    <w:p>
+      <w:pPr>
+        <w:pStyle w:val="NormalWeb"/>
+      </w:pPr>
+      <w:r>
+        <w:t xml:space="preserve">Step5: start its service using below </w:t>
+      </w:r>
+      <w:proofErr w:type="spellStart"/>
+      <w:r>
+        <w:t>systemctl</w:t>
+      </w:r>
+      <w:proofErr w:type="spellEnd"/>
+      <w:r>
+        <w:t xml:space="preserve"> command</w:t>
+      </w:r>
+    </w:p>
+    <w:p>
+      <w:pPr>
+        <w:pStyle w:val="HTMLPreformatted"/>
+      </w:pPr>
+      <w:proofErr w:type="spellStart"/>
+      <w:proofErr w:type="gramStart"/>
+      <w:r>
+        <w:t>systemctl</w:t>
+      </w:r>
+      <w:proofErr w:type="spellEnd"/>
+      <w:proofErr w:type="gramEnd"/>
+      <w:r>
+        <w:t xml:space="preserve"> start </w:t>
+      </w:r>
+      <w:proofErr w:type="spellStart"/>
+      <w:r>
+        <w:t>httpd</w:t>
+      </w:r>
+      <w:proofErr w:type="spellEnd"/>
+    </w:p>
+    <w:p>
+      <w:pPr>
+        <w:pStyle w:val="NormalWeb"/>
+      </w:pPr>
+      <w:r>
+        <w:t>Now create a</w:t>
+      </w:r>
+      <w:r>
+        <w:rPr>
+          <w:rStyle w:val="Strong"/>
+        </w:rPr>
+        <w:t>info.php</w:t>
+      </w:r>
+      <w:r>
+        <w:t xml:space="preserve"> file under /</w:t>
+      </w:r>
+      <w:proofErr w:type="spellStart"/>
+      <w:r>
+        <w:t>var</w:t>
+      </w:r>
+      <w:proofErr w:type="spellEnd"/>
+      <w:r>
+        <w:t>/www/html with following contents,</w:t>
+      </w:r>
+    </w:p>
+    <w:p>
+      <w:pPr>
+        <w:pStyle w:val="HTMLPreformatted"/>
+      </w:pPr>
+      <w:proofErr w:type="spellStart"/>
+      <w:proofErr w:type="gramStart"/>
+      <w:r>
+        <w:t>cd</w:t>
+      </w:r>
+      <w:proofErr w:type="spellEnd"/>
+      <w:proofErr w:type="gramEnd"/>
+      <w:r>
+        <w:t xml:space="preserve"> /</w:t>
+      </w:r>
+      <w:proofErr w:type="spellStart"/>
+      <w:r>
+        <w:t>var</w:t>
+      </w:r>
+      <w:proofErr w:type="spellEnd"/>
+      <w:r>
+        <w:t>/www/html/</w:t>
+      </w:r>
+    </w:p>
+    <w:p>
+      <w:pPr>
+        <w:pStyle w:val="HTMLPreformatted"/>
+      </w:pPr>
+      <w:proofErr w:type="gramStart"/>
+      <w:r>
+        <w:t>vi</w:t>
+      </w:r>
+      <w:proofErr w:type="gramEnd"/>
+      <w:r>
+        <w:t xml:space="preserve"> </w:t>
+      </w:r>
+      <w:r>
+        <w:t>info.php</w:t>
+      </w:r>
+    </w:p>
+    <w:p>
+      <w:pPr>
+        <w:pStyle w:val="HTMLPreformatted"/>
+      </w:pPr>
+      <w:r>
+        <w:t>================</w:t>
+      </w:r>
+    </w:p>
+    <w:p>
+      <w:pPr>
+        <w:pStyle w:val="HTMLPreformatted"/>
+      </w:pPr>
+      <w:proofErr w:type="gramStart"/>
+      <w:r>
+        <w:t>&lt;?</w:t>
+      </w:r>
+      <w:proofErr w:type="spellStart"/>
+      <w:r>
+        <w:t>php</w:t>
+      </w:r>
+      <w:proofErr w:type="spellEnd"/>
+      <w:proofErr w:type="gramEnd"/>
+    </w:p>
+    <w:p>
+      <w:pPr>
+        <w:pStyle w:val="HTMLPreformatted"/>
+      </w:pPr>
+      <w:proofErr w:type="spellStart"/>
+      <w:proofErr w:type="gramStart"/>
+      <w:r>
+        <w:t>phpinfo</w:t>
+      </w:r>
+      <w:proofErr w:type="spellEnd"/>
+      <w:r>
+        <w:t>(</w:t>
+      </w:r>
+      <w:proofErr w:type="gramEnd"/>
+      <w:r>
+        <w:t>);</w:t>
+      </w:r>
+    </w:p>
+    <w:p>
+      <w:pPr>
+        <w:pStyle w:val="HTMLPreformatted"/>
+        <w:pBdr>
+          <w:bottom w:val="double" w:sz="6" w:space="1" w:color="auto"/>
+        </w:pBdr>
+      </w:pPr>
+      <w:r>
+        <w:t>?&gt;</w:t>
+      </w:r>
+    </w:p>
+    <w:p>
+      <w:pPr>
+        <w:pStyle w:val="NormalWeb"/>
+      </w:pPr>
+      <w:r>
+        <w:lastRenderedPageBreak/>
+        <w:t xml:space="preserve">Next you will need to configure Apache to use </w:t>
+      </w:r>
+      <w:proofErr w:type="spellStart"/>
+      <w:r>
+        <w:t>mod_rewrite</w:t>
+      </w:r>
+      <w:proofErr w:type="spellEnd"/>
+      <w:r>
+        <w:t>.</w:t>
+      </w:r>
+    </w:p>
+    <w:p>
+      <w:pPr>
+        <w:pStyle w:val="NormalWeb"/>
+      </w:pPr>
+      <w:r>
+        <w:t xml:space="preserve">You can do this by editing </w:t>
+      </w:r>
+      <w:r>
         <w:rPr>
           <w:rStyle w:val="HTMLCode"/>
         </w:rPr>
-        <w:t>nano</w:t>
-      </w:r>
-      <w:proofErr w:type="spellEnd"/>
-      <w:proofErr w:type="gramEnd"/>
+        <w:t>/etc/</w:t>
+      </w:r>
+      <w:proofErr w:type="spellStart"/>
       <w:r>
         <w:rPr>
           <w:rStyle w:val="HTMLCode"/>
         </w:rPr>
-        <w:t xml:space="preserve"> /</w:t>
-      </w:r>
-      <w:proofErr w:type="spellStart"/>
+        <w:t>httpd</w:t>
+      </w:r>
+      <w:proofErr w:type="spellEnd"/>
       <w:r>
         <w:rPr>
           <w:rStyle w:val="HTMLCode"/>
         </w:rPr>
-        <w:t>etc</w:t>
-      </w:r>
-      <w:proofErr w:type="spellEnd"/>
+        <w:t>/conf/</w:t>
+      </w:r>
+      <w:proofErr w:type="spellStart"/>
       <w:r>
         <w:rPr>
           <w:rStyle w:val="HTMLCode"/>
         </w:rPr>
-        <w:t>/</w:t>
-      </w:r>
-      <w:proofErr w:type="spellStart"/>
-      <w:r>
-        <w:rPr>
-          <w:rStyle w:val="HTMLCode"/>
-        </w:rPr>
-        <w:t>httpd</w:t>
-      </w:r>
-      <w:proofErr w:type="spellEnd"/>
-      <w:r>
-        <w:rPr>
-          <w:rStyle w:val="HTMLCode"/>
-        </w:rPr>
-        <w:t>/</w:t>
-      </w:r>
-      <w:proofErr w:type="spellStart"/>
-      <w:r>
-        <w:rPr>
-          <w:rStyle w:val="HTMLCode"/>
-        </w:rPr>
-        <w:t>conf.d</w:t>
-      </w:r>
-      <w:proofErr w:type="spellEnd"/>
-      <w:r>
-        <w:rPr>
-          <w:rStyle w:val="HTMLCode"/>
-        </w:rPr>
-        <w:t>/</w:t>
-      </w:r>
-      <w:proofErr w:type="spellStart"/>
-      <w:r>
-        <w:rPr>
-          <w:rStyle w:val="HTMLCode"/>
-        </w:rPr>
-        <w:t>phpMyAdmin.conf</w:t>
-      </w:r>
-      <w:proofErr w:type="spellEnd"/>
+        <w:t>httpd.conf</w:t>
+      </w:r>
+      <w:proofErr w:type="spellEnd"/>
+      <w:r>
+        <w:t xml:space="preserve"> file.</w:t>
+      </w:r>
     </w:p>
     <w:p>
       <w:pPr>
@@ -1805,273 +2459,87 @@
           <w:rFonts w:ascii="Courier New" w:eastAsia="Times New Roman" w:hAnsi="Courier New" w:cs="Courier New"/>
           <w:sz w:val="20"/>
           <w:szCs w:val="20"/>
-          <w:lang w:eastAsia="en-IN"/>
-        </w:rPr>
-      </w:pPr>
-    </w:p>
-    <w:p>
-      <w:pPr>
-        <w:pStyle w:val="HTMLPreformatted"/>
-      </w:pPr>
-      <w:r>
-        <w:t>&lt;Directory /</w:t>
-      </w:r>
-      <w:proofErr w:type="spellStart"/>
-      <w:r>
-        <w:t>usr</w:t>
-      </w:r>
-      <w:proofErr w:type="spellEnd"/>
-      <w:r>
-        <w:t>/share/</w:t>
-      </w:r>
-      <w:proofErr w:type="spellStart"/>
-      <w:r>
-        <w:t>phpMyAdmin</w:t>
-      </w:r>
-      <w:proofErr w:type="spellEnd"/>
-      <w:r>
-        <w:t>/&gt;</w:t>
-      </w:r>
-      <w:r>
-        <w:br/>
+          <w:lang w:val="en-US"/>
+        </w:rPr>
+      </w:pPr>
+      <w:proofErr w:type="spellStart"/>
+      <w:r>
+        <w:rPr>
+          <w:rFonts w:ascii="Courier New" w:eastAsia="Times New Roman" w:hAnsi="Courier New" w:cs="Courier New"/>
+          <w:sz w:val="20"/>
+          <w:lang w:val="en-US"/>
+        </w:rPr>
+        <w:t>LoadModule</w:t>
+      </w:r>
+      <w:proofErr w:type="spellEnd"/>
+      <w:r>
+        <w:rPr>
+          <w:rFonts w:ascii="Courier New" w:eastAsia="Times New Roman" w:hAnsi="Courier New" w:cs="Courier New"/>
+          <w:sz w:val="20"/>
+          <w:lang w:val="en-US"/>
+        </w:rPr>
         <w:t xml:space="preserve"> </w:t>
       </w:r>
       <w:proofErr w:type="spellStart"/>
       <w:r>
-        <w:t>AddDefaultCharset</w:t>
-      </w:r>
-      <w:proofErr w:type="spellEnd"/>
-      <w:r>
-        <w:t xml:space="preserve"> UTF-8</w:t>
-      </w:r>
-      <w:r>
-        <w:br/>
-      </w:r>
-      <w:r>
-        <w:br/>
-        <w:t xml:space="preserve"> &lt;</w:t>
-      </w:r>
-      <w:proofErr w:type="spellStart"/>
-      <w:r>
-        <w:t>IfModule</w:t>
-      </w:r>
-      <w:proofErr w:type="spellEnd"/>
-      <w:r>
-        <w:t xml:space="preserve"> </w:t>
-      </w:r>
-      <w:proofErr w:type="spellStart"/>
-      <w:r>
-        <w:t>mod_authz_core.c</w:t>
-      </w:r>
-      <w:proofErr w:type="spellEnd"/>
-      <w:r>
-        <w:t>&gt;</w:t>
-      </w:r>
-      <w:r>
-        <w:br/>
-        <w:t xml:space="preserve"> # Apache 2.4</w:t>
-      </w:r>
-      <w:r>
-        <w:br/>
-      </w:r>
-      <w:r>
-        <w:rPr>
-          <w:rStyle w:val="highlight"/>
-        </w:rPr>
-        <w:t># &lt;</w:t>
-      </w:r>
-      <w:proofErr w:type="spellStart"/>
-      <w:r>
-        <w:rPr>
-          <w:rStyle w:val="highlight"/>
-        </w:rPr>
-        <w:t>RequireAny</w:t>
-      </w:r>
-      <w:proofErr w:type="spellEnd"/>
-      <w:r>
-        <w:rPr>
-          <w:rStyle w:val="highlight"/>
-        </w:rPr>
-        <w:t>&gt;</w:t>
-      </w:r>
-      <w:r>
-        <w:br/>
-      </w:r>
-      <w:r>
-        <w:rPr>
-          <w:rStyle w:val="highlight"/>
-        </w:rPr>
-        <w:t xml:space="preserve"># Require </w:t>
-      </w:r>
-      <w:proofErr w:type="spellStart"/>
-      <w:r>
-        <w:rPr>
-          <w:rStyle w:val="highlight"/>
-        </w:rPr>
-        <w:t>ip</w:t>
-      </w:r>
-      <w:proofErr w:type="spellEnd"/>
-      <w:r>
-        <w:rPr>
-          <w:rStyle w:val="highlight"/>
-        </w:rPr>
-        <w:t xml:space="preserve"> 127.0.0.1</w:t>
-      </w:r>
-      <w:r>
-        <w:br/>
-      </w:r>
-      <w:r>
-        <w:rPr>
-          <w:rStyle w:val="highlight"/>
-        </w:rPr>
-        <w:t xml:space="preserve"># Require </w:t>
-      </w:r>
-      <w:proofErr w:type="spellStart"/>
-      <w:proofErr w:type="gramStart"/>
-      <w:r>
-        <w:rPr>
-          <w:rStyle w:val="highlight"/>
-        </w:rPr>
-        <w:t>ip</w:t>
-      </w:r>
-      <w:proofErr w:type="spellEnd"/>
-      <w:r>
-        <w:rPr>
-          <w:rStyle w:val="highlight"/>
-        </w:rPr>
-        <w:t xml:space="preserve"> ::</w:t>
-      </w:r>
-      <w:proofErr w:type="gramEnd"/>
-      <w:r>
-        <w:rPr>
-          <w:rStyle w:val="highlight"/>
-        </w:rPr>
-        <w:t>1</w:t>
-      </w:r>
-      <w:r>
-        <w:br/>
-      </w:r>
-      <w:r>
-        <w:rPr>
-          <w:rStyle w:val="highlight"/>
-        </w:rPr>
-        <w:t># &lt;/</w:t>
-      </w:r>
-      <w:proofErr w:type="spellStart"/>
-      <w:r>
-        <w:rPr>
-          <w:rStyle w:val="highlight"/>
-        </w:rPr>
-        <w:t>RequireAny</w:t>
-      </w:r>
-      <w:proofErr w:type="spellEnd"/>
-      <w:r>
-        <w:rPr>
-          <w:rStyle w:val="highlight"/>
-        </w:rPr>
-        <w:t>&gt;</w:t>
-      </w:r>
-      <w:r>
-        <w:br/>
-      </w:r>
-      <w:r>
-        <w:rPr>
-          <w:rStyle w:val="highlight"/>
-        </w:rPr>
-        <w:t xml:space="preserve"> Require all granted</w:t>
-      </w:r>
-      <w:r>
-        <w:br/>
-        <w:t xml:space="preserve"> &lt;/</w:t>
-      </w:r>
-      <w:proofErr w:type="spellStart"/>
-      <w:r>
-        <w:t>IfModule</w:t>
-      </w:r>
-      <w:proofErr w:type="spellEnd"/>
-      <w:r>
-        <w:t>&gt;</w:t>
-      </w:r>
-    </w:p>
-    <w:p>
-      <w:pPr>
-        <w:pStyle w:val="HTMLPreformatted"/>
-      </w:pPr>
-    </w:p>
-    <w:p>
-      <w:pPr>
-        <w:pStyle w:val="HTMLPreformatted"/>
-      </w:pPr>
-      <w:r>
-        <w:t xml:space="preserve">Save and exit using </w:t>
-      </w:r>
-      <w:proofErr w:type="gramStart"/>
-      <w:r>
-        <w:t>ESC :</w:t>
-      </w:r>
-      <w:proofErr w:type="spellStart"/>
-      <w:r>
-        <w:t>wq</w:t>
-      </w:r>
-      <w:proofErr w:type="spellEnd"/>
-      <w:proofErr w:type="gramEnd"/>
-      <w:r>
-        <w:t xml:space="preserve">! </w:t>
-      </w:r>
-      <w:proofErr w:type="gramStart"/>
-      <w:r>
-        <w:t>enter</w:t>
-      </w:r>
-      <w:proofErr w:type="gramEnd"/>
+        <w:rPr>
+          <w:rFonts w:ascii="Courier New" w:eastAsia="Times New Roman" w:hAnsi="Courier New" w:cs="Courier New"/>
+          <w:sz w:val="20"/>
+          <w:lang w:val="en-US"/>
+        </w:rPr>
+        <w:t>rewrite_module</w:t>
+      </w:r>
+      <w:proofErr w:type="spellEnd"/>
+      <w:r>
+        <w:rPr>
+          <w:rFonts w:ascii="Courier New" w:eastAsia="Times New Roman" w:hAnsi="Courier New" w:cs="Courier New"/>
+          <w:sz w:val="20"/>
+          <w:lang w:val="en-US"/>
+        </w:rPr>
+        <w:t xml:space="preserve"> modules/mod_rewrite.so</w:t>
+      </w:r>
+    </w:p>
+    <w:p>
+      <w:pPr>
+        <w:pStyle w:val="NormalWeb"/>
+      </w:pPr>
+      <w:r>
+        <w:t xml:space="preserve">Change the value of </w:t>
+      </w:r>
+      <w:proofErr w:type="spellStart"/>
+      <w:r>
+        <w:rPr>
+          <w:rStyle w:val="HTMLCode"/>
+        </w:rPr>
+        <w:t>AllowOverride</w:t>
+      </w:r>
+      <w:proofErr w:type="spellEnd"/>
+      <w:r>
+        <w:rPr>
+          <w:rStyle w:val="HTMLCode"/>
+        </w:rPr>
+        <w:t xml:space="preserve"> None</w:t>
+      </w:r>
+      <w:r>
+        <w:t xml:space="preserve"> to </w:t>
+      </w:r>
+      <w:proofErr w:type="spellStart"/>
+      <w:r>
+        <w:rPr>
+          <w:rStyle w:val="HTMLCode"/>
+        </w:rPr>
+        <w:t>AllowOverride</w:t>
+      </w:r>
+      <w:proofErr w:type="spellEnd"/>
+      <w:r>
+        <w:rPr>
+          <w:rStyle w:val="HTMLCode"/>
+        </w:rPr>
+        <w:t xml:space="preserve"> All</w:t>
+      </w:r>
       <w:r>
         <w:t>.</w:t>
       </w:r>
-    </w:p>
-    <w:p>
-      <w:pPr>
-        <w:pStyle w:val="HTMLPreformatted"/>
-      </w:pPr>
-    </w:p>
-    <w:p>
-      <w:pPr>
-        <w:pStyle w:val="HTMLPreformatted"/>
-      </w:pPr>
-    </w:p>
-    <w:p>
-      <w:pPr>
-        <w:pStyle w:val="HTMLPreformatted"/>
-      </w:pPr>
-      <w:proofErr w:type="gramStart"/>
-      <w:r>
-        <w:t>step</w:t>
-      </w:r>
-      <w:proofErr w:type="gramEnd"/>
-      <w:r>
-        <w:t xml:space="preserve"> 3:Restart the Apache service:</w:t>
-      </w:r>
-    </w:p>
-    <w:p>
-      <w:pPr>
-        <w:pStyle w:val="HTMLPreformatted"/>
-      </w:pPr>
-      <w:r>
-        <w:t xml:space="preserve"> </w:t>
-      </w:r>
-      <w:proofErr w:type="spellStart"/>
-      <w:proofErr w:type="gramStart"/>
-      <w:r>
-        <w:t>systemctl</w:t>
-      </w:r>
-      <w:proofErr w:type="spellEnd"/>
-      <w:proofErr w:type="gramEnd"/>
-      <w:r>
-        <w:t xml:space="preserve"> restart </w:t>
-      </w:r>
-      <w:proofErr w:type="spellStart"/>
-      <w:r>
-        <w:t>httpd</w:t>
-      </w:r>
-      <w:proofErr w:type="spellEnd"/>
     </w:p>
     <w:p>
       <w:pPr>
@@ -2098,9 +2566,304 @@
           <w:rFonts w:ascii="Courier New" w:eastAsia="Times New Roman" w:hAnsi="Courier New" w:cs="Courier New"/>
           <w:sz w:val="20"/>
           <w:szCs w:val="20"/>
-          <w:lang w:eastAsia="en-IN"/>
-        </w:rPr>
-      </w:pPr>
+          <w:lang w:val="en-US"/>
+        </w:rPr>
+      </w:pPr>
+      <w:proofErr w:type="spellStart"/>
+      <w:r>
+        <w:rPr>
+          <w:rFonts w:ascii="Courier New" w:eastAsia="Times New Roman" w:hAnsi="Courier New" w:cs="Courier New"/>
+          <w:sz w:val="20"/>
+          <w:lang w:val="en-US"/>
+        </w:rPr>
+        <w:t>AllowOverride</w:t>
+      </w:r>
+      <w:proofErr w:type="spellEnd"/>
+      <w:r>
+        <w:rPr>
+          <w:rFonts w:ascii="Courier New" w:eastAsia="Times New Roman" w:hAnsi="Courier New" w:cs="Courier New"/>
+          <w:sz w:val="20"/>
+          <w:lang w:val="en-US"/>
+        </w:rPr>
+        <w:t xml:space="preserve"> All</w:t>
+      </w:r>
+    </w:p>
+    <w:p>
+      <w:pPr>
+        <w:pStyle w:val="NormalWeb"/>
+      </w:pPr>
+    </w:p>
+    <w:p>
+      <w:pPr>
+        <w:pStyle w:val="NormalWeb"/>
+      </w:pPr>
+      <w:r>
+        <w:t>Save and exit and restart apache server</w:t>
+      </w:r>
+    </w:p>
+    <w:p>
+      <w:pPr>
+        <w:pStyle w:val="NormalWeb"/>
+      </w:pPr>
+      <w:proofErr w:type="spellStart"/>
+      <w:proofErr w:type="gramStart"/>
+      <w:r>
+        <w:t>systemctl</w:t>
+      </w:r>
+      <w:proofErr w:type="spellEnd"/>
+      <w:proofErr w:type="gramEnd"/>
+      <w:r>
+        <w:t xml:space="preserve"> restart </w:t>
+      </w:r>
+      <w:proofErr w:type="spellStart"/>
+      <w:r>
+        <w:t>httpd</w:t>
+      </w:r>
+      <w:proofErr w:type="spellEnd"/>
+    </w:p>
+    <w:p>
+      <w:pPr>
+        <w:pStyle w:val="NormalWeb"/>
+      </w:pPr>
+      <w:r>
+        <w:t xml:space="preserve">Open the web browser and type the </w:t>
+      </w:r>
+      <w:proofErr w:type="spellStart"/>
+      <w:r>
+        <w:t>ip</w:t>
+      </w:r>
+      <w:proofErr w:type="spellEnd"/>
+      <w:r>
+        <w:t xml:space="preserve"> of your server followed by info.php,</w:t>
+      </w:r>
+    </w:p>
+    <w:p>
+      <w:pPr>
+        <w:pStyle w:val="NormalWeb"/>
+        <w:rPr>
+          <w:rStyle w:val="Hyperlink"/>
+        </w:rPr>
+      </w:pPr>
+      <w:hyperlink r:id="rId5" w:history="1">
+        <w:r>
+          <w:rPr>
+            <w:rStyle w:val="Hyperlink"/>
+          </w:rPr>
+          <w:t>http://Server-IP-Address/info.php</w:t>
+        </w:r>
+      </w:hyperlink>
+    </w:p>
+    <w:p>
+      <w:pPr>
+        <w:pStyle w:val="NormalWeb"/>
+        <w:rPr>
+          <w:rStyle w:val="Hyperlink"/>
+          <w:color w:val="auto"/>
+          <w:u w:val="none"/>
+        </w:rPr>
+      </w:pPr>
+      <w:r>
+        <w:rPr>
+          <w:rStyle w:val="Hyperlink"/>
+          <w:color w:val="auto"/>
+          <w:u w:val="none"/>
+        </w:rPr>
+        <w:t>OUTPUT</w:t>
+      </w:r>
+    </w:p>
+    <w:p>
+      <w:pPr>
+        <w:pStyle w:val="NormalWeb"/>
+        <w:rPr>
+          <w:rStyle w:val="Hyperlink"/>
+          <w:color w:val="auto"/>
+          <w:u w:val="none"/>
+        </w:rPr>
+      </w:pPr>
+      <w:r>
+        <w:rPr>
+          <w:noProof/>
+          <w:lang w:val="en-US" w:eastAsia="en-US"/>
+        </w:rPr>
+        <w:drawing>
+          <wp:inline distT="0" distB="0" distL="0" distR="0">
+            <wp:extent cx="2815204" cy="1524000"/>
+            <wp:effectExtent l="0" t="0" r="4445" b="0"/>
+            <wp:docPr id="2" name="Picture 2"/>
+            <wp:cNvGraphicFramePr>
+              <a:graphicFrameLocks xmlns:a="http://schemas.openxmlformats.org/drawingml/2006/main" noChangeAspect="1"/>
+            </wp:cNvGraphicFramePr>
+            <a:graphic xmlns:a="http://schemas.openxmlformats.org/drawingml/2006/main">
+              <a:graphicData uri="http://schemas.openxmlformats.org/drawingml/2006/picture">
+                <pic:pic xmlns:pic="http://schemas.openxmlformats.org/drawingml/2006/picture">
+                  <pic:nvPicPr>
+                    <pic:cNvPr id="0" name=""/>
+                    <pic:cNvPicPr/>
+                  </pic:nvPicPr>
+                  <pic:blipFill>
+                    <a:blip r:embed="rId6" cstate="print"/>
+                    <a:stretch>
+                      <a:fillRect/>
+                    </a:stretch>
+                  </pic:blipFill>
+                  <pic:spPr>
+                    <a:xfrm>
+                      <a:off x="0" y="0"/>
+                      <a:ext cx="2813957" cy="1523325"/>
+                    </a:xfrm>
+                    <a:prstGeom prst="rect">
+                      <a:avLst/>
+                    </a:prstGeom>
+                  </pic:spPr>
+                </pic:pic>
+              </a:graphicData>
+            </a:graphic>
+          </wp:inline>
+        </w:drawing>
+      </w:r>
+    </w:p>
+    <w:p>
+      <w:pPr>
+        <w:pStyle w:val="NormalWeb"/>
+      </w:pPr>
+    </w:p>
+    <w:p>
+      <w:pPr>
+        <w:pStyle w:val="NormalWeb"/>
+        <w:pBdr>
+          <w:bottom w:val="single" w:sz="6" w:space="1" w:color="auto"/>
+        </w:pBdr>
+      </w:pPr>
+      <w:r>
+        <w:rPr>
+          <w:highlight w:val="yellow"/>
+        </w:rPr>
+        <w:t>https://www.linuxtechi.com/install-php-7-centos-7-rhel-7-server/</w:t>
+      </w:r>
+    </w:p>
+    <w:p>
+      <w:pPr>
+        <w:pStyle w:val="NormalWeb"/>
+      </w:pPr>
+      <w:r>
+        <w:rPr>
+          <w:sz w:val="36"/>
+          <w:szCs w:val="36"/>
+        </w:rPr>
+        <w:t xml:space="preserve">Installing </w:t>
+      </w:r>
+      <w:proofErr w:type="spellStart"/>
+      <w:r>
+        <w:rPr>
+          <w:sz w:val="36"/>
+          <w:szCs w:val="36"/>
+        </w:rPr>
+        <w:t>phpMyAdmin</w:t>
+      </w:r>
+      <w:proofErr w:type="spellEnd"/>
+      <w:r>
+        <w:rPr>
+          <w:sz w:val="36"/>
+          <w:szCs w:val="36"/>
+        </w:rPr>
+        <w:t xml:space="preserve"> on centos 7</w:t>
+      </w:r>
+    </w:p>
+    <w:p>
+      <w:pPr>
+        <w:pStyle w:val="NormalWeb"/>
+      </w:pPr>
+      <w:proofErr w:type="gramStart"/>
+      <w:r>
+        <w:t>step</w:t>
+      </w:r>
+      <w:proofErr w:type="gramEnd"/>
+      <w:r>
+        <w:t xml:space="preserve"> 1:phpMyAdmin is not available in CentOS 7 core repositories. To install </w:t>
+      </w:r>
+      <w:proofErr w:type="spellStart"/>
+      <w:r>
+        <w:t>phpMyAdmin</w:t>
+      </w:r>
+      <w:proofErr w:type="spellEnd"/>
+      <w:r>
+        <w:t xml:space="preserve"> we need to enable the EPEL repository first:</w:t>
+      </w:r>
+    </w:p>
+    <w:p>
+      <w:pPr>
+        <w:pStyle w:val="NormalWeb"/>
+      </w:pPr>
+      <w:proofErr w:type="spellStart"/>
+      <w:proofErr w:type="gramStart"/>
+      <w:r>
+        <w:t>sudo</w:t>
+      </w:r>
+      <w:proofErr w:type="spellEnd"/>
+      <w:proofErr w:type="gramEnd"/>
+      <w:r>
+        <w:t xml:space="preserve"> yum install </w:t>
+      </w:r>
+      <w:proofErr w:type="spellStart"/>
+      <w:r>
+        <w:t>epel</w:t>
+      </w:r>
+      <w:proofErr w:type="spellEnd"/>
+      <w:r>
+        <w:t>-release</w:t>
+      </w:r>
+    </w:p>
+    <w:p>
+      <w:pPr>
+        <w:pStyle w:val="NormalWeb"/>
+      </w:pPr>
+      <w:proofErr w:type="gramStart"/>
+      <w:r>
+        <w:t>step</w:t>
+      </w:r>
+      <w:proofErr w:type="gramEnd"/>
+      <w:r>
+        <w:t xml:space="preserve"> 2: Once the EPEL repository is enabled we can install </w:t>
+      </w:r>
+      <w:proofErr w:type="spellStart"/>
+      <w:r>
+        <w:t>phpMyAdmin</w:t>
+      </w:r>
+      <w:proofErr w:type="spellEnd"/>
+      <w:r>
+        <w:t xml:space="preserve"> and all of </w:t>
+      </w:r>
+      <w:proofErr w:type="spellStart"/>
+      <w:r>
+        <w:t>it’s</w:t>
+      </w:r>
+      <w:proofErr w:type="spellEnd"/>
+      <w:r>
+        <w:t xml:space="preserve"> dependencies with the following command:</w:t>
+      </w:r>
+    </w:p>
+    <w:p>
+      <w:pPr>
+        <w:pStyle w:val="NormalWeb"/>
+      </w:pPr>
+      <w:proofErr w:type="spellStart"/>
+      <w:proofErr w:type="gramStart"/>
+      <w:r>
+        <w:t>sudo</w:t>
+      </w:r>
+      <w:proofErr w:type="spellEnd"/>
+      <w:proofErr w:type="gramEnd"/>
+      <w:r>
+        <w:t xml:space="preserve"> yum install </w:t>
+      </w:r>
+      <w:proofErr w:type="spellStart"/>
+      <w:r>
+        <w:t>phpmyadmin</w:t>
+      </w:r>
+      <w:proofErr w:type="spellEnd"/>
+      <w:r>
+        <w:t xml:space="preserve"> -y</w:t>
+      </w:r>
     </w:p>
     <w:p>
       <w:pPr>
@@ -2123,62 +2886,72 @@
           <w:tab w:val="left" w:pos="14656"/>
         </w:tabs>
         <w:spacing w:after="0" w:line="240" w:lineRule="auto"/>
-        <w:rPr>
-          <w:rFonts w:ascii="Courier New" w:eastAsia="Times New Roman" w:hAnsi="Courier New" w:cs="Courier New"/>
-          <w:sz w:val="20"/>
-          <w:szCs w:val="20"/>
-          <w:lang w:eastAsia="en-IN"/>
-        </w:rPr>
-      </w:pPr>
-      <w:r>
-        <w:rPr>
-          <w:rFonts w:ascii="Courier New" w:eastAsia="Times New Roman" w:hAnsi="Courier New" w:cs="Courier New"/>
-          <w:sz w:val="20"/>
-          <w:szCs w:val="20"/>
-          <w:lang w:eastAsia="en-IN"/>
-        </w:rPr>
-        <w:t>step4</w:t>
-      </w:r>
+      </w:pPr>
+      <w:r>
+        <w:t xml:space="preserve">Now we configure </w:t>
+      </w:r>
+      <w:proofErr w:type="spellStart"/>
+      <w:r>
+        <w:t>phpMyAdmin</w:t>
+      </w:r>
+      <w:proofErr w:type="spellEnd"/>
+    </w:p>
+    <w:p>
+      <w:pPr>
+        <w:pStyle w:val="HTMLPreformatted"/>
+      </w:pPr>
+      <w:proofErr w:type="spellStart"/>
       <w:proofErr w:type="gramStart"/>
       <w:r>
         <w:rPr>
-          <w:rFonts w:ascii="Courier New" w:eastAsia="Times New Roman" w:hAnsi="Courier New" w:cs="Courier New"/>
-          <w:sz w:val="20"/>
-          <w:szCs w:val="20"/>
-          <w:lang w:eastAsia="en-IN"/>
-        </w:rPr>
-        <w:t>:Now</w:t>
-      </w:r>
+          <w:rStyle w:val="HTMLCode"/>
+        </w:rPr>
+        <w:t>nano</w:t>
+      </w:r>
+      <w:proofErr w:type="spellEnd"/>
       <w:proofErr w:type="gramEnd"/>
       <w:r>
         <w:rPr>
-          <w:rFonts w:ascii="Courier New" w:eastAsia="Times New Roman" w:hAnsi="Courier New" w:cs="Courier New"/>
-          <w:sz w:val="20"/>
-          <w:szCs w:val="20"/>
-          <w:lang w:eastAsia="en-IN"/>
-        </w:rPr>
-        <w:t xml:space="preserve"> you can access the </w:t>
-      </w:r>
-      <w:proofErr w:type="spellStart"/>
-      <w:r>
-        <w:rPr>
-          <w:rFonts w:ascii="Courier New" w:eastAsia="Times New Roman" w:hAnsi="Courier New" w:cs="Courier New"/>
-          <w:sz w:val="20"/>
-          <w:szCs w:val="20"/>
-          <w:lang w:eastAsia="en-IN"/>
-        </w:rPr>
-        <w:t>phpmyadmin</w:t>
-      </w:r>
-      <w:proofErr w:type="spellEnd"/>
-      <w:r>
-        <w:rPr>
-          <w:rFonts w:ascii="Courier New" w:eastAsia="Times New Roman" w:hAnsi="Courier New" w:cs="Courier New"/>
-          <w:sz w:val="20"/>
-          <w:szCs w:val="20"/>
-          <w:lang w:eastAsia="en-IN"/>
-        </w:rPr>
-        <w:t xml:space="preserve"> console by navigating to the URL </w:t>
-      </w:r>
+          <w:rStyle w:val="HTMLCode"/>
+        </w:rPr>
+        <w:t xml:space="preserve"> /etc/</w:t>
+      </w:r>
+      <w:proofErr w:type="spellStart"/>
+      <w:r>
+        <w:rPr>
+          <w:rStyle w:val="HTMLCode"/>
+        </w:rPr>
+        <w:t>httpd</w:t>
+      </w:r>
+      <w:proofErr w:type="spellEnd"/>
+      <w:r>
+        <w:rPr>
+          <w:rStyle w:val="HTMLCode"/>
+        </w:rPr>
+        <w:t>/</w:t>
+      </w:r>
+      <w:proofErr w:type="spellStart"/>
+      <w:r>
+        <w:rPr>
+          <w:rStyle w:val="HTMLCode"/>
+        </w:rPr>
+        <w:t>conf.d</w:t>
+      </w:r>
+      <w:proofErr w:type="spellEnd"/>
+      <w:r>
+        <w:rPr>
+          <w:rStyle w:val="HTMLCode"/>
+        </w:rPr>
+        <w:t>/</w:t>
+      </w:r>
+      <w:proofErr w:type="spellStart"/>
+      <w:r>
+        <w:rPr>
+          <w:rStyle w:val="HTMLCode"/>
+        </w:rPr>
+        <w:t>phpMyAdmin.conf</w:t>
+      </w:r>
+      <w:proofErr w:type="spellEnd"/>
     </w:p>
     <w:p>
       <w:pPr>
@@ -2208,17 +2981,258 @@
           <w:lang w:eastAsia="en-IN"/>
         </w:rPr>
       </w:pPr>
+    </w:p>
+    <w:p>
+      <w:pPr>
+        <w:pStyle w:val="HTMLPreformatted"/>
+      </w:pPr>
+      <w:r>
+        <w:t>&lt;Directory /</w:t>
+      </w:r>
+      <w:proofErr w:type="spellStart"/>
+      <w:r>
+        <w:t>usr</w:t>
+      </w:r>
+      <w:proofErr w:type="spellEnd"/>
+      <w:r>
+        <w:t>/share/</w:t>
+      </w:r>
+      <w:proofErr w:type="spellStart"/>
+      <w:r>
+        <w:t>phpMyAdmin</w:t>
+      </w:r>
+      <w:proofErr w:type="spellEnd"/>
+      <w:r>
+        <w:t>/&gt;</w:t>
+      </w:r>
+      <w:r>
+        <w:br/>
+      </w:r>
+      <w:proofErr w:type="spellStart"/>
+      <w:r>
+        <w:t>AddDefaultCharset</w:t>
+      </w:r>
+      <w:proofErr w:type="spellEnd"/>
+      <w:r>
+        <w:t xml:space="preserve"> UTF-8</w:t>
+      </w:r>
+      <w:r>
+        <w:br/>
+      </w:r>
+      <w:r>
+        <w:br/>
+        <w:t>&lt;</w:t>
+      </w:r>
+      <w:proofErr w:type="spellStart"/>
+      <w:r>
+        <w:t>IfModulemod_authz_core.c</w:t>
+      </w:r>
+      <w:proofErr w:type="spellEnd"/>
+      <w:r>
+        <w:t>&gt;</w:t>
+      </w:r>
+      <w:r>
+        <w:br/>
+        <w:t xml:space="preserve"> # Apache 2.4</w:t>
+      </w:r>
+      <w:r>
+        <w:br/>
+      </w:r>
+      <w:r>
+        <w:rPr>
+          <w:rStyle w:val="highlight"/>
+        </w:rPr>
+        <w:t># &lt;</w:t>
+      </w:r>
+      <w:proofErr w:type="spellStart"/>
+      <w:r>
+        <w:rPr>
+          <w:rStyle w:val="highlight"/>
+        </w:rPr>
+        <w:t>RequireAny</w:t>
+      </w:r>
+      <w:proofErr w:type="spellEnd"/>
+      <w:r>
+        <w:rPr>
+          <w:rStyle w:val="highlight"/>
+        </w:rPr>
+        <w:t>&gt;</w:t>
+      </w:r>
+      <w:r>
+        <w:br/>
+      </w:r>
+      <w:r>
+        <w:rPr>
+          <w:rStyle w:val="highlight"/>
+        </w:rPr>
+        <w:t xml:space="preserve"># Require </w:t>
+      </w:r>
+      <w:proofErr w:type="spellStart"/>
+      <w:r>
+        <w:rPr>
+          <w:rStyle w:val="highlight"/>
+        </w:rPr>
+        <w:t>ip</w:t>
+      </w:r>
+      <w:proofErr w:type="spellEnd"/>
+      <w:r>
+        <w:rPr>
+          <w:rStyle w:val="highlight"/>
+        </w:rPr>
+        <w:t xml:space="preserve"> 127.0.0.1</w:t>
+      </w:r>
+      <w:r>
+        <w:br/>
+      </w:r>
+      <w:r>
+        <w:rPr>
+          <w:rStyle w:val="highlight"/>
+        </w:rPr>
+        <w:t xml:space="preserve"># Require </w:t>
+      </w:r>
+      <w:proofErr w:type="spellStart"/>
       <w:proofErr w:type="gramStart"/>
       <w:r>
         <w:rPr>
-          <w:rFonts w:ascii="Courier New" w:eastAsia="Times New Roman" w:hAnsi="Courier New" w:cs="Courier New"/>
-          <w:sz w:val="20"/>
-          <w:szCs w:val="20"/>
-          <w:lang w:eastAsia="en-IN"/>
-        </w:rPr>
-        <w:t>http://server-ip-address/phpmyadmin/ from your browser.</w:t>
+          <w:rStyle w:val="highlight"/>
+        </w:rPr>
+        <w:t>ip</w:t>
+      </w:r>
+      <w:proofErr w:type="spellEnd"/>
+      <w:r>
+        <w:rPr>
+          <w:rStyle w:val="highlight"/>
+        </w:rPr>
+        <w:t xml:space="preserve"> ::</w:t>
       </w:r>
       <w:proofErr w:type="gramEnd"/>
+      <w:r>
+        <w:rPr>
+          <w:rStyle w:val="highlight"/>
+        </w:rPr>
+        <w:t>1</w:t>
+      </w:r>
+      <w:r>
+        <w:br/>
+      </w:r>
+      <w:r>
+        <w:rPr>
+          <w:rStyle w:val="highlight"/>
+        </w:rPr>
+        <w:t># &lt;/</w:t>
+      </w:r>
+      <w:proofErr w:type="spellStart"/>
+      <w:r>
+        <w:rPr>
+          <w:rStyle w:val="highlight"/>
+        </w:rPr>
+        <w:t>RequireAny</w:t>
+      </w:r>
+      <w:proofErr w:type="spellEnd"/>
+      <w:r>
+        <w:rPr>
+          <w:rStyle w:val="highlight"/>
+        </w:rPr>
+        <w:t>&gt;</w:t>
+      </w:r>
+      <w:r>
+        <w:br/>
+      </w:r>
+      <w:r>
+        <w:rPr>
+          <w:rStyle w:val="highlight"/>
+        </w:rPr>
+        <w:t xml:space="preserve"> Require all granted</w:t>
+      </w:r>
+      <w:r>
+        <w:br/>
+        <w:t>&lt;/</w:t>
+      </w:r>
+      <w:proofErr w:type="spellStart"/>
+      <w:r>
+        <w:t>IfModule</w:t>
+      </w:r>
+      <w:proofErr w:type="spellEnd"/>
+      <w:r>
+        <w:t>&gt;</w:t>
+      </w:r>
+    </w:p>
+    <w:p>
+      <w:pPr>
+        <w:pStyle w:val="HTMLPreformatted"/>
+      </w:pPr>
+    </w:p>
+    <w:p>
+      <w:pPr>
+        <w:pStyle w:val="HTMLPreformatted"/>
+      </w:pPr>
+      <w:r>
+        <w:t xml:space="preserve">Save and exit using </w:t>
+      </w:r>
+      <w:proofErr w:type="gramStart"/>
+      <w:r>
+        <w:t>ESC :</w:t>
+      </w:r>
+      <w:proofErr w:type="spellStart"/>
+      <w:r>
+        <w:t>wq</w:t>
+      </w:r>
+      <w:proofErr w:type="spellEnd"/>
+      <w:proofErr w:type="gramEnd"/>
+      <w:r>
+        <w:t xml:space="preserve">! </w:t>
+      </w:r>
+      <w:proofErr w:type="gramStart"/>
+      <w:r>
+        <w:t>enter</w:t>
+      </w:r>
+      <w:proofErr w:type="gramEnd"/>
+      <w:r>
+        <w:t>.</w:t>
+      </w:r>
+    </w:p>
+    <w:p>
+      <w:pPr>
+        <w:pStyle w:val="HTMLPreformatted"/>
+      </w:pPr>
+    </w:p>
+    <w:p>
+      <w:pPr>
+        <w:pStyle w:val="HTMLPreformatted"/>
+      </w:pPr>
+    </w:p>
+    <w:p>
+      <w:pPr>
+        <w:pStyle w:val="HTMLPreformatted"/>
+      </w:pPr>
+      <w:proofErr w:type="gramStart"/>
+      <w:r>
+        <w:t>step</w:t>
+      </w:r>
+      <w:proofErr w:type="gramEnd"/>
+      <w:r>
+        <w:t xml:space="preserve"> 3:Restart the Apache service:</w:t>
+      </w:r>
+    </w:p>
+    <w:p>
+      <w:pPr>
+        <w:pStyle w:val="HTMLPreformatted"/>
+      </w:pPr>
+      <w:proofErr w:type="spellStart"/>
+      <w:proofErr w:type="gramStart"/>
+      <w:r>
+        <w:t>systemctl</w:t>
+      </w:r>
+      <w:proofErr w:type="spellEnd"/>
+      <w:proofErr w:type="gramEnd"/>
+      <w:r>
+        <w:t xml:space="preserve"> restart </w:t>
+      </w:r>
+      <w:proofErr w:type="spellStart"/>
+      <w:r>
+        <w:t>httpd</w:t>
+      </w:r>
+      <w:proofErr w:type="spellEnd"/>
     </w:p>
     <w:p>
       <w:pPr>
@@ -2279,45 +3293,52 @@
       </w:pPr>
       <w:r>
         <w:rPr>
-          <w:noProof/>
-          <w:lang w:eastAsia="en-IN"/>
-        </w:rPr>
-        <w:lastRenderedPageBreak/>
-        <w:drawing>
-          <wp:inline distT="0" distB="0" distL="0" distR="0" wp14:anchorId="2484F007" wp14:editId="1AF90633">
-            <wp:extent cx="2733675" cy="1450074"/>
-            <wp:effectExtent l="0" t="0" r="0" b="0"/>
-            <wp:docPr id="3" name="Picture 3"/>
-            <wp:cNvGraphicFramePr>
-              <a:graphicFrameLocks xmlns:a="http://schemas.openxmlformats.org/drawingml/2006/main" noChangeAspect="1"/>
-            </wp:cNvGraphicFramePr>
-            <a:graphic xmlns:a="http://schemas.openxmlformats.org/drawingml/2006/main">
-              <a:graphicData uri="http://schemas.openxmlformats.org/drawingml/2006/picture">
-                <pic:pic xmlns:pic="http://schemas.openxmlformats.org/drawingml/2006/picture">
-                  <pic:nvPicPr>
-                    <pic:cNvPr id="0" name=""/>
-                    <pic:cNvPicPr/>
-                  </pic:nvPicPr>
-                  <pic:blipFill>
-                    <a:blip r:embed="rId8"/>
-                    <a:stretch>
-                      <a:fillRect/>
-                    </a:stretch>
-                  </pic:blipFill>
-                  <pic:spPr>
-                    <a:xfrm>
-                      <a:off x="0" y="0"/>
-                      <a:ext cx="2735292" cy="1450932"/>
-                    </a:xfrm>
-                    <a:prstGeom prst="rect">
-                      <a:avLst/>
-                    </a:prstGeom>
-                  </pic:spPr>
-                </pic:pic>
-              </a:graphicData>
-            </a:graphic>
-          </wp:inline>
-        </w:drawing>
+          <w:rFonts w:ascii="Courier New" w:eastAsia="Times New Roman" w:hAnsi="Courier New" w:cs="Courier New"/>
+          <w:sz w:val="20"/>
+          <w:szCs w:val="20"/>
+          <w:lang w:eastAsia="en-IN"/>
+        </w:rPr>
+        <w:t>step4</w:t>
+      </w:r>
+      <w:proofErr w:type="gramStart"/>
+      <w:r>
+        <w:rPr>
+          <w:rFonts w:ascii="Courier New" w:eastAsia="Times New Roman" w:hAnsi="Courier New" w:cs="Courier New"/>
+          <w:sz w:val="20"/>
+          <w:szCs w:val="20"/>
+          <w:lang w:eastAsia="en-IN"/>
+        </w:rPr>
+        <w:t>:Now</w:t>
+      </w:r>
+      <w:proofErr w:type="gramEnd"/>
+      <w:r>
+        <w:rPr>
+          <w:rFonts w:ascii="Courier New" w:eastAsia="Times New Roman" w:hAnsi="Courier New" w:cs="Courier New"/>
+          <w:sz w:val="20"/>
+          <w:szCs w:val="20"/>
+          <w:lang w:eastAsia="en-IN"/>
+        </w:rPr>
+        <w:t xml:space="preserve"> you can access the </w:t>
+      </w:r>
+      <w:proofErr w:type="spellStart"/>
+      <w:r>
+        <w:rPr>
+          <w:rFonts w:ascii="Courier New" w:eastAsia="Times New Roman" w:hAnsi="Courier New" w:cs="Courier New"/>
+          <w:sz w:val="20"/>
+          <w:szCs w:val="20"/>
+          <w:lang w:eastAsia="en-IN"/>
+        </w:rPr>
+        <w:t>phpmyadmin</w:t>
+      </w:r>
+      <w:proofErr w:type="spellEnd"/>
+      <w:r>
+        <w:rPr>
+          <w:rFonts w:ascii="Courier New" w:eastAsia="Times New Roman" w:hAnsi="Courier New" w:cs="Courier New"/>
+          <w:sz w:val="20"/>
+          <w:szCs w:val="20"/>
+          <w:lang w:eastAsia="en-IN"/>
+        </w:rPr>
+        <w:t xml:space="preserve"> console by navigating to the URL </w:t>
       </w:r>
     </w:p>
     <w:p>
@@ -2348,6 +3369,17 @@
           <w:lang w:eastAsia="en-IN"/>
         </w:rPr>
       </w:pPr>
+      <w:proofErr w:type="gramStart"/>
+      <w:r>
+        <w:rPr>
+          <w:rFonts w:ascii="Courier New" w:eastAsia="Times New Roman" w:hAnsi="Courier New" w:cs="Courier New"/>
+          <w:sz w:val="20"/>
+          <w:szCs w:val="20"/>
+          <w:lang w:eastAsia="en-IN"/>
+        </w:rPr>
+        <w:t>http://server-ip-address/phpmyadmin/ from your browser.</w:t>
+      </w:r>
+      <w:proofErr w:type="gramEnd"/>
     </w:p>
     <w:p>
       <w:pPr>
@@ -2377,35 +3409,6 @@
           <w:lang w:eastAsia="en-IN"/>
         </w:rPr>
       </w:pPr>
-      <w:r>
-        <w:rPr>
-          <w:rFonts w:ascii="Courier New" w:eastAsia="Times New Roman" w:hAnsi="Courier New" w:cs="Courier New"/>
-          <w:sz w:val="20"/>
-          <w:szCs w:val="20"/>
-          <w:lang w:eastAsia="en-IN"/>
-        </w:rPr>
-        <w:t xml:space="preserve">Enter your MySQL username and password which you have given in previous steps. In my case its “root” and </w:t>
-      </w:r>
-      <w:proofErr w:type="spellStart"/>
-      <w:r>
-        <w:rPr>
-          <w:rFonts w:ascii="Courier New" w:eastAsia="Times New Roman" w:hAnsi="Courier New" w:cs="Courier New"/>
-          <w:sz w:val="20"/>
-          <w:szCs w:val="20"/>
-          <w:lang w:eastAsia="en-IN"/>
-        </w:rPr>
-        <w:t>passwd</w:t>
-      </w:r>
-      <w:proofErr w:type="spellEnd"/>
-      <w:r>
-        <w:rPr>
-          <w:rFonts w:ascii="Courier New" w:eastAsia="Times New Roman" w:hAnsi="Courier New" w:cs="Courier New"/>
-          <w:sz w:val="20"/>
-          <w:szCs w:val="20"/>
-          <w:lang w:eastAsia="en-IN"/>
-        </w:rPr>
-        <w:cr/>
-      </w:r>
     </w:p>
     <w:p>
       <w:pPr>
@@ -2437,12 +3440,44 @@
       </w:pPr>
       <w:r>
         <w:rPr>
-          <w:rFonts w:ascii="Courier New" w:eastAsia="Times New Roman" w:hAnsi="Courier New" w:cs="Courier New"/>
-          <w:sz w:val="20"/>
-          <w:szCs w:val="20"/>
-          <w:lang w:eastAsia="en-IN"/>
-        </w:rPr>
-        <w:t>“Parasu@123”.</w:t>
+          <w:noProof/>
+          <w:lang w:val="en-US"/>
+        </w:rPr>
+        <w:drawing>
+          <wp:inline distT="0" distB="0" distL="0" distR="0">
+            <wp:extent cx="2733675" cy="1450074"/>
+            <wp:effectExtent l="0" t="0" r="0" b="0"/>
+            <wp:docPr id="3" name="Picture 3"/>
+            <wp:cNvGraphicFramePr>
+              <a:graphicFrameLocks xmlns:a="http://schemas.openxmlformats.org/drawingml/2006/main" noChangeAspect="1"/>
+            </wp:cNvGraphicFramePr>
+            <a:graphic xmlns:a="http://schemas.openxmlformats.org/drawingml/2006/main">
+              <a:graphicData uri="http://schemas.openxmlformats.org/drawingml/2006/picture">
+                <pic:pic xmlns:pic="http://schemas.openxmlformats.org/drawingml/2006/picture">
+                  <pic:nvPicPr>
+                    <pic:cNvPr id="0" name=""/>
+                    <pic:cNvPicPr/>
+                  </pic:nvPicPr>
+                  <pic:blipFill>
+                    <a:blip r:embed="rId7" cstate="print"/>
+                    <a:stretch>
+                      <a:fillRect/>
+                    </a:stretch>
+                  </pic:blipFill>
+                  <pic:spPr>
+                    <a:xfrm>
+                      <a:off x="0" y="0"/>
+                      <a:ext cx="2735292" cy="1450932"/>
+                    </a:xfrm>
+                    <a:prstGeom prst="rect">
+                      <a:avLst/>
+                    </a:prstGeom>
+                  </pic:spPr>
+                </pic:pic>
+              </a:graphicData>
+            </a:graphic>
+          </wp:inline>
+        </w:drawing>
       </w:r>
     </w:p>
     <w:p>
@@ -2504,44 +3539,32 @@
       </w:pPr>
       <w:r>
         <w:rPr>
-          <w:noProof/>
-          <w:lang w:eastAsia="en-IN"/>
-        </w:rPr>
-        <w:drawing>
-          <wp:inline distT="0" distB="0" distL="0" distR="0" wp14:anchorId="5E6F9B35" wp14:editId="7AA2216F">
-            <wp:extent cx="3076575" cy="1681269"/>
-            <wp:effectExtent l="0" t="0" r="0" b="0"/>
-            <wp:docPr id="4" name="Picture 4"/>
-            <wp:cNvGraphicFramePr>
-              <a:graphicFrameLocks xmlns:a="http://schemas.openxmlformats.org/drawingml/2006/main" noChangeAspect="1"/>
-            </wp:cNvGraphicFramePr>
-            <a:graphic xmlns:a="http://schemas.openxmlformats.org/drawingml/2006/main">
-              <a:graphicData uri="http://schemas.openxmlformats.org/drawingml/2006/picture">
-                <pic:pic xmlns:pic="http://schemas.openxmlformats.org/drawingml/2006/picture">
-                  <pic:nvPicPr>
-                    <pic:cNvPr id="0" name=""/>
-                    <pic:cNvPicPr/>
-                  </pic:nvPicPr>
-                  <pic:blipFill>
-                    <a:blip r:embed="rId9"/>
-                    <a:stretch>
-                      <a:fillRect/>
-                    </a:stretch>
-                  </pic:blipFill>
-                  <pic:spPr>
-                    <a:xfrm>
-                      <a:off x="0" y="0"/>
-                      <a:ext cx="3075212" cy="1680524"/>
-                    </a:xfrm>
-                    <a:prstGeom prst="rect">
-                      <a:avLst/>
-                    </a:prstGeom>
-                  </pic:spPr>
-                </pic:pic>
-              </a:graphicData>
-            </a:graphic>
-          </wp:inline>
-        </w:drawing>
+          <w:rFonts w:ascii="Courier New" w:eastAsia="Times New Roman" w:hAnsi="Courier New" w:cs="Courier New"/>
+          <w:sz w:val="20"/>
+          <w:szCs w:val="20"/>
+          <w:lang w:eastAsia="en-IN"/>
+        </w:rPr>
+        <w:t xml:space="preserve">Enter your MySQL username and password which you have given in previous steps. In my case its “root” and </w:t>
+      </w:r>
+      <w:proofErr w:type="spellStart"/>
+      <w:r>
+        <w:rPr>
+          <w:rFonts w:ascii="Courier New" w:eastAsia="Times New Roman" w:hAnsi="Courier New" w:cs="Courier New"/>
+          <w:sz w:val="20"/>
+          <w:szCs w:val="20"/>
+          <w:lang w:eastAsia="en-IN"/>
+        </w:rPr>
+        <w:t>passwd</w:t>
+      </w:r>
+      <w:proofErr w:type="spellEnd"/>
+      <w:r>
+        <w:rPr>
+          <w:rFonts w:ascii="Courier New" w:eastAsia="Times New Roman" w:hAnsi="Courier New" w:cs="Courier New"/>
+          <w:sz w:val="20"/>
+          <w:szCs w:val="20"/>
+          <w:lang w:eastAsia="en-IN"/>
+        </w:rPr>
+        <w:cr/>
       </w:r>
     </w:p>
     <w:p>
@@ -2572,6 +3595,15 @@
           <w:lang w:eastAsia="en-IN"/>
         </w:rPr>
       </w:pPr>
+      <w:r>
+        <w:rPr>
+          <w:rFonts w:ascii="Courier New" w:eastAsia="Times New Roman" w:hAnsi="Courier New" w:cs="Courier New"/>
+          <w:sz w:val="20"/>
+          <w:szCs w:val="20"/>
+          <w:lang w:eastAsia="en-IN"/>
+        </w:rPr>
+        <w:t>“Parasu@123”.</w:t>
+      </w:r>
     </w:p>
     <w:p>
       <w:pPr>
@@ -2601,19 +3633,6 @@
           <w:lang w:eastAsia="en-IN"/>
         </w:rPr>
       </w:pPr>
-      <w:hyperlink r:id="rId10" w:history="1">
-        <w:r>
-          <w:rPr>
-            <w:rStyle w:val="Hyperlink"/>
-            <w:rFonts w:ascii="Courier New" w:eastAsia="Times New Roman" w:hAnsi="Courier New" w:cs="Courier New"/>
-            <w:sz w:val="20"/>
-            <w:szCs w:val="20"/>
-            <w:highlight w:val="yellow"/>
-            <w:lang w:eastAsia="en-IN"/>
-          </w:rPr>
-          <w:t>https://www.howtoforge.com/tutorial/centos-lamp-server-apache-mysql-php/</w:t>
-        </w:r>
-      </w:hyperlink>
     </w:p>
     <w:p>
       <w:pPr>
@@ -2643,208 +3662,46 @@
           <w:lang w:eastAsia="en-IN"/>
         </w:rPr>
       </w:pPr>
-    </w:p>
-    <w:p>
-      <w:pPr>
-        <w:spacing w:before="100" w:beforeAutospacing="1" w:after="100" w:afterAutospacing="1" w:line="240" w:lineRule="auto"/>
-        <w:outlineLvl w:val="2"/>
-        <w:rPr>
-          <w:rFonts w:ascii="Times New Roman" w:eastAsia="Times New Roman" w:hAnsi="Times New Roman" w:cs="Times New Roman"/>
-          <w:b/>
-          <w:bCs/>
-          <w:sz w:val="27"/>
-          <w:szCs w:val="27"/>
-          <w:lang w:eastAsia="en-IN"/>
-        </w:rPr>
-      </w:pPr>
-      <w:r>
-        <w:rPr>
-          <w:rFonts w:ascii="Times New Roman" w:eastAsia="Times New Roman" w:hAnsi="Times New Roman" w:cs="Times New Roman"/>
-          <w:b/>
-          <w:bCs/>
-          <w:sz w:val="27"/>
-          <w:szCs w:val="27"/>
-          <w:lang w:eastAsia="en-IN"/>
-        </w:rPr>
-        <w:t xml:space="preserve">Install </w:t>
-      </w:r>
-      <w:proofErr w:type="spellStart"/>
-      <w:r>
-        <w:rPr>
-          <w:rFonts w:ascii="Times New Roman" w:eastAsia="Times New Roman" w:hAnsi="Times New Roman" w:cs="Times New Roman"/>
-          <w:b/>
-          <w:bCs/>
-          <w:sz w:val="27"/>
-          <w:szCs w:val="27"/>
-          <w:lang w:eastAsia="en-IN"/>
-        </w:rPr>
-        <w:t>Magento</w:t>
-      </w:r>
-      <w:proofErr w:type="spellEnd"/>
-      <w:r>
-        <w:rPr>
-          <w:rFonts w:ascii="Times New Roman" w:eastAsia="Times New Roman" w:hAnsi="Times New Roman" w:cs="Times New Roman"/>
-          <w:b/>
-          <w:bCs/>
-          <w:sz w:val="27"/>
-          <w:szCs w:val="27"/>
-          <w:lang w:eastAsia="en-IN"/>
-        </w:rPr>
-        <w:t xml:space="preserve"> Community Edition</w:t>
-      </w:r>
-    </w:p>
-    <w:p>
-      <w:pPr>
-        <w:spacing w:before="100" w:beforeAutospacing="1" w:after="100" w:afterAutospacing="1" w:line="240" w:lineRule="auto"/>
-        <w:outlineLvl w:val="2"/>
-        <w:rPr>
-          <w:rFonts w:ascii="Times New Roman" w:eastAsia="Times New Roman" w:hAnsi="Times New Roman" w:cs="Times New Roman"/>
-          <w:b/>
-          <w:bCs/>
-          <w:sz w:val="27"/>
-          <w:szCs w:val="27"/>
-          <w:lang w:eastAsia="en-IN"/>
-        </w:rPr>
-      </w:pPr>
-      <w:r>
-        <w:t>Now, go</w:t>
-      </w:r>
-      <w:r>
-        <w:t xml:space="preserve"> to</w:t>
-      </w:r>
-      <w:r>
-        <w:t xml:space="preserve"> the </w:t>
-      </w:r>
-      <w:proofErr w:type="spellStart"/>
-      <w:r>
-        <w:t>Magento</w:t>
-      </w:r>
-      <w:proofErr w:type="spellEnd"/>
-      <w:r>
-        <w:t xml:space="preserve"> official website, and create a user account in case you a new customer</w:t>
-      </w:r>
-      <w:proofErr w:type="gramStart"/>
-      <w:r>
-        <w:t>.(</w:t>
-      </w:r>
-      <w:proofErr w:type="gramEnd"/>
-      <w:r>
-        <w:t xml:space="preserve">or simply login if you already have an account) and download the latest version of </w:t>
-      </w:r>
-      <w:proofErr w:type="spellStart"/>
-      <w:r>
-        <w:t>Magento</w:t>
-      </w:r>
-      <w:proofErr w:type="spellEnd"/>
-      <w:r>
-        <w:t xml:space="preserve"> Community Edition.</w:t>
-      </w:r>
-    </w:p>
-    <w:p>
-      <w:hyperlink r:id="rId11" w:tgtFrame="_blank" w:history="1">
-        <w:r>
-          <w:rPr>
-            <w:rStyle w:val="Hyperlink"/>
-          </w:rPr>
-          <w:t>http://www.magentocommerce.com/download</w:t>
-        </w:r>
-      </w:hyperlink>
-    </w:p>
-    <w:p>
-      <w:r>
-        <w:t>step1: Go to above link down</w:t>
-      </w:r>
-      <w:r>
-        <w:t xml:space="preserve">load the </w:t>
-      </w:r>
-      <w:proofErr w:type="spellStart"/>
-      <w:r>
-        <w:t>magento</w:t>
-      </w:r>
-      <w:proofErr w:type="spellEnd"/>
-      <w:r>
-        <w:t xml:space="preserve"> </w:t>
-      </w:r>
-      <w:proofErr w:type="spellStart"/>
-      <w:r>
-        <w:t>zar</w:t>
-      </w:r>
-      <w:proofErr w:type="spellEnd"/>
-      <w:r>
-        <w:t xml:space="preserve"> file in system and then using </w:t>
-      </w:r>
-      <w:proofErr w:type="spellStart"/>
-      <w:r>
-        <w:t>winscp</w:t>
-      </w:r>
-      <w:proofErr w:type="spellEnd"/>
-      <w:r>
-        <w:t xml:space="preserve"> mv tar file from local machine to server.</w:t>
-      </w:r>
-    </w:p>
-    <w:p>
-      <w:r>
-        <w:t xml:space="preserve">The moved file will be store in location </w:t>
-      </w:r>
-    </w:p>
-    <w:p>
-      <w:r>
-        <w:t>#</w:t>
-      </w:r>
-      <w:proofErr w:type="gramStart"/>
-      <w:r>
-        <w:t>cd  /</w:t>
-      </w:r>
-      <w:proofErr w:type="gramEnd"/>
-      <w:r>
-        <w:t>home/centos/</w:t>
-      </w:r>
-    </w:p>
-    <w:p>
-      <w:r>
-        <w:t>#ls</w:t>
-      </w:r>
-    </w:p>
-    <w:p>
-      <w:r>
-        <w:t>Step2:</w:t>
-      </w:r>
-      <w:r>
-        <w:t xml:space="preserve"> </w:t>
-      </w:r>
-      <w:r>
-        <w:t xml:space="preserve">After you download </w:t>
-      </w:r>
-      <w:proofErr w:type="spellStart"/>
-      <w:r>
-        <w:t>Magento</w:t>
-      </w:r>
-      <w:proofErr w:type="spellEnd"/>
-      <w:r>
-        <w:t xml:space="preserve"> tar file, extract the contents into the Apache Document Root (</w:t>
-      </w:r>
-      <w:r>
-        <w:rPr>
-          <w:rStyle w:val="Strong"/>
-        </w:rPr>
-        <w:t>/</w:t>
-      </w:r>
-      <w:proofErr w:type="spellStart"/>
-      <w:r>
-        <w:rPr>
-          <w:rStyle w:val="Strong"/>
-        </w:rPr>
-        <w:t>var</w:t>
-      </w:r>
-      <w:proofErr w:type="spellEnd"/>
-      <w:r>
-        <w:rPr>
-          <w:rStyle w:val="Strong"/>
-        </w:rPr>
-        <w:t>/www/html</w:t>
-      </w:r>
-      <w:r>
-        <w:t>)</w:t>
+      <w:r>
+        <w:rPr>
+          <w:noProof/>
+          <w:lang w:val="en-US"/>
+        </w:rPr>
+        <w:drawing>
+          <wp:inline distT="0" distB="0" distL="0" distR="0">
+            <wp:extent cx="3076575" cy="1681269"/>
+            <wp:effectExtent l="0" t="0" r="0" b="0"/>
+            <wp:docPr id="4" name="Picture 4"/>
+            <wp:cNvGraphicFramePr>
+              <a:graphicFrameLocks xmlns:a="http://schemas.openxmlformats.org/drawingml/2006/main" noChangeAspect="1"/>
+            </wp:cNvGraphicFramePr>
+            <a:graphic xmlns:a="http://schemas.openxmlformats.org/drawingml/2006/main">
+              <a:graphicData uri="http://schemas.openxmlformats.org/drawingml/2006/picture">
+                <pic:pic xmlns:pic="http://schemas.openxmlformats.org/drawingml/2006/picture">
+                  <pic:nvPicPr>
+                    <pic:cNvPr id="0" name=""/>
+                    <pic:cNvPicPr/>
+                  </pic:nvPicPr>
+                  <pic:blipFill>
+                    <a:blip r:embed="rId8" cstate="print"/>
+                    <a:stretch>
+                      <a:fillRect/>
+                    </a:stretch>
+                  </pic:blipFill>
+                  <pic:spPr>
+                    <a:xfrm>
+                      <a:off x="0" y="0"/>
+                      <a:ext cx="3075212" cy="1680524"/>
+                    </a:xfrm>
+                    <a:prstGeom prst="rect">
+                      <a:avLst/>
+                    </a:prstGeom>
+                  </pic:spPr>
+                </pic:pic>
+              </a:graphicData>
+            </a:graphic>
+          </wp:inline>
+        </w:drawing>
       </w:r>
     </w:p>
     <w:p>
@@ -2875,67 +3732,6 @@
           <w:lang w:eastAsia="en-IN"/>
         </w:rPr>
       </w:pPr>
-      <w:r>
-        <w:rPr>
-          <w:rFonts w:ascii="Courier New" w:eastAsia="Times New Roman" w:hAnsi="Courier New" w:cs="Courier New"/>
-          <w:sz w:val="20"/>
-          <w:szCs w:val="20"/>
-          <w:lang w:eastAsia="en-IN"/>
-        </w:rPr>
-        <w:t># tar -</w:t>
-      </w:r>
-      <w:proofErr w:type="spellStart"/>
-      <w:r>
-        <w:rPr>
-          <w:rFonts w:ascii="Courier New" w:eastAsia="Times New Roman" w:hAnsi="Courier New" w:cs="Courier New"/>
-          <w:sz w:val="20"/>
-          <w:szCs w:val="20"/>
-          <w:lang w:eastAsia="en-IN"/>
-        </w:rPr>
-        <w:t>zxvf</w:t>
-      </w:r>
-      <w:proofErr w:type="spellEnd"/>
-      <w:r>
-        <w:rPr>
-          <w:rFonts w:ascii="Courier New" w:eastAsia="Times New Roman" w:hAnsi="Courier New" w:cs="Courier New"/>
-          <w:sz w:val="20"/>
-          <w:szCs w:val="20"/>
-          <w:lang w:eastAsia="en-IN"/>
-        </w:rPr>
-        <w:t xml:space="preserve"> Magento-CE-2.1.5-2017-02-20-05-36-16.tar.gz -C /</w:t>
-      </w:r>
-      <w:proofErr w:type="spellStart"/>
-      <w:r>
-        <w:rPr>
-          <w:rFonts w:ascii="Courier New" w:eastAsia="Times New Roman" w:hAnsi="Courier New" w:cs="Courier New"/>
-          <w:sz w:val="20"/>
-          <w:szCs w:val="20"/>
-          <w:lang w:eastAsia="en-IN"/>
-        </w:rPr>
-        <w:t>var</w:t>
-      </w:r>
-      <w:proofErr w:type="spellEnd"/>
-      <w:r>
-        <w:rPr>
-          <w:rFonts w:ascii="Courier New" w:eastAsia="Times New Roman" w:hAnsi="Courier New" w:cs="Courier New"/>
-          <w:sz w:val="20"/>
-          <w:szCs w:val="20"/>
-          <w:lang w:eastAsia="en-IN"/>
-        </w:rPr>
-        <w:t>/www/html/</w:t>
-      </w:r>
-    </w:p>
-    <w:p/>
-    <w:p>
-      <w:pPr>
-        <w:pStyle w:val="NormalWeb"/>
-      </w:pPr>
-      <w:r>
-        <w:t>Step 3:</w:t>
-      </w:r>
-      <w:r>
-        <w:t xml:space="preserve"> Now you need to set Apache ownership to the files and folders.</w:t>
-      </w:r>
     </w:p>
     <w:p>
       <w:pPr>
@@ -2965,108 +3761,18 @@
           <w:lang w:eastAsia="en-IN"/>
         </w:rPr>
       </w:pPr>
-      <w:r>
-        <w:rPr>
-          <w:rFonts w:ascii="Courier New" w:eastAsia="Times New Roman" w:hAnsi="Courier New" w:cs="Courier New"/>
-          <w:sz w:val="20"/>
-          <w:szCs w:val="20"/>
-          <w:lang w:eastAsia="en-IN"/>
-        </w:rPr>
-        <w:lastRenderedPageBreak/>
-        <w:t xml:space="preserve"># </w:t>
-      </w:r>
-      <w:proofErr w:type="spellStart"/>
-      <w:proofErr w:type="gramStart"/>
-      <w:r>
-        <w:rPr>
-          <w:rFonts w:ascii="Courier New" w:eastAsia="Times New Roman" w:hAnsi="Courier New" w:cs="Courier New"/>
-          <w:sz w:val="20"/>
-          <w:szCs w:val="20"/>
-          <w:lang w:eastAsia="en-IN"/>
-        </w:rPr>
-        <w:t>chown</w:t>
-      </w:r>
-      <w:proofErr w:type="spellEnd"/>
-      <w:proofErr w:type="gramEnd"/>
-      <w:r>
-        <w:rPr>
-          <w:rFonts w:ascii="Courier New" w:eastAsia="Times New Roman" w:hAnsi="Courier New" w:cs="Courier New"/>
-          <w:sz w:val="20"/>
-          <w:szCs w:val="20"/>
-          <w:lang w:eastAsia="en-IN"/>
-        </w:rPr>
-        <w:t xml:space="preserve"> -R </w:t>
-      </w:r>
-      <w:proofErr w:type="spellStart"/>
-      <w:r>
-        <w:rPr>
-          <w:rFonts w:ascii="Courier New" w:eastAsia="Times New Roman" w:hAnsi="Courier New" w:cs="Courier New"/>
-          <w:sz w:val="20"/>
-          <w:szCs w:val="20"/>
-          <w:lang w:eastAsia="en-IN"/>
-        </w:rPr>
-        <w:t>apache:apache</w:t>
-      </w:r>
-      <w:proofErr w:type="spellEnd"/>
-      <w:r>
-        <w:rPr>
-          <w:rFonts w:ascii="Courier New" w:eastAsia="Times New Roman" w:hAnsi="Courier New" w:cs="Courier New"/>
-          <w:sz w:val="20"/>
-          <w:szCs w:val="20"/>
-          <w:lang w:eastAsia="en-IN"/>
-        </w:rPr>
-        <w:t xml:space="preserve"> /</w:t>
-      </w:r>
-      <w:proofErr w:type="spellStart"/>
-      <w:r>
-        <w:rPr>
-          <w:rFonts w:ascii="Courier New" w:eastAsia="Times New Roman" w:hAnsi="Courier New" w:cs="Courier New"/>
-          <w:sz w:val="20"/>
-          <w:szCs w:val="20"/>
-          <w:lang w:eastAsia="en-IN"/>
-        </w:rPr>
-        <w:t>var</w:t>
-      </w:r>
-      <w:proofErr w:type="spellEnd"/>
-      <w:r>
-        <w:rPr>
-          <w:rFonts w:ascii="Courier New" w:eastAsia="Times New Roman" w:hAnsi="Courier New" w:cs="Courier New"/>
-          <w:sz w:val="20"/>
-          <w:szCs w:val="20"/>
-          <w:lang w:eastAsia="en-IN"/>
-        </w:rPr>
-        <w:t>/www/html/</w:t>
-      </w:r>
-    </w:p>
-    <w:p/>
-    <w:p>
-      <w:pPr>
-        <w:pStyle w:val="NormalWeb"/>
-      </w:pPr>
-      <w:r>
-        <w:t>Step 4:</w:t>
-      </w:r>
-      <w:r>
-        <w:t xml:space="preserve"> Now open your browser and navigate to the following </w:t>
-      </w:r>
-      <w:proofErr w:type="spellStart"/>
-      <w:proofErr w:type="gramStart"/>
-      <w:r>
-        <w:t>url</w:t>
-      </w:r>
-      <w:proofErr w:type="spellEnd"/>
-      <w:proofErr w:type="gramEnd"/>
-      <w:r>
-        <w:t xml:space="preserve">, you will be presented with the </w:t>
-      </w:r>
-      <w:proofErr w:type="spellStart"/>
-      <w:r>
-        <w:t>Magento</w:t>
-      </w:r>
-      <w:proofErr w:type="spellEnd"/>
-      <w:r>
-        <w:t xml:space="preserve"> installation wizard.</w:t>
-      </w:r>
+      <w:hyperlink r:id="rId9" w:history="1">
+        <w:r>
+          <w:rPr>
+            <w:rStyle w:val="Hyperlink"/>
+            <w:rFonts w:ascii="Courier New" w:eastAsia="Times New Roman" w:hAnsi="Courier New" w:cs="Courier New"/>
+            <w:sz w:val="20"/>
+            <w:szCs w:val="20"/>
+            <w:lang w:eastAsia="en-IN"/>
+          </w:rPr>
+          <w:t>https://www.howtoforge.com/tutorial/centos-lamp-server-apache-mysql-php/</w:t>
+        </w:r>
+      </w:hyperlink>
     </w:p>
     <w:p>
       <w:pPr>
@@ -3096,18 +3802,203 @@
           <w:lang w:eastAsia="en-IN"/>
         </w:rPr>
       </w:pPr>
-      <w:hyperlink r:id="rId12" w:history="1">
+    </w:p>
+    <w:p>
+      <w:pPr>
+        <w:spacing w:before="100" w:beforeAutospacing="1" w:after="100" w:afterAutospacing="1" w:line="240" w:lineRule="auto"/>
+        <w:outlineLvl w:val="2"/>
+        <w:rPr>
+          <w:rFonts w:ascii="Times New Roman" w:eastAsia="Times New Roman" w:hAnsi="Times New Roman" w:cs="Times New Roman"/>
+          <w:b/>
+          <w:bCs/>
+          <w:sz w:val="27"/>
+          <w:szCs w:val="27"/>
+          <w:lang w:eastAsia="en-IN"/>
+        </w:rPr>
+      </w:pPr>
+      <w:r>
+        <w:rPr>
+          <w:rFonts w:ascii="Times New Roman" w:eastAsia="Times New Roman" w:hAnsi="Times New Roman" w:cs="Times New Roman"/>
+          <w:b/>
+          <w:bCs/>
+          <w:sz w:val="27"/>
+          <w:szCs w:val="27"/>
+          <w:lang w:eastAsia="en-IN"/>
+        </w:rPr>
+        <w:t xml:space="preserve">Install </w:t>
+      </w:r>
+      <w:proofErr w:type="spellStart"/>
+      <w:r>
+        <w:rPr>
+          <w:rFonts w:ascii="Times New Roman" w:eastAsia="Times New Roman" w:hAnsi="Times New Roman" w:cs="Times New Roman"/>
+          <w:b/>
+          <w:bCs/>
+          <w:sz w:val="27"/>
+          <w:szCs w:val="27"/>
+          <w:lang w:eastAsia="en-IN"/>
+        </w:rPr>
+        <w:t>Magento</w:t>
+      </w:r>
+      <w:proofErr w:type="spellEnd"/>
+      <w:r>
+        <w:rPr>
+          <w:rFonts w:ascii="Times New Roman" w:eastAsia="Times New Roman" w:hAnsi="Times New Roman" w:cs="Times New Roman"/>
+          <w:b/>
+          <w:bCs/>
+          <w:sz w:val="27"/>
+          <w:szCs w:val="27"/>
+          <w:lang w:eastAsia="en-IN"/>
+        </w:rPr>
+        <w:t xml:space="preserve"> Community Edition</w:t>
+      </w:r>
+    </w:p>
+    <w:p>
+      <w:pPr>
+        <w:spacing w:before="100" w:beforeAutospacing="1" w:after="100" w:afterAutospacing="1" w:line="240" w:lineRule="auto"/>
+        <w:outlineLvl w:val="2"/>
+        <w:rPr>
+          <w:rFonts w:ascii="Times New Roman" w:eastAsia="Times New Roman" w:hAnsi="Times New Roman" w:cs="Times New Roman"/>
+          <w:b/>
+          <w:bCs/>
+          <w:sz w:val="27"/>
+          <w:szCs w:val="27"/>
+          <w:lang w:eastAsia="en-IN"/>
+        </w:rPr>
+      </w:pPr>
+      <w:r>
+        <w:t>Now, go</w:t>
+      </w:r>
+      <w:r>
+        <w:t xml:space="preserve"> to</w:t>
+      </w:r>
+      <w:r>
+        <w:t xml:space="preserve"> the </w:t>
+      </w:r>
+      <w:proofErr w:type="spellStart"/>
+      <w:r>
+        <w:t>Magento</w:t>
+      </w:r>
+      <w:proofErr w:type="spellEnd"/>
+      <w:r>
+        <w:t xml:space="preserve"> official website, and create a user account in case you a new customer</w:t>
+      </w:r>
+      <w:proofErr w:type="gramStart"/>
+      <w:r>
+        <w:t>.(</w:t>
+      </w:r>
+      <w:proofErr w:type="gramEnd"/>
+      <w:r>
+        <w:t xml:space="preserve">or simply login if you already have an account) and download the latest version of </w:t>
+      </w:r>
+      <w:proofErr w:type="spellStart"/>
+      <w:r>
+        <w:t>Magento</w:t>
+      </w:r>
+      <w:proofErr w:type="spellEnd"/>
+      <w:r>
+        <w:t xml:space="preserve"> Community Edition.</w:t>
+      </w:r>
+    </w:p>
+    <w:p>
+      <w:hyperlink r:id="rId10" w:tgtFrame="_blank" w:history="1">
         <w:r>
           <w:rPr>
             <w:rStyle w:val="Hyperlink"/>
-            <w:rFonts w:ascii="Courier New" w:eastAsia="Times New Roman" w:hAnsi="Courier New" w:cs="Courier New"/>
-            <w:sz w:val="20"/>
-            <w:szCs w:val="20"/>
-            <w:lang w:eastAsia="en-IN"/>
           </w:rPr>
-          <w:t>http://server_domain_name_or_IP/</w:t>
+          <w:t>http://www.magentocommerce.com/download</w:t>
         </w:r>
       </w:hyperlink>
+    </w:p>
+    <w:p>
+      <w:r>
+        <w:t>step1: Go to above link down</w:t>
+      </w:r>
+      <w:r>
+        <w:t xml:space="preserve">load the </w:t>
+      </w:r>
+      <w:proofErr w:type="spellStart"/>
+      <w:r>
+        <w:t>magentozar</w:t>
+      </w:r>
+      <w:proofErr w:type="spellEnd"/>
+      <w:r>
+        <w:t xml:space="preserve"> file in system and then using </w:t>
+      </w:r>
+      <w:proofErr w:type="spellStart"/>
+      <w:r>
+        <w:t>winscp</w:t>
+      </w:r>
+      <w:proofErr w:type="spellEnd"/>
+      <w:r>
+        <w:t xml:space="preserve"> </w:t>
+      </w:r>
+      <w:proofErr w:type="spellStart"/>
+      <w:r>
+        <w:t>mv</w:t>
+      </w:r>
+      <w:proofErr w:type="spellEnd"/>
+      <w:r>
+        <w:t xml:space="preserve"> tar file from local machine to server.</w:t>
+      </w:r>
+    </w:p>
+    <w:p>
+      <w:r>
+        <w:t xml:space="preserve">The moved file will be store in location </w:t>
+      </w:r>
+    </w:p>
+    <w:p>
+      <w:r>
+        <w:t>#</w:t>
+      </w:r>
+      <w:proofErr w:type="gramStart"/>
+      <w:r>
+        <w:t>cd  /</w:t>
+      </w:r>
+      <w:proofErr w:type="gramEnd"/>
+      <w:r>
+        <w:t>home/centos/</w:t>
+      </w:r>
+    </w:p>
+    <w:p>
+      <w:r>
+        <w:t>#ls</w:t>
+      </w:r>
+    </w:p>
+    <w:p>
+      <w:r>
+        <w:t xml:space="preserve">Step2:After you download </w:t>
+      </w:r>
+      <w:proofErr w:type="spellStart"/>
+      <w:r>
+        <w:t>Magento</w:t>
+      </w:r>
+      <w:proofErr w:type="spellEnd"/>
+      <w:r>
+        <w:t xml:space="preserve"> tar file, extract the contents into the Apache Document Root (</w:t>
+      </w:r>
+      <w:r>
+        <w:rPr>
+          <w:rStyle w:val="Strong"/>
+        </w:rPr>
+        <w:t>/</w:t>
+      </w:r>
+      <w:proofErr w:type="spellStart"/>
+      <w:r>
+        <w:rPr>
+          <w:rStyle w:val="Strong"/>
+        </w:rPr>
+        <w:t>var</w:t>
+      </w:r>
+      <w:proofErr w:type="spellEnd"/>
+      <w:r>
+        <w:rPr>
+          <w:rStyle w:val="Strong"/>
+        </w:rPr>
+        <w:t>/www/html</w:t>
+      </w:r>
+      <w:r>
+        <w:t>)</w:t>
+      </w:r>
     </w:p>
     <w:p>
       <w:pPr>
@@ -3137,6 +4028,67 @@
           <w:lang w:eastAsia="en-IN"/>
         </w:rPr>
       </w:pPr>
+      <w:r>
+        <w:rPr>
+          <w:rFonts w:ascii="Courier New" w:eastAsia="Times New Roman" w:hAnsi="Courier New" w:cs="Courier New"/>
+          <w:sz w:val="20"/>
+          <w:szCs w:val="20"/>
+          <w:lang w:eastAsia="en-IN"/>
+        </w:rPr>
+        <w:t># tar -</w:t>
+      </w:r>
+      <w:proofErr w:type="spellStart"/>
+      <w:r>
+        <w:rPr>
+          <w:rFonts w:ascii="Courier New" w:eastAsia="Times New Roman" w:hAnsi="Courier New" w:cs="Courier New"/>
+          <w:sz w:val="20"/>
+          <w:szCs w:val="20"/>
+          <w:lang w:eastAsia="en-IN"/>
+        </w:rPr>
+        <w:t>zxvf</w:t>
+      </w:r>
+      <w:proofErr w:type="spellEnd"/>
+      <w:r>
+        <w:rPr>
+          <w:rFonts w:ascii="Courier New" w:eastAsia="Times New Roman" w:hAnsi="Courier New" w:cs="Courier New"/>
+          <w:sz w:val="20"/>
+          <w:szCs w:val="20"/>
+          <w:lang w:eastAsia="en-IN"/>
+        </w:rPr>
+        <w:t xml:space="preserve"> Magento-CE-2.1.5-2017-02-20-05-36-16.tar.gz -C /</w:t>
+      </w:r>
+      <w:proofErr w:type="spellStart"/>
+      <w:r>
+        <w:rPr>
+          <w:rFonts w:ascii="Courier New" w:eastAsia="Times New Roman" w:hAnsi="Courier New" w:cs="Courier New"/>
+          <w:sz w:val="20"/>
+          <w:szCs w:val="20"/>
+          <w:lang w:eastAsia="en-IN"/>
+        </w:rPr>
+        <w:t>var</w:t>
+      </w:r>
+      <w:proofErr w:type="spellEnd"/>
+      <w:r>
+        <w:rPr>
+          <w:rFonts w:ascii="Courier New" w:eastAsia="Times New Roman" w:hAnsi="Courier New" w:cs="Courier New"/>
+          <w:sz w:val="20"/>
+          <w:szCs w:val="20"/>
+          <w:lang w:eastAsia="en-IN"/>
+        </w:rPr>
+        <w:t>/www/html/</w:t>
+      </w:r>
+    </w:p>
+    <w:p/>
+    <w:p>
+      <w:pPr>
+        <w:pStyle w:val="NormalWeb"/>
+      </w:pPr>
+      <w:r>
+        <w:t>Step 3:</w:t>
+      </w:r>
+      <w:r>
+        <w:t xml:space="preserve"> Now you need to set Apache ownership to the files and folders.</w:t>
+      </w:r>
     </w:p>
     <w:p>
       <w:pPr>
@@ -3166,6 +4118,16 @@
           <w:lang w:eastAsia="en-IN"/>
         </w:rPr>
       </w:pPr>
+      <w:r>
+        <w:rPr>
+          <w:rFonts w:ascii="Courier New" w:eastAsia="Times New Roman" w:hAnsi="Courier New" w:cs="Courier New"/>
+          <w:sz w:val="20"/>
+          <w:szCs w:val="20"/>
+          <w:lang w:eastAsia="en-IN"/>
+        </w:rPr>
+        <w:t xml:space="preserve"># </w:t>
+      </w:r>
+      <w:proofErr w:type="spellStart"/>
       <w:proofErr w:type="gramStart"/>
       <w:r>
         <w:rPr>
@@ -3174,8 +4136,9 @@
           <w:szCs w:val="20"/>
           <w:lang w:eastAsia="en-IN"/>
         </w:rPr>
-        <w:t>output</w:t>
-      </w:r>
+        <w:t>chown</w:t>
+      </w:r>
+      <w:proofErr w:type="spellEnd"/>
       <w:proofErr w:type="gramEnd"/>
       <w:r>
         <w:rPr>
@@ -3184,7 +4147,77 @@
           <w:szCs w:val="20"/>
           <w:lang w:eastAsia="en-IN"/>
         </w:rPr>
-        <w:t xml:space="preserve"> </w:t>
+        <w:t xml:space="preserve"> -R </w:t>
+      </w:r>
+      <w:proofErr w:type="spellStart"/>
+      <w:r>
+        <w:rPr>
+          <w:rFonts w:ascii="Courier New" w:eastAsia="Times New Roman" w:hAnsi="Courier New" w:cs="Courier New"/>
+          <w:sz w:val="20"/>
+          <w:szCs w:val="20"/>
+          <w:lang w:eastAsia="en-IN"/>
+        </w:rPr>
+        <w:t>apache:apache</w:t>
+      </w:r>
+      <w:proofErr w:type="spellEnd"/>
+      <w:r>
+        <w:rPr>
+          <w:rFonts w:ascii="Courier New" w:eastAsia="Times New Roman" w:hAnsi="Courier New" w:cs="Courier New"/>
+          <w:sz w:val="20"/>
+          <w:szCs w:val="20"/>
+          <w:lang w:eastAsia="en-IN"/>
+        </w:rPr>
+        <w:t xml:space="preserve"> /</w:t>
+      </w:r>
+      <w:proofErr w:type="spellStart"/>
+      <w:r>
+        <w:rPr>
+          <w:rFonts w:ascii="Courier New" w:eastAsia="Times New Roman" w:hAnsi="Courier New" w:cs="Courier New"/>
+          <w:sz w:val="20"/>
+          <w:szCs w:val="20"/>
+          <w:lang w:eastAsia="en-IN"/>
+        </w:rPr>
+        <w:t>var</w:t>
+      </w:r>
+      <w:proofErr w:type="spellEnd"/>
+      <w:r>
+        <w:rPr>
+          <w:rFonts w:ascii="Courier New" w:eastAsia="Times New Roman" w:hAnsi="Courier New" w:cs="Courier New"/>
+          <w:sz w:val="20"/>
+          <w:szCs w:val="20"/>
+          <w:lang w:eastAsia="en-IN"/>
+        </w:rPr>
+        <w:t>/www/html/</w:t>
+      </w:r>
+    </w:p>
+    <w:p/>
+    <w:p>
+      <w:pPr>
+        <w:pStyle w:val="NormalWeb"/>
+      </w:pPr>
+      <w:r>
+        <w:t>Step 4:</w:t>
+      </w:r>
+      <w:r>
+        <w:t xml:space="preserve"> Now open your browser and navigate to the following </w:t>
+      </w:r>
+      <w:proofErr w:type="spellStart"/>
+      <w:proofErr w:type="gramStart"/>
+      <w:r>
+        <w:t>url</w:t>
+      </w:r>
+      <w:proofErr w:type="spellEnd"/>
+      <w:proofErr w:type="gramEnd"/>
+      <w:r>
+        <w:t xml:space="preserve">, you will be presented with the </w:t>
+      </w:r>
+      <w:proofErr w:type="spellStart"/>
+      <w:r>
+        <w:t>Magento</w:t>
+      </w:r>
+      <w:proofErr w:type="spellEnd"/>
+      <w:r>
+        <w:t xml:space="preserve"> installation wizard.</w:t>
       </w:r>
     </w:p>
     <w:p>
@@ -3208,17 +4241,274 @@
           <w:tab w:val="left" w:pos="14656"/>
         </w:tabs>
         <w:spacing w:after="0" w:line="240" w:lineRule="auto"/>
+        <w:rPr>
+          <w:rFonts w:ascii="Courier New" w:eastAsia="Times New Roman" w:hAnsi="Courier New" w:cs="Courier New"/>
+          <w:sz w:val="20"/>
+          <w:szCs w:val="20"/>
+          <w:lang w:eastAsia="en-IN"/>
+        </w:rPr>
+      </w:pPr>
+      <w:hyperlink r:id="rId11" w:history="1">
+        <w:r>
+          <w:rPr>
+            <w:rStyle w:val="Hyperlink"/>
+            <w:rFonts w:ascii="Courier New" w:eastAsia="Times New Roman" w:hAnsi="Courier New" w:cs="Courier New"/>
+            <w:sz w:val="20"/>
+            <w:szCs w:val="20"/>
+            <w:lang w:eastAsia="en-IN"/>
+          </w:rPr>
+          <w:t>http://server_domain_name_or_IP/</w:t>
+        </w:r>
+      </w:hyperlink>
+    </w:p>
+    <w:p>
+      <w:pPr>
+        <w:tabs>
+          <w:tab w:val="left" w:pos="916"/>
+          <w:tab w:val="left" w:pos="1832"/>
+          <w:tab w:val="left" w:pos="2748"/>
+          <w:tab w:val="left" w:pos="3664"/>
+          <w:tab w:val="left" w:pos="4580"/>
+          <w:tab w:val="left" w:pos="5496"/>
+          <w:tab w:val="left" w:pos="6412"/>
+          <w:tab w:val="left" w:pos="7328"/>
+          <w:tab w:val="left" w:pos="8244"/>
+          <w:tab w:val="left" w:pos="9160"/>
+          <w:tab w:val="left" w:pos="10076"/>
+          <w:tab w:val="left" w:pos="10992"/>
+          <w:tab w:val="left" w:pos="11908"/>
+          <w:tab w:val="left" w:pos="12824"/>
+          <w:tab w:val="left" w:pos="13740"/>
+          <w:tab w:val="left" w:pos="14656"/>
+        </w:tabs>
+        <w:spacing w:after="0" w:line="240" w:lineRule="auto"/>
+        <w:rPr>
+          <w:rFonts w:ascii="Courier New" w:eastAsia="Times New Roman" w:hAnsi="Courier New" w:cs="Courier New"/>
+          <w:sz w:val="20"/>
+          <w:szCs w:val="20"/>
+          <w:lang w:eastAsia="en-IN"/>
+        </w:rPr>
+      </w:pPr>
+    </w:p>
+    <w:p>
+      <w:pPr>
+        <w:tabs>
+          <w:tab w:val="left" w:pos="916"/>
+          <w:tab w:val="left" w:pos="1832"/>
+          <w:tab w:val="left" w:pos="2748"/>
+          <w:tab w:val="left" w:pos="3664"/>
+          <w:tab w:val="left" w:pos="4580"/>
+          <w:tab w:val="left" w:pos="5496"/>
+          <w:tab w:val="left" w:pos="6412"/>
+          <w:tab w:val="left" w:pos="7328"/>
+          <w:tab w:val="left" w:pos="8244"/>
+          <w:tab w:val="left" w:pos="9160"/>
+          <w:tab w:val="left" w:pos="10076"/>
+          <w:tab w:val="left" w:pos="10992"/>
+          <w:tab w:val="left" w:pos="11908"/>
+          <w:tab w:val="left" w:pos="12824"/>
+          <w:tab w:val="left" w:pos="13740"/>
+          <w:tab w:val="left" w:pos="14656"/>
+        </w:tabs>
+        <w:spacing w:after="0" w:line="240" w:lineRule="auto"/>
+        <w:rPr>
+          <w:rFonts w:ascii="Courier New" w:eastAsia="Times New Roman" w:hAnsi="Courier New" w:cs="Courier New"/>
+          <w:sz w:val="20"/>
+          <w:szCs w:val="20"/>
+          <w:lang w:eastAsia="en-IN"/>
+        </w:rPr>
+      </w:pPr>
+      <w:proofErr w:type="gramStart"/>
+      <w:r>
+        <w:rPr>
+          <w:rFonts w:ascii="Courier New" w:eastAsia="Times New Roman" w:hAnsi="Courier New" w:cs="Courier New"/>
+          <w:sz w:val="20"/>
+          <w:szCs w:val="20"/>
+          <w:lang w:eastAsia="en-IN"/>
+        </w:rPr>
+        <w:t>output</w:t>
+      </w:r>
+      <w:proofErr w:type="gramEnd"/>
+    </w:p>
+    <w:p>
+      <w:pPr>
+        <w:tabs>
+          <w:tab w:val="left" w:pos="916"/>
+          <w:tab w:val="left" w:pos="1832"/>
+          <w:tab w:val="left" w:pos="2748"/>
+          <w:tab w:val="left" w:pos="3664"/>
+          <w:tab w:val="left" w:pos="4580"/>
+          <w:tab w:val="left" w:pos="5496"/>
+          <w:tab w:val="left" w:pos="6412"/>
+          <w:tab w:val="left" w:pos="7328"/>
+          <w:tab w:val="left" w:pos="8244"/>
+          <w:tab w:val="left" w:pos="9160"/>
+          <w:tab w:val="left" w:pos="10076"/>
+          <w:tab w:val="left" w:pos="10992"/>
+          <w:tab w:val="left" w:pos="11908"/>
+          <w:tab w:val="left" w:pos="12824"/>
+          <w:tab w:val="left" w:pos="13740"/>
+          <w:tab w:val="left" w:pos="14656"/>
+        </w:tabs>
+        <w:spacing w:after="0" w:line="240" w:lineRule="auto"/>
       </w:pPr>
       <w:r>
         <w:rPr>
           <w:noProof/>
-          <w:lang w:eastAsia="en-IN"/>
+          <w:lang w:val="en-US"/>
         </w:rPr>
         <w:drawing>
-          <wp:inline distT="0" distB="0" distL="0" distR="0" wp14:anchorId="3C34B30D" wp14:editId="5E2977C6">
+          <wp:inline distT="0" distB="0" distL="0" distR="0">
             <wp:extent cx="3295650" cy="2042176"/>
             <wp:effectExtent l="0" t="0" r="0" b="0"/>
             <wp:docPr id="5" name="Picture 5"/>
+            <wp:cNvGraphicFramePr>
+              <a:graphicFrameLocks xmlns:a="http://schemas.openxmlformats.org/drawingml/2006/main" noChangeAspect="1"/>
+            </wp:cNvGraphicFramePr>
+            <a:graphic xmlns:a="http://schemas.openxmlformats.org/drawingml/2006/main">
+              <a:graphicData uri="http://schemas.openxmlformats.org/drawingml/2006/picture">
+                <pic:pic xmlns:pic="http://schemas.openxmlformats.org/drawingml/2006/picture">
+                  <pic:nvPicPr>
+                    <pic:cNvPr id="0" name=""/>
+                    <pic:cNvPicPr/>
+                  </pic:nvPicPr>
+                  <pic:blipFill>
+                    <a:blip r:embed="rId12"/>
+                    <a:stretch>
+                      <a:fillRect/>
+                    </a:stretch>
+                  </pic:blipFill>
+                  <pic:spPr>
+                    <a:xfrm>
+                      <a:off x="0" y="0"/>
+                      <a:ext cx="3294492" cy="2041459"/>
+                    </a:xfrm>
+                    <a:prstGeom prst="rect">
+                      <a:avLst/>
+                    </a:prstGeom>
+                  </pic:spPr>
+                </pic:pic>
+              </a:graphicData>
+            </a:graphic>
+          </wp:inline>
+        </w:drawing>
+      </w:r>
+    </w:p>
+    <w:p/>
+    <w:p/>
+    <w:p>
+      <w:r>
+        <w:t xml:space="preserve">Fill all the details correctly </w:t>
+      </w:r>
+      <w:r>
+        <w:t xml:space="preserve">and </w:t>
+      </w:r>
+      <w:r>
+        <w:t>the get the output.</w:t>
+      </w:r>
+      <w:r>
+        <w:t xml:space="preserve"> If you see any error like </w:t>
+      </w:r>
+      <w:proofErr w:type="spellStart"/>
+      <w:r>
+        <w:t>phpextension.intl</w:t>
+      </w:r>
+      <w:proofErr w:type="spellEnd"/>
+    </w:p>
+    <w:p>
+      <w:r>
+        <w:t xml:space="preserve">Or </w:t>
+      </w:r>
+      <w:proofErr w:type="spellStart"/>
+      <w:r>
+        <w:t>phpextension.soap</w:t>
+      </w:r>
+      <w:proofErr w:type="spellEnd"/>
+      <w:r>
+        <w:t xml:space="preserve"> it means sum package missing in </w:t>
+      </w:r>
+      <w:proofErr w:type="spellStart"/>
+      <w:r>
+        <w:t>php</w:t>
+      </w:r>
+      <w:proofErr w:type="spellEnd"/>
+      <w:r>
+        <w:t xml:space="preserve"> module.</w:t>
+      </w:r>
+    </w:p>
+    <w:p>
+      <w:r>
+        <w:t xml:space="preserve">Check the </w:t>
+      </w:r>
+      <w:proofErr w:type="spellStart"/>
+      <w:r>
+        <w:t>php</w:t>
+      </w:r>
+      <w:proofErr w:type="spellEnd"/>
+      <w:r>
+        <w:t xml:space="preserve"> module using below command</w:t>
+      </w:r>
+    </w:p>
+    <w:p>
+      <w:r>
+        <w:t>#</w:t>
+      </w:r>
+      <w:proofErr w:type="spellStart"/>
+      <w:proofErr w:type="gramStart"/>
+      <w:r>
+        <w:t>php</w:t>
+      </w:r>
+      <w:proofErr w:type="spellEnd"/>
+      <w:r>
+        <w:t xml:space="preserve">  –</w:t>
+      </w:r>
+      <w:proofErr w:type="gramEnd"/>
+      <w:r>
+        <w:t>m</w:t>
+      </w:r>
+    </w:p>
+    <w:p>
+      <w:r>
+        <w:t>Installing the missing package and restart the apache</w:t>
+      </w:r>
+    </w:p>
+    <w:p>
+      <w:r>
+        <w:lastRenderedPageBreak/>
+        <w:t>#</w:t>
+      </w:r>
+      <w:proofErr w:type="spellStart"/>
+      <w:r>
+        <w:t>systemctl</w:t>
+      </w:r>
+      <w:proofErr w:type="spellEnd"/>
+      <w:r>
+        <w:t xml:space="preserve"> restart </w:t>
+      </w:r>
+      <w:proofErr w:type="spellStart"/>
+      <w:r>
+        <w:t>httpd</w:t>
+      </w:r>
+      <w:proofErr w:type="spellEnd"/>
+    </w:p>
+    <w:p>
+      <w:pPr>
+        <w:rPr>
+          <w:b/>
+          <w:sz w:val="40"/>
+          <w:szCs w:val="40"/>
+        </w:rPr>
+      </w:pPr>
+      <w:r>
+        <w:rPr>
+          <w:noProof/>
+          <w:lang w:val="en-US"/>
+        </w:rPr>
+        <w:drawing>
+          <wp:inline distT="0" distB="0" distL="0" distR="0">
+            <wp:extent cx="5731510" cy="2593876"/>
+            <wp:effectExtent l="0" t="0" r="2540" b="0"/>
+            <wp:docPr id="6" name="Picture 6"/>
             <wp:cNvGraphicFramePr>
               <a:graphicFrameLocks xmlns:a="http://schemas.openxmlformats.org/drawingml/2006/main" noChangeAspect="1"/>
             </wp:cNvGraphicFramePr>
@@ -3238,7 +4528,7 @@
                   <pic:spPr>
                     <a:xfrm>
                       <a:off x="0" y="0"/>
-                      <a:ext cx="3294492" cy="2041459"/>
+                      <a:ext cx="5731510" cy="2593876"/>
                     </a:xfrm>
                     <a:prstGeom prst="rect">
                       <a:avLst/>
@@ -3251,118 +4541,6 @@
         </w:drawing>
       </w:r>
     </w:p>
-    <w:p/>
-    <w:p/>
-    <w:p>
-      <w:r>
-        <w:t xml:space="preserve">Fill all the details correctly </w:t>
-      </w:r>
-      <w:r>
-        <w:t xml:space="preserve">and </w:t>
-      </w:r>
-      <w:r>
-        <w:t>the get the output.</w:t>
-      </w:r>
-      <w:r>
-        <w:t xml:space="preserve"> If you see any error like </w:t>
-      </w:r>
-      <w:proofErr w:type="spellStart"/>
-      <w:r>
-        <w:t>php</w:t>
-      </w:r>
-      <w:proofErr w:type="spellEnd"/>
-      <w:r>
-        <w:t xml:space="preserve"> </w:t>
-      </w:r>
-      <w:proofErr w:type="spellStart"/>
-      <w:r>
-        <w:t>extension.intl</w:t>
-      </w:r>
-      <w:proofErr w:type="spellEnd"/>
-    </w:p>
-    <w:p>
-      <w:r>
-        <w:t xml:space="preserve">Or </w:t>
-      </w:r>
-      <w:proofErr w:type="spellStart"/>
-      <w:r>
-        <w:t>php</w:t>
-      </w:r>
-      <w:proofErr w:type="spellEnd"/>
-      <w:r>
-        <w:t xml:space="preserve"> </w:t>
-      </w:r>
-      <w:proofErr w:type="spellStart"/>
-      <w:r>
-        <w:t>extension.soap</w:t>
-      </w:r>
-      <w:proofErr w:type="spellEnd"/>
-      <w:r>
-        <w:t xml:space="preserve"> it means sum package missing in </w:t>
-      </w:r>
-      <w:proofErr w:type="spellStart"/>
-      <w:r>
-        <w:t>php</w:t>
-      </w:r>
-      <w:proofErr w:type="spellEnd"/>
-      <w:r>
-        <w:t xml:space="preserve"> module.</w:t>
-      </w:r>
-    </w:p>
-    <w:p>
-      <w:r>
-        <w:t xml:space="preserve">Check the </w:t>
-      </w:r>
-      <w:proofErr w:type="spellStart"/>
-      <w:r>
-        <w:t>php</w:t>
-      </w:r>
-      <w:proofErr w:type="spellEnd"/>
-      <w:r>
-        <w:t xml:space="preserve"> module using below command</w:t>
-      </w:r>
-    </w:p>
-    <w:p>
-      <w:r>
-        <w:t>#</w:t>
-      </w:r>
-      <w:proofErr w:type="spellStart"/>
-      <w:proofErr w:type="gramStart"/>
-      <w:r>
-        <w:t>php</w:t>
-      </w:r>
-      <w:proofErr w:type="spellEnd"/>
-      <w:r>
-        <w:t xml:space="preserve">  –</w:t>
-      </w:r>
-      <w:proofErr w:type="gramEnd"/>
-      <w:r>
-        <w:t>m</w:t>
-      </w:r>
-    </w:p>
-    <w:p>
-      <w:r>
-        <w:t>Installing the missing package and restart the apache</w:t>
-      </w:r>
-    </w:p>
-    <w:p>
-      <w:r>
-        <w:t>#</w:t>
-      </w:r>
-      <w:proofErr w:type="spellStart"/>
-      <w:r>
-        <w:t>systemctl</w:t>
-      </w:r>
-      <w:proofErr w:type="spellEnd"/>
-      <w:r>
-        <w:t xml:space="preserve"> restart </w:t>
-      </w:r>
-      <w:proofErr w:type="spellStart"/>
-      <w:r>
-        <w:t>httpd</w:t>
-      </w:r>
-      <w:proofErr w:type="spellEnd"/>
-    </w:p>
     <w:p>
       <w:pPr>
         <w:rPr>
@@ -3374,13 +4552,13 @@
       <w:r>
         <w:rPr>
           <w:noProof/>
-          <w:lang w:eastAsia="en-IN"/>
+          <w:lang w:val="en-US"/>
         </w:rPr>
         <w:drawing>
-          <wp:inline distT="0" distB="0" distL="0" distR="0" wp14:anchorId="704D9942" wp14:editId="71CBFD52">
-            <wp:extent cx="5731510" cy="2593876"/>
-            <wp:effectExtent l="0" t="0" r="2540" b="0"/>
-            <wp:docPr id="6" name="Picture 6"/>
+          <wp:inline distT="0" distB="0" distL="0" distR="0">
+            <wp:extent cx="4800600" cy="2468514"/>
+            <wp:effectExtent l="0" t="0" r="0" b="8255"/>
+            <wp:docPr id="7" name="Picture 7"/>
             <wp:cNvGraphicFramePr>
               <a:graphicFrameLocks xmlns:a="http://schemas.openxmlformats.org/drawingml/2006/main" noChangeAspect="1"/>
             </wp:cNvGraphicFramePr>
@@ -3400,7 +4578,7 @@
                   <pic:spPr>
                     <a:xfrm>
                       <a:off x="0" y="0"/>
-                      <a:ext cx="5731510" cy="2593876"/>
+                      <a:ext cx="4807077" cy="2471845"/>
                     </a:xfrm>
                     <a:prstGeom prst="rect">
                       <a:avLst/>
@@ -3424,14 +4602,13 @@
       <w:r>
         <w:rPr>
           <w:noProof/>
-          <w:lang w:eastAsia="en-IN"/>
-        </w:rPr>
-        <w:lastRenderedPageBreak/>
+          <w:lang w:val="en-US"/>
+        </w:rPr>
         <w:drawing>
-          <wp:inline distT="0" distB="0" distL="0" distR="0" wp14:anchorId="4773EFA8" wp14:editId="1F958F19">
-            <wp:extent cx="4800600" cy="2468514"/>
-            <wp:effectExtent l="0" t="0" r="0" b="8255"/>
-            <wp:docPr id="7" name="Picture 7"/>
+          <wp:inline distT="0" distB="0" distL="0" distR="0">
+            <wp:extent cx="4915672" cy="2647950"/>
+            <wp:effectExtent l="0" t="0" r="0" b="0"/>
+            <wp:docPr id="8" name="Picture 8"/>
             <wp:cNvGraphicFramePr>
               <a:graphicFrameLocks xmlns:a="http://schemas.openxmlformats.org/drawingml/2006/main" noChangeAspect="1"/>
             </wp:cNvGraphicFramePr>
@@ -3451,7 +4628,7 @@
                   <pic:spPr>
                     <a:xfrm>
                       <a:off x="0" y="0"/>
-                      <a:ext cx="4807077" cy="2471845"/>
+                      <a:ext cx="4917778" cy="2649084"/>
                     </a:xfrm>
                     <a:prstGeom prst="rect">
                       <a:avLst/>
@@ -3474,14 +4651,39 @@
       </w:pPr>
       <w:r>
         <w:rPr>
+          <w:sz w:val="32"/>
+          <w:szCs w:val="32"/>
+        </w:rPr>
+        <w:lastRenderedPageBreak/>
+        <w:t>After successful if are getting error it means rewrite module is not enabled</w:t>
+      </w:r>
+      <w:r>
+        <w:rPr>
+          <w:b/>
+          <w:sz w:val="40"/>
+          <w:szCs w:val="40"/>
+        </w:rPr>
+        <w:t>.</w:t>
+      </w:r>
+    </w:p>
+    <w:p>
+      <w:pPr>
+        <w:rPr>
+          <w:b/>
+          <w:sz w:val="40"/>
+          <w:szCs w:val="40"/>
+        </w:rPr>
+      </w:pPr>
+      <w:r>
+        <w:rPr>
           <w:noProof/>
-          <w:lang w:eastAsia="en-IN"/>
+          <w:lang w:val="en-US"/>
         </w:rPr>
         <w:drawing>
-          <wp:inline distT="0" distB="0" distL="0" distR="0" wp14:anchorId="36ADA695" wp14:editId="2C78602A">
-            <wp:extent cx="4915672" cy="2647950"/>
+          <wp:inline distT="0" distB="0" distL="0" distR="0">
+            <wp:extent cx="2876550" cy="2047390"/>
             <wp:effectExtent l="0" t="0" r="0" b="0"/>
-            <wp:docPr id="8" name="Picture 8"/>
+            <wp:docPr id="9" name="Picture 9"/>
             <wp:cNvGraphicFramePr>
               <a:graphicFrameLocks xmlns:a="http://schemas.openxmlformats.org/drawingml/2006/main" noChangeAspect="1"/>
             </wp:cNvGraphicFramePr>
@@ -3501,80 +4703,6 @@
                   <pic:spPr>
                     <a:xfrm>
                       <a:off x="0" y="0"/>
-                      <a:ext cx="4917778" cy="2649084"/>
-                    </a:xfrm>
-                    <a:prstGeom prst="rect">
-                      <a:avLst/>
-                    </a:prstGeom>
-                  </pic:spPr>
-                </pic:pic>
-              </a:graphicData>
-            </a:graphic>
-          </wp:inline>
-        </w:drawing>
-      </w:r>
-    </w:p>
-    <w:p>
-      <w:pPr>
-        <w:rPr>
-          <w:b/>
-          <w:sz w:val="40"/>
-          <w:szCs w:val="40"/>
-        </w:rPr>
-      </w:pPr>
-      <w:r>
-        <w:rPr>
-          <w:sz w:val="32"/>
-          <w:szCs w:val="32"/>
-        </w:rPr>
-        <w:t>After successful if are getting error it means rewrite module is not enabled</w:t>
-      </w:r>
-      <w:r>
-        <w:rPr>
-          <w:b/>
-          <w:sz w:val="40"/>
-          <w:szCs w:val="40"/>
-        </w:rPr>
-        <w:t>.</w:t>
-      </w:r>
-    </w:p>
-    <w:p>
-      <w:pPr>
-        <w:rPr>
-          <w:b/>
-          <w:sz w:val="40"/>
-          <w:szCs w:val="40"/>
-        </w:rPr>
-      </w:pPr>
-      <w:r>
-        <w:rPr>
-          <w:noProof/>
-          <w:lang w:eastAsia="en-IN"/>
-        </w:rPr>
-        <w:drawing>
-          <wp:inline distT="0" distB="0" distL="0" distR="0" wp14:anchorId="525C2675" wp14:editId="0636B934">
-            <wp:extent cx="2876550" cy="2047390"/>
-            <wp:effectExtent l="0" t="0" r="0" b="0"/>
-            <wp:docPr id="9" name="Picture 9"/>
-            <wp:cNvGraphicFramePr>
-              <a:graphicFrameLocks xmlns:a="http://schemas.openxmlformats.org/drawingml/2006/main" noChangeAspect="1"/>
-            </wp:cNvGraphicFramePr>
-            <a:graphic xmlns:a="http://schemas.openxmlformats.org/drawingml/2006/main">
-              <a:graphicData uri="http://schemas.openxmlformats.org/drawingml/2006/picture">
-                <pic:pic xmlns:pic="http://schemas.openxmlformats.org/drawingml/2006/picture">
-                  <pic:nvPicPr>
-                    <pic:cNvPr id="0" name=""/>
-                    <pic:cNvPicPr/>
-                  </pic:nvPicPr>
-                  <pic:blipFill>
-                    <a:blip r:embed="rId17"/>
-                    <a:stretch>
-                      <a:fillRect/>
-                    </a:stretch>
-                  </pic:blipFill>
-                  <pic:spPr>
-                    <a:xfrm>
-                      <a:off x="0" y="0"/>
                       <a:ext cx="2878465" cy="2048753"/>
                     </a:xfrm>
                     <a:prstGeom prst="rect">
@@ -3587,14 +4715,6 @@
           </wp:inline>
         </w:drawing>
       </w:r>
-      <w:r>
-        <w:rPr>
-          <w:b/>
-          <w:sz w:val="40"/>
-          <w:szCs w:val="40"/>
-        </w:rPr>
-        <w:t xml:space="preserve"> </w:t>
-      </w:r>
     </w:p>
     <w:p>
       <w:pPr>
@@ -3648,7 +4768,6 @@
         <w:pStyle w:val="Heading4"/>
       </w:pPr>
       <w:r>
-        <w:lastRenderedPageBreak/>
         <w:t>Step 1: Check if the module exists</w:t>
       </w:r>
     </w:p>
@@ -3837,7 +4956,7 @@
           <w:szCs w:val="24"/>
           <w:lang w:eastAsia="en-IN"/>
         </w:rPr>
-        <w:t xml:space="preserve">). From the result, we can say that the </w:t>
+        <w:t>). From the result, we can say that the conf file path is /etc/</w:t>
       </w:r>
       <w:proofErr w:type="spellStart"/>
       <w:r>
@@ -3847,7 +4966,7 @@
           <w:szCs w:val="24"/>
           <w:lang w:eastAsia="en-IN"/>
         </w:rPr>
-        <w:t>conf</w:t>
+        <w:t>httpd</w:t>
       </w:r>
       <w:proofErr w:type="spellEnd"/>
       <w:r>
@@ -3857,67 +4976,7 @@
           <w:szCs w:val="24"/>
           <w:lang w:eastAsia="en-IN"/>
         </w:rPr>
-        <w:t xml:space="preserve"> file path is /</w:t>
-      </w:r>
-      <w:proofErr w:type="spellStart"/>
-      <w:r>
-        <w:rPr>
-          <w:rFonts w:ascii="Times New Roman" w:eastAsia="Times New Roman" w:hAnsi="Times New Roman" w:cs="Times New Roman"/>
-          <w:sz w:val="24"/>
-          <w:szCs w:val="24"/>
-          <w:lang w:eastAsia="en-IN"/>
-        </w:rPr>
-        <w:t>etc</w:t>
-      </w:r>
-      <w:proofErr w:type="spellEnd"/>
-      <w:r>
-        <w:rPr>
-          <w:rFonts w:ascii="Times New Roman" w:eastAsia="Times New Roman" w:hAnsi="Times New Roman" w:cs="Times New Roman"/>
-          <w:sz w:val="24"/>
-          <w:szCs w:val="24"/>
-          <w:lang w:eastAsia="en-IN"/>
-        </w:rPr>
-        <w:t>/</w:t>
-      </w:r>
-      <w:proofErr w:type="spellStart"/>
-      <w:r>
-        <w:rPr>
-          <w:rFonts w:ascii="Times New Roman" w:eastAsia="Times New Roman" w:hAnsi="Times New Roman" w:cs="Times New Roman"/>
-          <w:sz w:val="24"/>
-          <w:szCs w:val="24"/>
-          <w:lang w:eastAsia="en-IN"/>
-        </w:rPr>
-        <w:t>httpd</w:t>
-      </w:r>
-      <w:proofErr w:type="spellEnd"/>
-      <w:r>
-        <w:rPr>
-          <w:rFonts w:ascii="Times New Roman" w:eastAsia="Times New Roman" w:hAnsi="Times New Roman" w:cs="Times New Roman"/>
-          <w:sz w:val="24"/>
-          <w:szCs w:val="24"/>
-          <w:lang w:eastAsia="en-IN"/>
-        </w:rPr>
-        <w:t>/</w:t>
-      </w:r>
-      <w:proofErr w:type="spellStart"/>
-      <w:r>
-        <w:rPr>
-          <w:rFonts w:ascii="Times New Roman" w:eastAsia="Times New Roman" w:hAnsi="Times New Roman" w:cs="Times New Roman"/>
-          <w:sz w:val="24"/>
-          <w:szCs w:val="24"/>
-          <w:lang w:eastAsia="en-IN"/>
-        </w:rPr>
-        <w:t>conf</w:t>
-      </w:r>
-      <w:proofErr w:type="spellEnd"/>
-      <w:r>
-        <w:rPr>
-          <w:rFonts w:ascii="Times New Roman" w:eastAsia="Times New Roman" w:hAnsi="Times New Roman" w:cs="Times New Roman"/>
-          <w:sz w:val="24"/>
-          <w:szCs w:val="24"/>
-          <w:lang w:eastAsia="en-IN"/>
-        </w:rPr>
-        <w:t>/</w:t>
+        <w:t>/conf/</w:t>
       </w:r>
       <w:proofErr w:type="spellStart"/>
       <w:r>
@@ -3997,6 +5056,7 @@
         </w:rPr>
         <w:t xml:space="preserve"># </w:t>
       </w:r>
+      <w:proofErr w:type="spellStart"/>
       <w:proofErr w:type="gramStart"/>
       <w:r>
         <w:rPr>
@@ -4007,6 +5067,7 @@
         </w:rPr>
         <w:t>ls</w:t>
       </w:r>
+      <w:proofErr w:type="spellEnd"/>
       <w:proofErr w:type="gramEnd"/>
       <w:r>
         <w:rPr>
@@ -4015,27 +5076,7 @@
           <w:szCs w:val="20"/>
           <w:lang w:eastAsia="en-IN"/>
         </w:rPr>
-        <w:t xml:space="preserve"> /</w:t>
-      </w:r>
-      <w:proofErr w:type="spellStart"/>
-      <w:r>
-        <w:rPr>
-          <w:rFonts w:ascii="Courier New" w:eastAsia="Times New Roman" w:hAnsi="Courier New" w:cs="Courier New"/>
-          <w:sz w:val="20"/>
-          <w:szCs w:val="20"/>
-          <w:lang w:eastAsia="en-IN"/>
-        </w:rPr>
-        <w:t>etc</w:t>
-      </w:r>
-      <w:proofErr w:type="spellEnd"/>
-      <w:r>
-        <w:rPr>
-          <w:rFonts w:ascii="Courier New" w:eastAsia="Times New Roman" w:hAnsi="Courier New" w:cs="Courier New"/>
-          <w:sz w:val="20"/>
-          <w:szCs w:val="20"/>
-          <w:lang w:eastAsia="en-IN"/>
-        </w:rPr>
-        <w:t>/</w:t>
+        <w:t xml:space="preserve"> /etc/</w:t>
       </w:r>
       <w:proofErr w:type="spellStart"/>
       <w:r>
@@ -4055,7 +5096,27 @@
           <w:szCs w:val="20"/>
           <w:lang w:eastAsia="en-IN"/>
         </w:rPr>
-        <w:t xml:space="preserve">/modules | grep </w:t>
+        <w:t xml:space="preserve">/modules | </w:t>
+      </w:r>
+      <w:proofErr w:type="spellStart"/>
+      <w:r>
+        <w:rPr>
+          <w:rFonts w:ascii="Courier New" w:eastAsia="Times New Roman" w:hAnsi="Courier New" w:cs="Courier New"/>
+          <w:sz w:val="20"/>
+          <w:szCs w:val="20"/>
+          <w:lang w:eastAsia="en-IN"/>
+        </w:rPr>
+        <w:t>grep</w:t>
+      </w:r>
+      <w:proofErr w:type="spellEnd"/>
+      <w:r>
+        <w:rPr>
+          <w:rFonts w:ascii="Courier New" w:eastAsia="Times New Roman" w:hAnsi="Courier New" w:cs="Courier New"/>
+          <w:sz w:val="20"/>
+          <w:szCs w:val="20"/>
+          <w:lang w:eastAsia="en-IN"/>
+        </w:rPr>
+        <w:t xml:space="preserve"> </w:t>
       </w:r>
       <w:proofErr w:type="spellStart"/>
       <w:r>
@@ -4207,6 +5268,7 @@
         </w:rPr>
         <w:t xml:space="preserve"># </w:t>
       </w:r>
+      <w:proofErr w:type="spellStart"/>
       <w:proofErr w:type="gramStart"/>
       <w:r>
         <w:rPr>
@@ -4217,6 +5279,7 @@
         </w:rPr>
         <w:t>grep</w:t>
       </w:r>
+      <w:proofErr w:type="spellEnd"/>
       <w:proofErr w:type="gramEnd"/>
       <w:r>
         <w:rPr>
@@ -4235,57 +5298,17 @@
           <w:szCs w:val="20"/>
           <w:lang w:eastAsia="en-IN"/>
         </w:rPr>
-        <w:t>i</w:t>
-      </w:r>
-      <w:proofErr w:type="spellEnd"/>
-      <w:r>
-        <w:rPr>
-          <w:rFonts w:ascii="Courier New" w:eastAsia="Times New Roman" w:hAnsi="Courier New" w:cs="Courier New"/>
-          <w:sz w:val="20"/>
-          <w:szCs w:val="20"/>
-          <w:lang w:eastAsia="en-IN"/>
-        </w:rPr>
-        <w:t xml:space="preserve"> </w:t>
-      </w:r>
-      <w:proofErr w:type="spellStart"/>
-      <w:r>
-        <w:rPr>
-          <w:rFonts w:ascii="Courier New" w:eastAsia="Times New Roman" w:hAnsi="Courier New" w:cs="Courier New"/>
-          <w:sz w:val="20"/>
-          <w:szCs w:val="20"/>
-          <w:lang w:eastAsia="en-IN"/>
-        </w:rPr>
-        <w:t>LoadModule</w:t>
-      </w:r>
-      <w:proofErr w:type="spellEnd"/>
-      <w:r>
-        <w:rPr>
-          <w:rFonts w:ascii="Courier New" w:eastAsia="Times New Roman" w:hAnsi="Courier New" w:cs="Courier New"/>
-          <w:sz w:val="20"/>
-          <w:szCs w:val="20"/>
-          <w:lang w:eastAsia="en-IN"/>
-        </w:rPr>
-        <w:t xml:space="preserve"> /</w:t>
-      </w:r>
-      <w:proofErr w:type="spellStart"/>
-      <w:r>
-        <w:rPr>
-          <w:rFonts w:ascii="Courier New" w:eastAsia="Times New Roman" w:hAnsi="Courier New" w:cs="Courier New"/>
-          <w:sz w:val="20"/>
-          <w:szCs w:val="20"/>
-          <w:lang w:eastAsia="en-IN"/>
-        </w:rPr>
-        <w:t>etc</w:t>
-      </w:r>
-      <w:proofErr w:type="spellEnd"/>
-      <w:r>
-        <w:rPr>
-          <w:rFonts w:ascii="Courier New" w:eastAsia="Times New Roman" w:hAnsi="Courier New" w:cs="Courier New"/>
-          <w:sz w:val="20"/>
-          <w:szCs w:val="20"/>
-          <w:lang w:eastAsia="en-IN"/>
-        </w:rPr>
-        <w:t>/</w:t>
+        <w:t>iLoadModule</w:t>
+      </w:r>
+      <w:proofErr w:type="spellEnd"/>
+      <w:r>
+        <w:rPr>
+          <w:rFonts w:ascii="Courier New" w:eastAsia="Times New Roman" w:hAnsi="Courier New" w:cs="Courier New"/>
+          <w:sz w:val="20"/>
+          <w:szCs w:val="20"/>
+          <w:lang w:eastAsia="en-IN"/>
+        </w:rPr>
+        <w:t xml:space="preserve"> /etc/</w:t>
       </w:r>
       <w:proofErr w:type="spellStart"/>
       <w:r>
@@ -4305,27 +5328,7 @@
           <w:szCs w:val="20"/>
           <w:lang w:eastAsia="en-IN"/>
         </w:rPr>
-        <w:t>/</w:t>
-      </w:r>
-      <w:proofErr w:type="spellStart"/>
-      <w:r>
-        <w:rPr>
-          <w:rFonts w:ascii="Courier New" w:eastAsia="Times New Roman" w:hAnsi="Courier New" w:cs="Courier New"/>
-          <w:sz w:val="20"/>
-          <w:szCs w:val="20"/>
-          <w:lang w:eastAsia="en-IN"/>
-        </w:rPr>
-        <w:t>conf</w:t>
-      </w:r>
-      <w:proofErr w:type="spellEnd"/>
-      <w:r>
-        <w:rPr>
-          <w:rFonts w:ascii="Courier New" w:eastAsia="Times New Roman" w:hAnsi="Courier New" w:cs="Courier New"/>
-          <w:sz w:val="20"/>
-          <w:szCs w:val="20"/>
-          <w:lang w:eastAsia="en-IN"/>
-        </w:rPr>
-        <w:t>/</w:t>
+        <w:t>/conf/</w:t>
       </w:r>
       <w:proofErr w:type="spellStart"/>
       <w:r>
@@ -4345,7 +5348,27 @@
           <w:szCs w:val="20"/>
           <w:lang w:eastAsia="en-IN"/>
         </w:rPr>
-        <w:t xml:space="preserve"> | grep rewrite</w:t>
+        <w:t xml:space="preserve"> | </w:t>
+      </w:r>
+      <w:proofErr w:type="spellStart"/>
+      <w:r>
+        <w:rPr>
+          <w:rFonts w:ascii="Courier New" w:eastAsia="Times New Roman" w:hAnsi="Courier New" w:cs="Courier New"/>
+          <w:sz w:val="20"/>
+          <w:szCs w:val="20"/>
+          <w:lang w:eastAsia="en-IN"/>
+        </w:rPr>
+        <w:t>grep</w:t>
+      </w:r>
+      <w:proofErr w:type="spellEnd"/>
+      <w:r>
+        <w:rPr>
+          <w:rFonts w:ascii="Courier New" w:eastAsia="Times New Roman" w:hAnsi="Courier New" w:cs="Courier New"/>
+          <w:sz w:val="20"/>
+          <w:szCs w:val="20"/>
+          <w:lang w:eastAsia="en-IN"/>
+        </w:rPr>
+        <w:t xml:space="preserve"> rewrite</w:t>
       </w:r>
     </w:p>
     <w:p>
@@ -4385,6 +5408,7 @@
           <w:szCs w:val="24"/>
           <w:lang w:eastAsia="en-IN"/>
         </w:rPr>
+        <w:lastRenderedPageBreak/>
         <w:t xml:space="preserve">If this result is commented like mentioned below, then remove the comment from the </w:t>
       </w:r>
       <w:proofErr w:type="spellStart"/>
@@ -4453,27 +5477,7 @@
           <w:szCs w:val="20"/>
           <w:lang w:eastAsia="en-IN"/>
         </w:rPr>
-        <w:t>LoadModule</w:t>
-      </w:r>
-      <w:proofErr w:type="spellEnd"/>
-      <w:r>
-        <w:rPr>
-          <w:rFonts w:ascii="Courier New" w:eastAsia="Times New Roman" w:hAnsi="Courier New" w:cs="Courier New"/>
-          <w:sz w:val="20"/>
-          <w:szCs w:val="20"/>
-          <w:lang w:eastAsia="en-IN"/>
-        </w:rPr>
-        <w:t xml:space="preserve"> </w:t>
-      </w:r>
-      <w:proofErr w:type="spellStart"/>
-      <w:r>
-        <w:rPr>
-          <w:rFonts w:ascii="Courier New" w:eastAsia="Times New Roman" w:hAnsi="Courier New" w:cs="Courier New"/>
-          <w:sz w:val="20"/>
-          <w:szCs w:val="20"/>
-          <w:lang w:eastAsia="en-IN"/>
-        </w:rPr>
-        <w:t>rewrite_module</w:t>
+        <w:t>LoadModulerewrite_module</w:t>
       </w:r>
       <w:proofErr w:type="spellEnd"/>
       <w:r>
@@ -4508,15 +5512,7 @@
       </w:pPr>
       <w:proofErr w:type="spellStart"/>
       <w:r>
-        <w:t>LoadModule</w:t>
-      </w:r>
-      <w:proofErr w:type="spellEnd"/>
-      <w:r>
-        <w:t xml:space="preserve"> </w:t>
-      </w:r>
-      <w:proofErr w:type="spellStart"/>
-      <w:r>
-        <w:t>rewrite_module</w:t>
+        <w:t>LoadModulerewrite_module</w:t>
       </w:r>
       <w:proofErr w:type="spellEnd"/>
       <w:r>
@@ -4704,11 +5700,10 @@
       <w:r>
         <w:rPr>
           <w:noProof/>
-          <w:lang w:eastAsia="en-IN"/>
-        </w:rPr>
-        <w:lastRenderedPageBreak/>
+          <w:lang w:val="en-US"/>
+        </w:rPr>
         <w:drawing>
-          <wp:inline distT="0" distB="0" distL="0" distR="0" wp14:anchorId="011B5716" wp14:editId="0E0B3402">
+          <wp:inline distT="0" distB="0" distL="0" distR="0">
             <wp:extent cx="3419475" cy="1880346"/>
             <wp:effectExtent l="0" t="0" r="0" b="5715"/>
             <wp:docPr id="10" name="Picture 10"/>
@@ -4723,7 +5718,7 @@
                     <pic:cNvPicPr/>
                   </pic:nvPicPr>
                   <pic:blipFill>
-                    <a:blip r:embed="rId18"/>
+                    <a:blip r:embed="rId17" cstate="print"/>
                     <a:stretch>
                       <a:fillRect/>
                     </a:stretch>
@@ -4759,18 +5754,32 @@
         </w:rPr>
         <w:t>Link to follow the steps:</w:t>
       </w:r>
-      <w:r>
-        <w:t xml:space="preserve"> </w:t>
-      </w:r>
+      <w:hyperlink r:id="rId18" w:history="1">
+        <w:r>
+          <w:rPr>
+            <w:rStyle w:val="Hyperlink"/>
+            <w:sz w:val="40"/>
+            <w:szCs w:val="40"/>
+          </w:rPr>
+          <w:t>https://www.tecmint.com/install-magento-on-centos-7/</w:t>
+        </w:r>
+      </w:hyperlink>
+    </w:p>
+    <w:p>
+      <w:pPr>
+        <w:rPr>
+          <w:sz w:val="40"/>
+          <w:szCs w:val="40"/>
+        </w:rPr>
+      </w:pPr>
       <w:hyperlink r:id="rId19" w:history="1">
         <w:r>
           <w:rPr>
             <w:rStyle w:val="Hyperlink"/>
             <w:sz w:val="40"/>
             <w:szCs w:val="40"/>
-            <w:highlight w:val="yellow"/>
           </w:rPr>
-          <w:t>https://www.tecmint.com/install-magento-on-centos-7/</w:t>
+          <w:t>https://www.e2enetworks.com/help/knowledge-base/how-to-enable-mod_rewrite-on-apache-on-centos/</w:t>
         </w:r>
       </w:hyperlink>
     </w:p>
@@ -4787,9 +5796,8 @@
             <w:rStyle w:val="Hyperlink"/>
             <w:sz w:val="40"/>
             <w:szCs w:val="40"/>
-            <w:highlight w:val="yellow"/>
           </w:rPr>
-          <w:t>https://www.e2enetworks.com/help/knowledge-base/how-to-enable-mod_rewrite-on-apache-on-centos/</w:t>
+          <w:t>https://devops.ionos.com/tutorials/how-to-install-and-configure-magento-2-on-centos-7/</w:t>
         </w:r>
       </w:hyperlink>
     </w:p>
@@ -4800,16 +5808,335 @@
           <w:szCs w:val="40"/>
         </w:rPr>
       </w:pPr>
-    </w:p>
-    <w:p>
-      <w:pPr>
+      <w:bookmarkStart w:id="0" w:name="_GoBack"/>
+      <w:bookmarkEnd w:id="0"/>
+      <w:proofErr w:type="gramStart"/>
+      <w:r>
         <w:rPr>
           <w:sz w:val="40"/>
           <w:szCs w:val="40"/>
         </w:rPr>
-      </w:pPr>
-      <w:bookmarkStart w:id="0" w:name="_GoBack"/>
-      <w:bookmarkEnd w:id="0"/>
+        <w:lastRenderedPageBreak/>
+        <w:t>if</w:t>
+      </w:r>
+      <w:proofErr w:type="gramEnd"/>
+      <w:r>
+        <w:rPr>
+          <w:sz w:val="40"/>
+          <w:szCs w:val="40"/>
+        </w:rPr>
+        <w:t xml:space="preserve"> this is not working please try to install composer</w:t>
+      </w:r>
+    </w:p>
+    <w:p>
+      <w:pPr>
+        <w:rPr>
+          <w:sz w:val="40"/>
+          <w:szCs w:val="40"/>
+        </w:rPr>
+      </w:pPr>
+    </w:p>
+    <w:p>
+      <w:pPr>
+        <w:rPr>
+          <w:sz w:val="40"/>
+          <w:szCs w:val="40"/>
+        </w:rPr>
+      </w:pPr>
+    </w:p>
+    <w:p>
+      <w:pPr>
+        <w:pStyle w:val="Heading2"/>
+      </w:pPr>
+      <w:r>
+        <w:t>Install Composer</w:t>
+      </w:r>
+    </w:p>
+    <w:p>
+      <w:pPr>
+        <w:pStyle w:val="NormalWeb"/>
+      </w:pPr>
+      <w:r>
+        <w:t>Composer is an application level package manager for the PHP programming language that provides a standard format for managing dependencies of PHP and required libraries.</w:t>
+      </w:r>
+    </w:p>
+    <w:p>
+      <w:pPr>
+        <w:pStyle w:val="NormalWeb"/>
+      </w:pPr>
+      <w:r>
+        <w:t>To install composer simply run the following command:</w:t>
+      </w:r>
+    </w:p>
+    <w:p>
+      <w:pPr>
+        <w:pStyle w:val="HTMLPreformatted"/>
+        <w:rPr>
+          <w:rStyle w:val="HTMLCode"/>
+        </w:rPr>
+      </w:pPr>
+      <w:proofErr w:type="gramStart"/>
+      <w:r>
+        <w:rPr>
+          <w:rStyle w:val="HTMLCode"/>
+        </w:rPr>
+        <w:t>curl</w:t>
+      </w:r>
+      <w:proofErr w:type="gramEnd"/>
+      <w:r>
+        <w:rPr>
+          <w:rStyle w:val="HTMLCode"/>
+        </w:rPr>
+        <w:t xml:space="preserve"> -</w:t>
+      </w:r>
+      <w:proofErr w:type="spellStart"/>
+      <w:r>
+        <w:rPr>
+          <w:rStyle w:val="HTMLCode"/>
+        </w:rPr>
+        <w:t>sS</w:t>
+      </w:r>
+      <w:proofErr w:type="spellEnd"/>
+      <w:r>
+        <w:rPr>
+          <w:rStyle w:val="HTMLCode"/>
+        </w:rPr>
+        <w:t xml:space="preserve"> https://getcomposer.org/installer | </w:t>
+      </w:r>
+      <w:proofErr w:type="spellStart"/>
+      <w:r>
+        <w:rPr>
+          <w:rStyle w:val="HTMLCode"/>
+        </w:rPr>
+        <w:t>php</w:t>
+      </w:r>
+      <w:proofErr w:type="spellEnd"/>
+    </w:p>
+    <w:p>
+      <w:pPr>
+        <w:pStyle w:val="NormalWeb"/>
+      </w:pPr>
+      <w:r>
+        <w:t xml:space="preserve">The above command will download the latest version of the </w:t>
+      </w:r>
+      <w:proofErr w:type="spellStart"/>
+      <w:r>
+        <w:rPr>
+          <w:rStyle w:val="HTMLCode"/>
+        </w:rPr>
+        <w:t>composer.phar</w:t>
+      </w:r>
+      <w:proofErr w:type="spellEnd"/>
+      <w:r>
+        <w:t xml:space="preserve"> file in your home directory.</w:t>
+      </w:r>
+    </w:p>
+    <w:p>
+      <w:pPr>
+        <w:pStyle w:val="NormalWeb"/>
+      </w:pPr>
+      <w:r>
+        <w:t>To use composer, you will need to move it to /</w:t>
+      </w:r>
+      <w:proofErr w:type="spellStart"/>
+      <w:r>
+        <w:t>usr</w:t>
+      </w:r>
+      <w:proofErr w:type="spellEnd"/>
+      <w:r>
+        <w:t>/bin/ directory:</w:t>
+      </w:r>
+    </w:p>
+    <w:p>
+      <w:pPr>
+        <w:pStyle w:val="HTMLPreformatted"/>
+        <w:rPr>
+          <w:rStyle w:val="HTMLCode"/>
+        </w:rPr>
+      </w:pPr>
+      <w:proofErr w:type="spellStart"/>
+      <w:proofErr w:type="gramStart"/>
+      <w:r>
+        <w:rPr>
+          <w:rStyle w:val="HTMLCode"/>
+        </w:rPr>
+        <w:t>sudo</w:t>
+      </w:r>
+      <w:proofErr w:type="spellEnd"/>
+      <w:proofErr w:type="gramEnd"/>
+      <w:r>
+        <w:rPr>
+          <w:rStyle w:val="HTMLCode"/>
+        </w:rPr>
+        <w:t xml:space="preserve"> </w:t>
+      </w:r>
+      <w:proofErr w:type="spellStart"/>
+      <w:r>
+        <w:rPr>
+          <w:rStyle w:val="HTMLCode"/>
+        </w:rPr>
+        <w:t>mv</w:t>
+      </w:r>
+      <w:proofErr w:type="spellEnd"/>
+      <w:r>
+        <w:rPr>
+          <w:rStyle w:val="HTMLCode"/>
+        </w:rPr>
+        <w:t xml:space="preserve"> </w:t>
+      </w:r>
+      <w:proofErr w:type="spellStart"/>
+      <w:r>
+        <w:rPr>
+          <w:rStyle w:val="HTMLCode"/>
+        </w:rPr>
+        <w:t>composer.phar</w:t>
+      </w:r>
+      <w:proofErr w:type="spellEnd"/>
+      <w:r>
+        <w:rPr>
+          <w:rStyle w:val="HTMLCode"/>
+        </w:rPr>
+        <w:t xml:space="preserve"> /</w:t>
+      </w:r>
+      <w:proofErr w:type="spellStart"/>
+      <w:r>
+        <w:rPr>
+          <w:rStyle w:val="HTMLCode"/>
+        </w:rPr>
+        <w:t>usr</w:t>
+      </w:r>
+      <w:proofErr w:type="spellEnd"/>
+      <w:r>
+        <w:rPr>
+          <w:rStyle w:val="HTMLCode"/>
+        </w:rPr>
+        <w:t>/bin/composer</w:t>
+      </w:r>
+    </w:p>
+    <w:p>
+      <w:pPr>
+        <w:pStyle w:val="NormalWeb"/>
+      </w:pPr>
+      <w:r>
+        <w:t>You can verify the version of the composer with the following command:</w:t>
+      </w:r>
+    </w:p>
+    <w:p>
+      <w:pPr>
+        <w:pStyle w:val="HTMLPreformatted"/>
+        <w:rPr>
+          <w:rStyle w:val="HTMLCode"/>
+        </w:rPr>
+      </w:pPr>
+      <w:proofErr w:type="gramStart"/>
+      <w:r>
+        <w:rPr>
+          <w:rStyle w:val="HTMLCode"/>
+        </w:rPr>
+        <w:t>composer</w:t>
+      </w:r>
+      <w:proofErr w:type="gramEnd"/>
+      <w:r>
+        <w:rPr>
+          <w:rStyle w:val="HTMLCode"/>
+        </w:rPr>
+        <w:t xml:space="preserve"> -V</w:t>
+      </w:r>
+    </w:p>
+    <w:p>
+      <w:pPr>
+        <w:pStyle w:val="NormalWeb"/>
+      </w:pPr>
+      <w:r>
+        <w:t>Output:</w:t>
+      </w:r>
+    </w:p>
+    <w:p>
+      <w:pPr>
+        <w:pStyle w:val="HTMLPreformatted"/>
+        <w:rPr>
+          <w:rStyle w:val="HTMLCode"/>
+        </w:rPr>
+      </w:pPr>
+      <w:r>
+        <w:rPr>
+          <w:rStyle w:val="HTMLCode"/>
+        </w:rPr>
+        <w:t>Composer version 1.2.4 2016-12-06 22:00:51</w:t>
+      </w:r>
+    </w:p>
+    <w:p>
+      <w:pPr>
+        <w:rPr>
+          <w:sz w:val="40"/>
+          <w:szCs w:val="40"/>
+        </w:rPr>
+      </w:pPr>
+    </w:p>
+    <w:p>
+      <w:pPr>
+        <w:rPr>
+          <w:sz w:val="40"/>
+          <w:szCs w:val="40"/>
+        </w:rPr>
+      </w:pPr>
+    </w:p>
+    <w:p>
+      <w:pPr>
+        <w:rPr>
+          <w:sz w:val="40"/>
+          <w:szCs w:val="40"/>
+        </w:rPr>
+      </w:pPr>
+    </w:p>
+    <w:p>
+      <w:pPr>
+        <w:rPr>
+          <w:sz w:val="40"/>
+          <w:szCs w:val="40"/>
+        </w:rPr>
+      </w:pPr>
+    </w:p>
+    <w:p>
+      <w:pPr>
+        <w:rPr>
+          <w:sz w:val="40"/>
+          <w:szCs w:val="40"/>
+        </w:rPr>
+      </w:pPr>
+      <w:r>
+        <w:rPr>
+          <w:sz w:val="40"/>
+          <w:szCs w:val="40"/>
+        </w:rPr>
+        <w:t xml:space="preserve">Check this website </w:t>
+      </w:r>
+    </w:p>
+    <w:p>
+      <w:pPr>
+        <w:rPr>
+          <w:sz w:val="40"/>
+          <w:szCs w:val="40"/>
+        </w:rPr>
+      </w:pPr>
+      <w:hyperlink r:id="rId21" w:history="1">
+        <w:r>
+          <w:rPr>
+            <w:rStyle w:val="Hyperlink"/>
+            <w:sz w:val="40"/>
+            <w:szCs w:val="40"/>
+          </w:rPr>
+          <w:t>https://devops.ionos.com/tutorials/how-to-install-and-configure-magento-2-on-centos-7/</w:t>
+        </w:r>
+      </w:hyperlink>
+    </w:p>
+    <w:p>
+      <w:pPr>
+        <w:rPr>
+          <w:sz w:val="40"/>
+          <w:szCs w:val="40"/>
+        </w:rPr>
+      </w:pPr>
     </w:p>
     <w:sectPr>
       <w:pgSz w:w="11906" w:h="16838"/>
@@ -4822,7 +6149,7 @@
 </file>
 
 <file path=word/styles.xml><?xml version="1.0" encoding="utf-8"?>
-<w:styles xmlns:mc="http://schemas.openxmlformats.org/markup-compatibility/2006" xmlns:r="http://schemas.openxmlformats.org/officeDocument/2006/relationships" xmlns:w="http://schemas.openxmlformats.org/wordprocessingml/2006/main" xmlns:w14="http://schemas.microsoft.com/office/word/2010/wordml" mc:Ignorable="w14">
+<w:styles xmlns:r="http://schemas.openxmlformats.org/officeDocument/2006/relationships" xmlns:w="http://schemas.openxmlformats.org/wordprocessingml/2006/main">
   <w:docDefaults>
     <w:rPrDefault>
       <w:rPr>
@@ -4980,6 +6307,32 @@
   <w:style w:type="paragraph" w:default="1" w:styleId="Normal">
     <w:name w:val="Normal"/>
     <w:qFormat/>
+    <w:rsid w:val="009A04B5"/>
+  </w:style>
+  <w:style w:type="paragraph" w:styleId="Heading2">
+    <w:name w:val="heading 2"/>
+    <w:basedOn w:val="Normal"/>
+    <w:next w:val="Normal"/>
+    <w:link w:val="Heading2Char"/>
+    <w:uiPriority w:val="9"/>
+    <w:semiHidden/>
+    <w:unhideWhenUsed/>
+    <w:qFormat/>
+    <w:rsid w:val="006E0C8B"/>
+    <w:pPr>
+      <w:keepNext/>
+      <w:keepLines/>
+      <w:spacing w:before="200" w:after="0"/>
+      <w:outlineLvl w:val="1"/>
+    </w:pPr>
+    <w:rPr>
+      <w:rFonts w:asciiTheme="majorHAnsi" w:eastAsiaTheme="majorEastAsia" w:hAnsiTheme="majorHAnsi" w:cstheme="majorBidi"/>
+      <w:b/>
+      <w:bCs/>
+      <w:color w:val="4F81BD" w:themeColor="accent1"/>
+      <w:sz w:val="26"/>
+      <w:szCs w:val="26"/>
+    </w:rPr>
   </w:style>
   <w:style w:type="paragraph" w:styleId="Heading3">
     <w:name w:val="heading 3"/>
@@ -5037,6 +6390,7 @@
     <w:uiPriority w:val="99"/>
     <w:semiHidden/>
     <w:unhideWhenUsed/>
+    <w:qFormat/>
     <w:tblPr>
       <w:tblInd w:w="0" w:type="dxa"/>
       <w:tblCellMar>
@@ -5230,6 +6584,22 @@
       <w:i/>
       <w:iCs/>
       <w:color w:val="4F81BD" w:themeColor="accent1"/>
+    </w:rPr>
+  </w:style>
+  <w:style w:type="character" w:customStyle="1" w:styleId="Heading2Char">
+    <w:name w:val="Heading 2 Char"/>
+    <w:basedOn w:val="DefaultParagraphFont"/>
+    <w:link w:val="Heading2"/>
+    <w:uiPriority w:val="9"/>
+    <w:semiHidden/>
+    <w:rsid w:val="006E0C8B"/>
+    <w:rPr>
+      <w:rFonts w:asciiTheme="majorHAnsi" w:eastAsiaTheme="majorEastAsia" w:hAnsiTheme="majorHAnsi" w:cstheme="majorBidi"/>
+      <w:b/>
+      <w:bCs/>
+      <w:color w:val="4F81BD" w:themeColor="accent1"/>
+      <w:sz w:val="26"/>
+      <w:szCs w:val="26"/>
     </w:rPr>
   </w:style>
 </w:styles>
